--- a/outputs/gt-examples.docx
+++ b/outputs/gt-examples.docx
@@ -42,13 +42,13 @@
         <w:t xml:space="preserve">2021</w:t>
       </w:r>
     </w:p>
-    <w:bookmarkStart w:id="20" w:name="regular-table"/>
+    <w:bookmarkStart w:id="20" w:name="print-a-plain-dataframe"/>
     <w:p>
       <w:pPr>
         <w:pStyle w:val="Heading1"/>
       </w:pPr>
       <w:r>
-        <w:t xml:space="preserve">Regular Table</w:t>
+        <w:t xml:space="preserve">Print a Plain Dataframe</w:t>
       </w:r>
     </w:p>
     <w:p>
@@ -86,6 +86,15 @@
         <w:t xml:space="preserve"> </w:t>
       </w:r>
       <w:r>
+        <w:br/>
+      </w:r>
+      <w:r>
+        <w:rPr>
+          <w:rStyle w:val="NormalTok"/>
+        </w:rPr>
+        <w:t xml:space="preserve">  </w:t>
+      </w:r>
+      <w:r>
         <w:rPr>
           <w:rStyle w:val="FunctionTok"/>
         </w:rPr>
@@ -153,7 +162,7 @@
       </w:r>
     </w:p>
     <w:bookmarkEnd w:id="20"/>
-    <w:bookmarkStart w:id="22" w:name="gtsummary-examples"/>
+    <w:bookmarkStart w:id="23" w:name="gtsummary-examples"/>
     <w:p>
       <w:pPr>
         <w:pStyle w:val="Heading1"/>
@@ -162,13 +171,21 @@
         <w:t xml:space="preserve">{gtsummary} Examples</w:t>
       </w:r>
     </w:p>
-    <w:bookmarkStart w:id="21" w:name="default"/>
+    <w:bookmarkStart w:id="21" w:name="default-print-engine"/>
     <w:p>
       <w:pPr>
         <w:pStyle w:val="Heading2"/>
       </w:pPr>
       <w:r>
-        <w:t xml:space="preserve">Default</w:t>
+        <w:t xml:space="preserve">Default Print Engine</w:t>
+      </w:r>
+    </w:p>
+    <w:p>
+      <w:pPr>
+        <w:pStyle w:val="FirstParagraph"/>
+      </w:pPr>
+      <w:r>
+        <w:t xml:space="preserve">Example where we don’t specify print engine:</w:t>
       </w:r>
     </w:p>
     <w:p>
@@ -332,14 +349,14 @@
           <w:p>
             <w:pPr>
               <w:jc w:val="left"/>
-              <w:spacing w:after="0" w:before="0" w:line="240"/>
+              <w:spacing w:after="40" w:before="40" w:line="240"/>
               <w:ind w:firstLine="0" w:left="100" w:right="100"/>
             </w:pPr>
             <w:r xmlns:w="http://schemas.openxmlformats.org/wordprocessingml/2006/main" xmlns:wp="http://schemas.openxmlformats.org/drawingml/2006/wordprocessingDrawing" xmlns:r="http://schemas.openxmlformats.org/officeDocument/2006/relationships" xmlns:w14="http://schemas.microsoft.com/office/word/2010/wordml">
               <w:rPr>
                 <w:rFonts w:ascii="Helvetica" w:hAnsi="Helvetica" w:eastAsia="Helvetica" w:cs="Helvetica"/>
-                <w:sz w:val="16"/>
-                <w:szCs w:val="16"/>
+                <w:sz w:val="22"/>
+                <w:szCs w:val="22"/>
                 <w:color w:val="000000"/>
               </w:rPr>
               <w:t xml:space="preserve">Characteristic</w:t>
@@ -364,14 +381,14 @@
           <w:p>
             <w:pPr>
               <w:jc w:val="center"/>
-              <w:spacing w:after="0" w:before="0" w:line="240"/>
+              <w:spacing w:after="40" w:before="40" w:line="240"/>
               <w:ind w:firstLine="0" w:left="100" w:right="100"/>
             </w:pPr>
             <w:r xmlns:w="http://schemas.openxmlformats.org/wordprocessingml/2006/main" xmlns:wp="http://schemas.openxmlformats.org/drawingml/2006/wordprocessingDrawing" xmlns:r="http://schemas.openxmlformats.org/officeDocument/2006/relationships" xmlns:w14="http://schemas.microsoft.com/office/word/2010/wordml">
               <w:rPr>
                 <w:rFonts w:ascii="Helvetica" w:hAnsi="Helvetica" w:eastAsia="Helvetica" w:cs="Helvetica"/>
-                <w:sz w:val="16"/>
-                <w:szCs w:val="16"/>
+                <w:sz w:val="22"/>
+                <w:szCs w:val="22"/>
                 <w:color w:val="000000"/>
               </w:rPr>
               <w:t xml:space="preserve">N = 344</w:t>
@@ -380,8 +397,8 @@
               <w:rPr>
                 <w:rFonts w:ascii="Helvetica" w:hAnsi="Helvetica" w:eastAsia="Helvetica" w:cs="Helvetica"/>
                 <w:vertAlign w:val="superscript"/>
-                <w:sz w:val="16"/>
-                <w:szCs w:val="16"/>
+                <w:sz w:val="22"/>
+                <w:szCs w:val="22"/>
                 <w:color w:val="000000"/>
               </w:rPr>
               <w:t xml:space="preserve">1</w:t>
@@ -409,15 +426,15 @@
           <w:p>
             <w:pPr>
               <w:jc w:val="left"/>
-              <w:spacing w:after="0" w:before="0" w:line="240"/>
+              <w:spacing w:after="100" w:before="100" w:line="240"/>
               <w:ind w:firstLine="0" w:left="100" w:right="100"/>
             </w:pPr>
             <w:r xmlns:w="http://schemas.openxmlformats.org/wordprocessingml/2006/main" xmlns:wp="http://schemas.openxmlformats.org/drawingml/2006/wordprocessingDrawing" xmlns:r="http://schemas.openxmlformats.org/officeDocument/2006/relationships" xmlns:w14="http://schemas.microsoft.com/office/word/2010/wordml">
               <w:rPr>
                 <w:rFonts w:ascii="Helvetica" w:hAnsi="Helvetica" w:eastAsia="Helvetica" w:cs="Helvetica"/>
                 <w:b/>
-                <w:sz w:val="16"/>
-                <w:szCs w:val="16"/>
+                <w:sz w:val="22"/>
+                <w:szCs w:val="22"/>
                 <w:color w:val="000000"/>
               </w:rPr>
               <w:t xml:space="preserve">Species</w:t>
@@ -439,14 +456,14 @@
           <w:p>
             <w:pPr>
               <w:jc w:val="center"/>
-              <w:spacing w:after="0" w:before="0" w:line="240"/>
+              <w:spacing w:after="100" w:before="100" w:line="240"/>
               <w:ind w:firstLine="0" w:left="100" w:right="100"/>
             </w:pPr>
             <w:r xmlns:w="http://schemas.openxmlformats.org/wordprocessingml/2006/main" xmlns:wp="http://schemas.openxmlformats.org/drawingml/2006/wordprocessingDrawing" xmlns:r="http://schemas.openxmlformats.org/officeDocument/2006/relationships" xmlns:w14="http://schemas.microsoft.com/office/word/2010/wordml">
               <w:rPr>
                 <w:rFonts w:ascii="Helvetica" w:hAnsi="Helvetica" w:eastAsia="Helvetica" w:cs="Helvetica"/>
-                <w:sz w:val="16"/>
-                <w:szCs w:val="16"/>
+                <w:sz w:val="22"/>
+                <w:szCs w:val="22"/>
                 <w:color w:val="000000"/>
               </w:rPr>
               <w:t xml:space="preserve"/>
@@ -474,15 +491,15 @@
           <w:p>
             <w:pPr>
               <w:jc w:val="left"/>
-              <w:spacing w:after="0" w:before="0" w:line="240"/>
+              <w:spacing w:after="100" w:before="100" w:line="240"/>
               <w:ind w:firstLine="0" w:left="300" w:right="100"/>
             </w:pPr>
             <w:r xmlns:w="http://schemas.openxmlformats.org/wordprocessingml/2006/main" xmlns:wp="http://schemas.openxmlformats.org/drawingml/2006/wordprocessingDrawing" xmlns:r="http://schemas.openxmlformats.org/officeDocument/2006/relationships" xmlns:w14="http://schemas.microsoft.com/office/word/2010/wordml">
               <w:rPr>
                 <w:rFonts w:ascii="Helvetica" w:hAnsi="Helvetica" w:eastAsia="Helvetica" w:cs="Helvetica"/>
                 <w:i/>
-                <w:sz w:val="16"/>
-                <w:szCs w:val="16"/>
+                <w:sz w:val="22"/>
+                <w:szCs w:val="22"/>
                 <w:color w:val="000000"/>
               </w:rPr>
               <w:t xml:space="preserve">Adelie</w:t>
@@ -504,14 +521,14 @@
           <w:p>
             <w:pPr>
               <w:jc w:val="center"/>
-              <w:spacing w:after="0" w:before="0" w:line="240"/>
+              <w:spacing w:after="100" w:before="100" w:line="240"/>
               <w:ind w:firstLine="0" w:left="100" w:right="100"/>
             </w:pPr>
             <w:r xmlns:w="http://schemas.openxmlformats.org/wordprocessingml/2006/main" xmlns:wp="http://schemas.openxmlformats.org/drawingml/2006/wordprocessingDrawing" xmlns:r="http://schemas.openxmlformats.org/officeDocument/2006/relationships" xmlns:w14="http://schemas.microsoft.com/office/word/2010/wordml">
               <w:rPr>
                 <w:rFonts w:ascii="Helvetica" w:hAnsi="Helvetica" w:eastAsia="Helvetica" w:cs="Helvetica"/>
-                <w:sz w:val="16"/>
-                <w:szCs w:val="16"/>
+                <w:sz w:val="22"/>
+                <w:szCs w:val="22"/>
                 <w:color w:val="000000"/>
               </w:rPr>
               <w:t xml:space="preserve">152 (44%)</w:t>
@@ -539,15 +556,15 @@
           <w:p>
             <w:pPr>
               <w:jc w:val="left"/>
-              <w:spacing w:after="0" w:before="0" w:line="240"/>
+              <w:spacing w:after="100" w:before="100" w:line="240"/>
               <w:ind w:firstLine="0" w:left="300" w:right="100"/>
             </w:pPr>
             <w:r xmlns:w="http://schemas.openxmlformats.org/wordprocessingml/2006/main" xmlns:wp="http://schemas.openxmlformats.org/drawingml/2006/wordprocessingDrawing" xmlns:r="http://schemas.openxmlformats.org/officeDocument/2006/relationships" xmlns:w14="http://schemas.microsoft.com/office/word/2010/wordml">
               <w:rPr>
                 <w:rFonts w:ascii="Helvetica" w:hAnsi="Helvetica" w:eastAsia="Helvetica" w:cs="Helvetica"/>
                 <w:i/>
-                <w:sz w:val="16"/>
-                <w:szCs w:val="16"/>
+                <w:sz w:val="22"/>
+                <w:szCs w:val="22"/>
                 <w:color w:val="000000"/>
               </w:rPr>
               <w:t xml:space="preserve">Chinstrap</w:t>
@@ -569,14 +586,14 @@
           <w:p>
             <w:pPr>
               <w:jc w:val="center"/>
-              <w:spacing w:after="0" w:before="0" w:line="240"/>
+              <w:spacing w:after="100" w:before="100" w:line="240"/>
               <w:ind w:firstLine="0" w:left="100" w:right="100"/>
             </w:pPr>
             <w:r xmlns:w="http://schemas.openxmlformats.org/wordprocessingml/2006/main" xmlns:wp="http://schemas.openxmlformats.org/drawingml/2006/wordprocessingDrawing" xmlns:r="http://schemas.openxmlformats.org/officeDocument/2006/relationships" xmlns:w14="http://schemas.microsoft.com/office/word/2010/wordml">
               <w:rPr>
                 <w:rFonts w:ascii="Helvetica" w:hAnsi="Helvetica" w:eastAsia="Helvetica" w:cs="Helvetica"/>
-                <w:sz w:val="16"/>
-                <w:szCs w:val="16"/>
+                <w:sz w:val="22"/>
+                <w:szCs w:val="22"/>
                 <w:color w:val="000000"/>
               </w:rPr>
               <w:t xml:space="preserve">68 (20%)</w:t>
@@ -604,15 +621,15 @@
           <w:p>
             <w:pPr>
               <w:jc w:val="left"/>
-              <w:spacing w:after="0" w:before="0" w:line="240"/>
+              <w:spacing w:after="100" w:before="100" w:line="240"/>
               <w:ind w:firstLine="0" w:left="300" w:right="100"/>
             </w:pPr>
             <w:r xmlns:w="http://schemas.openxmlformats.org/wordprocessingml/2006/main" xmlns:wp="http://schemas.openxmlformats.org/drawingml/2006/wordprocessingDrawing" xmlns:r="http://schemas.openxmlformats.org/officeDocument/2006/relationships" xmlns:w14="http://schemas.microsoft.com/office/word/2010/wordml">
               <w:rPr>
                 <w:rFonts w:ascii="Helvetica" w:hAnsi="Helvetica" w:eastAsia="Helvetica" w:cs="Helvetica"/>
                 <w:i/>
-                <w:sz w:val="16"/>
-                <w:szCs w:val="16"/>
+                <w:sz w:val="22"/>
+                <w:szCs w:val="22"/>
                 <w:color w:val="000000"/>
               </w:rPr>
               <w:t xml:space="preserve">Gentoo</w:t>
@@ -634,14 +651,14 @@
           <w:p>
             <w:pPr>
               <w:jc w:val="center"/>
-              <w:spacing w:after="0" w:before="0" w:line="240"/>
+              <w:spacing w:after="100" w:before="100" w:line="240"/>
               <w:ind w:firstLine="0" w:left="100" w:right="100"/>
             </w:pPr>
             <w:r xmlns:w="http://schemas.openxmlformats.org/wordprocessingml/2006/main" xmlns:wp="http://schemas.openxmlformats.org/drawingml/2006/wordprocessingDrawing" xmlns:r="http://schemas.openxmlformats.org/officeDocument/2006/relationships" xmlns:w14="http://schemas.microsoft.com/office/word/2010/wordml">
               <w:rPr>
                 <w:rFonts w:ascii="Helvetica" w:hAnsi="Helvetica" w:eastAsia="Helvetica" w:cs="Helvetica"/>
-                <w:sz w:val="16"/>
-                <w:szCs w:val="16"/>
+                <w:sz w:val="22"/>
+                <w:szCs w:val="22"/>
                 <w:color w:val="000000"/>
               </w:rPr>
               <w:t xml:space="preserve">124 (36%)</w:t>
@@ -669,15 +686,15 @@
           <w:p>
             <w:pPr>
               <w:jc w:val="left"/>
-              <w:spacing w:after="0" w:before="0" w:line="240"/>
+              <w:spacing w:after="100" w:before="100" w:line="240"/>
               <w:ind w:firstLine="0" w:left="100" w:right="100"/>
             </w:pPr>
             <w:r xmlns:w="http://schemas.openxmlformats.org/wordprocessingml/2006/main" xmlns:wp="http://schemas.openxmlformats.org/drawingml/2006/wordprocessingDrawing" xmlns:r="http://schemas.openxmlformats.org/officeDocument/2006/relationships" xmlns:w14="http://schemas.microsoft.com/office/word/2010/wordml">
               <w:rPr>
                 <w:rFonts w:ascii="Helvetica" w:hAnsi="Helvetica" w:eastAsia="Helvetica" w:cs="Helvetica"/>
                 <w:b/>
-                <w:sz w:val="16"/>
-                <w:szCs w:val="16"/>
+                <w:sz w:val="22"/>
+                <w:szCs w:val="22"/>
                 <w:color w:val="000000"/>
               </w:rPr>
               <w:t xml:space="preserve">Island</w:t>
@@ -699,14 +716,14 @@
           <w:p>
             <w:pPr>
               <w:jc w:val="center"/>
-              <w:spacing w:after="0" w:before="0" w:line="240"/>
+              <w:spacing w:after="100" w:before="100" w:line="240"/>
               <w:ind w:firstLine="0" w:left="100" w:right="100"/>
             </w:pPr>
             <w:r xmlns:w="http://schemas.openxmlformats.org/wordprocessingml/2006/main" xmlns:wp="http://schemas.openxmlformats.org/drawingml/2006/wordprocessingDrawing" xmlns:r="http://schemas.openxmlformats.org/officeDocument/2006/relationships" xmlns:w14="http://schemas.microsoft.com/office/word/2010/wordml">
               <w:rPr>
                 <w:rFonts w:ascii="Helvetica" w:hAnsi="Helvetica" w:eastAsia="Helvetica" w:cs="Helvetica"/>
-                <w:sz w:val="16"/>
-                <w:szCs w:val="16"/>
+                <w:sz w:val="22"/>
+                <w:szCs w:val="22"/>
                 <w:color w:val="000000"/>
               </w:rPr>
               <w:t xml:space="preserve"/>
@@ -734,15 +751,15 @@
           <w:p>
             <w:pPr>
               <w:jc w:val="left"/>
-              <w:spacing w:after="0" w:before="0" w:line="240"/>
+              <w:spacing w:after="100" w:before="100" w:line="240"/>
               <w:ind w:firstLine="0" w:left="300" w:right="100"/>
             </w:pPr>
             <w:r xmlns:w="http://schemas.openxmlformats.org/wordprocessingml/2006/main" xmlns:wp="http://schemas.openxmlformats.org/drawingml/2006/wordprocessingDrawing" xmlns:r="http://schemas.openxmlformats.org/officeDocument/2006/relationships" xmlns:w14="http://schemas.microsoft.com/office/word/2010/wordml">
               <w:rPr>
                 <w:rFonts w:ascii="Helvetica" w:hAnsi="Helvetica" w:eastAsia="Helvetica" w:cs="Helvetica"/>
                 <w:i/>
-                <w:sz w:val="16"/>
-                <w:szCs w:val="16"/>
+                <w:sz w:val="22"/>
+                <w:szCs w:val="22"/>
                 <w:color w:val="000000"/>
               </w:rPr>
               <w:t xml:space="preserve">Biscoe</w:t>
@@ -764,14 +781,14 @@
           <w:p>
             <w:pPr>
               <w:jc w:val="center"/>
-              <w:spacing w:after="0" w:before="0" w:line="240"/>
+              <w:spacing w:after="100" w:before="100" w:line="240"/>
               <w:ind w:firstLine="0" w:left="100" w:right="100"/>
             </w:pPr>
             <w:r xmlns:w="http://schemas.openxmlformats.org/wordprocessingml/2006/main" xmlns:wp="http://schemas.openxmlformats.org/drawingml/2006/wordprocessingDrawing" xmlns:r="http://schemas.openxmlformats.org/officeDocument/2006/relationships" xmlns:w14="http://schemas.microsoft.com/office/word/2010/wordml">
               <w:rPr>
                 <w:rFonts w:ascii="Helvetica" w:hAnsi="Helvetica" w:eastAsia="Helvetica" w:cs="Helvetica"/>
-                <w:sz w:val="16"/>
-                <w:szCs w:val="16"/>
+                <w:sz w:val="22"/>
+                <w:szCs w:val="22"/>
                 <w:color w:val="000000"/>
               </w:rPr>
               <w:t xml:space="preserve">168 (49%)</w:t>
@@ -799,15 +816,15 @@
           <w:p>
             <w:pPr>
               <w:jc w:val="left"/>
-              <w:spacing w:after="0" w:before="0" w:line="240"/>
+              <w:spacing w:after="100" w:before="100" w:line="240"/>
               <w:ind w:firstLine="0" w:left="300" w:right="100"/>
             </w:pPr>
             <w:r xmlns:w="http://schemas.openxmlformats.org/wordprocessingml/2006/main" xmlns:wp="http://schemas.openxmlformats.org/drawingml/2006/wordprocessingDrawing" xmlns:r="http://schemas.openxmlformats.org/officeDocument/2006/relationships" xmlns:w14="http://schemas.microsoft.com/office/word/2010/wordml">
               <w:rPr>
                 <w:rFonts w:ascii="Helvetica" w:hAnsi="Helvetica" w:eastAsia="Helvetica" w:cs="Helvetica"/>
                 <w:i/>
-                <w:sz w:val="16"/>
-                <w:szCs w:val="16"/>
+                <w:sz w:val="22"/>
+                <w:szCs w:val="22"/>
                 <w:color w:val="000000"/>
               </w:rPr>
               <w:t xml:space="preserve">Dream</w:t>
@@ -829,14 +846,14 @@
           <w:p>
             <w:pPr>
               <w:jc w:val="center"/>
-              <w:spacing w:after="0" w:before="0" w:line="240"/>
+              <w:spacing w:after="100" w:before="100" w:line="240"/>
               <w:ind w:firstLine="0" w:left="100" w:right="100"/>
             </w:pPr>
             <w:r xmlns:w="http://schemas.openxmlformats.org/wordprocessingml/2006/main" xmlns:wp="http://schemas.openxmlformats.org/drawingml/2006/wordprocessingDrawing" xmlns:r="http://schemas.openxmlformats.org/officeDocument/2006/relationships" xmlns:w14="http://schemas.microsoft.com/office/word/2010/wordml">
               <w:rPr>
                 <w:rFonts w:ascii="Helvetica" w:hAnsi="Helvetica" w:eastAsia="Helvetica" w:cs="Helvetica"/>
-                <w:sz w:val="16"/>
-                <w:szCs w:val="16"/>
+                <w:sz w:val="22"/>
+                <w:szCs w:val="22"/>
                 <w:color w:val="000000"/>
               </w:rPr>
               <w:t xml:space="preserve">124 (36%)</w:t>
@@ -864,15 +881,15 @@
           <w:p>
             <w:pPr>
               <w:jc w:val="left"/>
-              <w:spacing w:after="0" w:before="0" w:line="240"/>
+              <w:spacing w:after="100" w:before="100" w:line="240"/>
               <w:ind w:firstLine="0" w:left="300" w:right="100"/>
             </w:pPr>
             <w:r xmlns:w="http://schemas.openxmlformats.org/wordprocessingml/2006/main" xmlns:wp="http://schemas.openxmlformats.org/drawingml/2006/wordprocessingDrawing" xmlns:r="http://schemas.openxmlformats.org/officeDocument/2006/relationships" xmlns:w14="http://schemas.microsoft.com/office/word/2010/wordml">
               <w:rPr>
                 <w:rFonts w:ascii="Helvetica" w:hAnsi="Helvetica" w:eastAsia="Helvetica" w:cs="Helvetica"/>
                 <w:i/>
-                <w:sz w:val="16"/>
-                <w:szCs w:val="16"/>
+                <w:sz w:val="22"/>
+                <w:szCs w:val="22"/>
                 <w:color w:val="000000"/>
               </w:rPr>
               <w:t xml:space="preserve">Torgersen</w:t>
@@ -894,14 +911,14 @@
           <w:p>
             <w:pPr>
               <w:jc w:val="center"/>
-              <w:spacing w:after="0" w:before="0" w:line="240"/>
+              <w:spacing w:after="100" w:before="100" w:line="240"/>
               <w:ind w:firstLine="0" w:left="100" w:right="100"/>
             </w:pPr>
             <w:r xmlns:w="http://schemas.openxmlformats.org/wordprocessingml/2006/main" xmlns:wp="http://schemas.openxmlformats.org/drawingml/2006/wordprocessingDrawing" xmlns:r="http://schemas.openxmlformats.org/officeDocument/2006/relationships" xmlns:w14="http://schemas.microsoft.com/office/word/2010/wordml">
               <w:rPr>
                 <w:rFonts w:ascii="Helvetica" w:hAnsi="Helvetica" w:eastAsia="Helvetica" w:cs="Helvetica"/>
-                <w:sz w:val="16"/>
-                <w:szCs w:val="16"/>
+                <w:sz w:val="22"/>
+                <w:szCs w:val="22"/>
                 <w:color w:val="000000"/>
               </w:rPr>
               <w:t xml:space="preserve">52 (15%)</w:t>
@@ -929,15 +946,15 @@
           <w:p>
             <w:pPr>
               <w:jc w:val="left"/>
-              <w:spacing w:after="0" w:before="0" w:line="240"/>
+              <w:spacing w:after="100" w:before="100" w:line="240"/>
               <w:ind w:firstLine="0" w:left="100" w:right="100"/>
             </w:pPr>
             <w:r xmlns:w="http://schemas.openxmlformats.org/wordprocessingml/2006/main" xmlns:wp="http://schemas.openxmlformats.org/drawingml/2006/wordprocessingDrawing" xmlns:r="http://schemas.openxmlformats.org/officeDocument/2006/relationships" xmlns:w14="http://schemas.microsoft.com/office/word/2010/wordml">
               <w:rPr>
                 <w:rFonts w:ascii="Helvetica" w:hAnsi="Helvetica" w:eastAsia="Helvetica" w:cs="Helvetica"/>
                 <w:b/>
-                <w:sz w:val="16"/>
-                <w:szCs w:val="16"/>
+                <w:sz w:val="22"/>
+                <w:szCs w:val="22"/>
                 <w:color w:val="000000"/>
               </w:rPr>
               <w:t xml:space="preserve">Bill Length Mm</w:t>
@@ -959,14 +976,14 @@
           <w:p>
             <w:pPr>
               <w:jc w:val="center"/>
-              <w:spacing w:after="0" w:before="0" w:line="240"/>
+              <w:spacing w:after="100" w:before="100" w:line="240"/>
               <w:ind w:firstLine="0" w:left="100" w:right="100"/>
             </w:pPr>
             <w:r xmlns:w="http://schemas.openxmlformats.org/wordprocessingml/2006/main" xmlns:wp="http://schemas.openxmlformats.org/drawingml/2006/wordprocessingDrawing" xmlns:r="http://schemas.openxmlformats.org/officeDocument/2006/relationships" xmlns:w14="http://schemas.microsoft.com/office/word/2010/wordml">
               <w:rPr>
                 <w:rFonts w:ascii="Helvetica" w:hAnsi="Helvetica" w:eastAsia="Helvetica" w:cs="Helvetica"/>
-                <w:sz w:val="16"/>
-                <w:szCs w:val="16"/>
+                <w:sz w:val="22"/>
+                <w:szCs w:val="22"/>
                 <w:color w:val="000000"/>
               </w:rPr>
               <w:t xml:space="preserve">44.5 (39.2, 48.5)</w:t>
@@ -994,15 +1011,15 @@
           <w:p>
             <w:pPr>
               <w:jc w:val="left"/>
-              <w:spacing w:after="0" w:before="0" w:line="240"/>
+              <w:spacing w:after="100" w:before="100" w:line="240"/>
               <w:ind w:firstLine="0" w:left="300" w:right="100"/>
             </w:pPr>
             <w:r xmlns:w="http://schemas.openxmlformats.org/wordprocessingml/2006/main" xmlns:wp="http://schemas.openxmlformats.org/drawingml/2006/wordprocessingDrawing" xmlns:r="http://schemas.openxmlformats.org/officeDocument/2006/relationships" xmlns:w14="http://schemas.microsoft.com/office/word/2010/wordml">
               <w:rPr>
                 <w:rFonts w:ascii="Helvetica" w:hAnsi="Helvetica" w:eastAsia="Helvetica" w:cs="Helvetica"/>
                 <w:i/>
-                <w:sz w:val="16"/>
-                <w:szCs w:val="16"/>
+                <w:sz w:val="22"/>
+                <w:szCs w:val="22"/>
                 <w:color w:val="000000"/>
               </w:rPr>
               <w:t xml:space="preserve">Unknown</w:t>
@@ -1024,14 +1041,14 @@
           <w:p>
             <w:pPr>
               <w:jc w:val="center"/>
-              <w:spacing w:after="0" w:before="0" w:line="240"/>
+              <w:spacing w:after="100" w:before="100" w:line="240"/>
               <w:ind w:firstLine="0" w:left="100" w:right="100"/>
             </w:pPr>
             <w:r xmlns:w="http://schemas.openxmlformats.org/wordprocessingml/2006/main" xmlns:wp="http://schemas.openxmlformats.org/drawingml/2006/wordprocessingDrawing" xmlns:r="http://schemas.openxmlformats.org/officeDocument/2006/relationships" xmlns:w14="http://schemas.microsoft.com/office/word/2010/wordml">
               <w:rPr>
                 <w:rFonts w:ascii="Helvetica" w:hAnsi="Helvetica" w:eastAsia="Helvetica" w:cs="Helvetica"/>
-                <w:sz w:val="16"/>
-                <w:szCs w:val="16"/>
+                <w:sz w:val="22"/>
+                <w:szCs w:val="22"/>
                 <w:color w:val="000000"/>
               </w:rPr>
               <w:t xml:space="preserve">2</w:t>
@@ -1059,15 +1076,15 @@
           <w:p>
             <w:pPr>
               <w:jc w:val="left"/>
-              <w:spacing w:after="0" w:before="0" w:line="240"/>
+              <w:spacing w:after="100" w:before="100" w:line="240"/>
               <w:ind w:firstLine="0" w:left="100" w:right="100"/>
             </w:pPr>
             <w:r xmlns:w="http://schemas.openxmlformats.org/wordprocessingml/2006/main" xmlns:wp="http://schemas.openxmlformats.org/drawingml/2006/wordprocessingDrawing" xmlns:r="http://schemas.openxmlformats.org/officeDocument/2006/relationships" xmlns:w14="http://schemas.microsoft.com/office/word/2010/wordml">
               <w:rPr>
                 <w:rFonts w:ascii="Helvetica" w:hAnsi="Helvetica" w:eastAsia="Helvetica" w:cs="Helvetica"/>
                 <w:b/>
-                <w:sz w:val="16"/>
-                <w:szCs w:val="16"/>
+                <w:sz w:val="22"/>
+                <w:szCs w:val="22"/>
                 <w:color w:val="000000"/>
               </w:rPr>
               <w:t xml:space="preserve">Bill Depth Mm</w:t>
@@ -1089,14 +1106,14 @@
           <w:p>
             <w:pPr>
               <w:jc w:val="center"/>
-              <w:spacing w:after="0" w:before="0" w:line="240"/>
+              <w:spacing w:after="100" w:before="100" w:line="240"/>
               <w:ind w:firstLine="0" w:left="100" w:right="100"/>
             </w:pPr>
             <w:r xmlns:w="http://schemas.openxmlformats.org/wordprocessingml/2006/main" xmlns:wp="http://schemas.openxmlformats.org/drawingml/2006/wordprocessingDrawing" xmlns:r="http://schemas.openxmlformats.org/officeDocument/2006/relationships" xmlns:w14="http://schemas.microsoft.com/office/word/2010/wordml">
               <w:rPr>
                 <w:rFonts w:ascii="Helvetica" w:hAnsi="Helvetica" w:eastAsia="Helvetica" w:cs="Helvetica"/>
-                <w:sz w:val="16"/>
-                <w:szCs w:val="16"/>
+                <w:sz w:val="22"/>
+                <w:szCs w:val="22"/>
                 <w:color w:val="000000"/>
               </w:rPr>
               <w:t xml:space="preserve">17.30 (15.60, 18.70)</w:t>
@@ -1124,15 +1141,15 @@
           <w:p>
             <w:pPr>
               <w:jc w:val="left"/>
-              <w:spacing w:after="0" w:before="0" w:line="240"/>
+              <w:spacing w:after="100" w:before="100" w:line="240"/>
               <w:ind w:firstLine="0" w:left="300" w:right="100"/>
             </w:pPr>
             <w:r xmlns:w="http://schemas.openxmlformats.org/wordprocessingml/2006/main" xmlns:wp="http://schemas.openxmlformats.org/drawingml/2006/wordprocessingDrawing" xmlns:r="http://schemas.openxmlformats.org/officeDocument/2006/relationships" xmlns:w14="http://schemas.microsoft.com/office/word/2010/wordml">
               <w:rPr>
                 <w:rFonts w:ascii="Helvetica" w:hAnsi="Helvetica" w:eastAsia="Helvetica" w:cs="Helvetica"/>
                 <w:i/>
-                <w:sz w:val="16"/>
-                <w:szCs w:val="16"/>
+                <w:sz w:val="22"/>
+                <w:szCs w:val="22"/>
                 <w:color w:val="000000"/>
               </w:rPr>
               <w:t xml:space="preserve">Unknown</w:t>
@@ -1154,14 +1171,14 @@
           <w:p>
             <w:pPr>
               <w:jc w:val="center"/>
-              <w:spacing w:after="0" w:before="0" w:line="240"/>
+              <w:spacing w:after="100" w:before="100" w:line="240"/>
               <w:ind w:firstLine="0" w:left="100" w:right="100"/>
             </w:pPr>
             <w:r xmlns:w="http://schemas.openxmlformats.org/wordprocessingml/2006/main" xmlns:wp="http://schemas.openxmlformats.org/drawingml/2006/wordprocessingDrawing" xmlns:r="http://schemas.openxmlformats.org/officeDocument/2006/relationships" xmlns:w14="http://schemas.microsoft.com/office/word/2010/wordml">
               <w:rPr>
                 <w:rFonts w:ascii="Helvetica" w:hAnsi="Helvetica" w:eastAsia="Helvetica" w:cs="Helvetica"/>
-                <w:sz w:val="16"/>
-                <w:szCs w:val="16"/>
+                <w:sz w:val="22"/>
+                <w:szCs w:val="22"/>
                 <w:color w:val="000000"/>
               </w:rPr>
               <w:t xml:space="preserve">2</w:t>
@@ -1189,15 +1206,15 @@
           <w:p>
             <w:pPr>
               <w:jc w:val="left"/>
-              <w:spacing w:after="0" w:before="0" w:line="240"/>
+              <w:spacing w:after="100" w:before="100" w:line="240"/>
               <w:ind w:firstLine="0" w:left="100" w:right="100"/>
             </w:pPr>
             <w:r xmlns:w="http://schemas.openxmlformats.org/wordprocessingml/2006/main" xmlns:wp="http://schemas.openxmlformats.org/drawingml/2006/wordprocessingDrawing" xmlns:r="http://schemas.openxmlformats.org/officeDocument/2006/relationships" xmlns:w14="http://schemas.microsoft.com/office/word/2010/wordml">
               <w:rPr>
                 <w:rFonts w:ascii="Helvetica" w:hAnsi="Helvetica" w:eastAsia="Helvetica" w:cs="Helvetica"/>
                 <w:b/>
-                <w:sz w:val="16"/>
-                <w:szCs w:val="16"/>
+                <w:sz w:val="22"/>
+                <w:szCs w:val="22"/>
                 <w:color w:val="000000"/>
               </w:rPr>
               <w:t xml:space="preserve">Flipper Length Mm</w:t>
@@ -1219,14 +1236,14 @@
           <w:p>
             <w:pPr>
               <w:jc w:val="center"/>
-              <w:spacing w:after="0" w:before="0" w:line="240"/>
+              <w:spacing w:after="100" w:before="100" w:line="240"/>
               <w:ind w:firstLine="0" w:left="100" w:right="100"/>
             </w:pPr>
             <w:r xmlns:w="http://schemas.openxmlformats.org/wordprocessingml/2006/main" xmlns:wp="http://schemas.openxmlformats.org/drawingml/2006/wordprocessingDrawing" xmlns:r="http://schemas.openxmlformats.org/officeDocument/2006/relationships" xmlns:w14="http://schemas.microsoft.com/office/word/2010/wordml">
               <w:rPr>
                 <w:rFonts w:ascii="Helvetica" w:hAnsi="Helvetica" w:eastAsia="Helvetica" w:cs="Helvetica"/>
-                <w:sz w:val="16"/>
-                <w:szCs w:val="16"/>
+                <w:sz w:val="22"/>
+                <w:szCs w:val="22"/>
                 <w:color w:val="000000"/>
               </w:rPr>
               <w:t xml:space="preserve">197 (190, 213)</w:t>
@@ -1254,15 +1271,15 @@
           <w:p>
             <w:pPr>
               <w:jc w:val="left"/>
-              <w:spacing w:after="0" w:before="0" w:line="240"/>
+              <w:spacing w:after="100" w:before="100" w:line="240"/>
               <w:ind w:firstLine="0" w:left="300" w:right="100"/>
             </w:pPr>
             <w:r xmlns:w="http://schemas.openxmlformats.org/wordprocessingml/2006/main" xmlns:wp="http://schemas.openxmlformats.org/drawingml/2006/wordprocessingDrawing" xmlns:r="http://schemas.openxmlformats.org/officeDocument/2006/relationships" xmlns:w14="http://schemas.microsoft.com/office/word/2010/wordml">
               <w:rPr>
                 <w:rFonts w:ascii="Helvetica" w:hAnsi="Helvetica" w:eastAsia="Helvetica" w:cs="Helvetica"/>
                 <w:i/>
-                <w:sz w:val="16"/>
-                <w:szCs w:val="16"/>
+                <w:sz w:val="22"/>
+                <w:szCs w:val="22"/>
                 <w:color w:val="000000"/>
               </w:rPr>
               <w:t xml:space="preserve">Unknown</w:t>
@@ -1284,14 +1301,14 @@
           <w:p>
             <w:pPr>
               <w:jc w:val="center"/>
-              <w:spacing w:after="0" w:before="0" w:line="240"/>
+              <w:spacing w:after="100" w:before="100" w:line="240"/>
               <w:ind w:firstLine="0" w:left="100" w:right="100"/>
             </w:pPr>
             <w:r xmlns:w="http://schemas.openxmlformats.org/wordprocessingml/2006/main" xmlns:wp="http://schemas.openxmlformats.org/drawingml/2006/wordprocessingDrawing" xmlns:r="http://schemas.openxmlformats.org/officeDocument/2006/relationships" xmlns:w14="http://schemas.microsoft.com/office/word/2010/wordml">
               <w:rPr>
                 <w:rFonts w:ascii="Helvetica" w:hAnsi="Helvetica" w:eastAsia="Helvetica" w:cs="Helvetica"/>
-                <w:sz w:val="16"/>
-                <w:szCs w:val="16"/>
+                <w:sz w:val="22"/>
+                <w:szCs w:val="22"/>
                 <w:color w:val="000000"/>
               </w:rPr>
               <w:t xml:space="preserve">2</w:t>
@@ -1319,15 +1336,15 @@
           <w:p>
             <w:pPr>
               <w:jc w:val="left"/>
-              <w:spacing w:after="0" w:before="0" w:line="240"/>
+              <w:spacing w:after="100" w:before="100" w:line="240"/>
               <w:ind w:firstLine="0" w:left="100" w:right="100"/>
             </w:pPr>
             <w:r xmlns:w="http://schemas.openxmlformats.org/wordprocessingml/2006/main" xmlns:wp="http://schemas.openxmlformats.org/drawingml/2006/wordprocessingDrawing" xmlns:r="http://schemas.openxmlformats.org/officeDocument/2006/relationships" xmlns:w14="http://schemas.microsoft.com/office/word/2010/wordml">
               <w:rPr>
                 <w:rFonts w:ascii="Helvetica" w:hAnsi="Helvetica" w:eastAsia="Helvetica" w:cs="Helvetica"/>
                 <w:b/>
-                <w:sz w:val="16"/>
-                <w:szCs w:val="16"/>
+                <w:sz w:val="22"/>
+                <w:szCs w:val="22"/>
                 <w:color w:val="000000"/>
               </w:rPr>
               <w:t xml:space="preserve">Body Mass G</w:t>
@@ -1349,14 +1366,14 @@
           <w:p>
             <w:pPr>
               <w:jc w:val="center"/>
-              <w:spacing w:after="0" w:before="0" w:line="240"/>
+              <w:spacing w:after="100" w:before="100" w:line="240"/>
               <w:ind w:firstLine="0" w:left="100" w:right="100"/>
             </w:pPr>
             <w:r xmlns:w="http://schemas.openxmlformats.org/wordprocessingml/2006/main" xmlns:wp="http://schemas.openxmlformats.org/drawingml/2006/wordprocessingDrawing" xmlns:r="http://schemas.openxmlformats.org/officeDocument/2006/relationships" xmlns:w14="http://schemas.microsoft.com/office/word/2010/wordml">
               <w:rPr>
                 <w:rFonts w:ascii="Helvetica" w:hAnsi="Helvetica" w:eastAsia="Helvetica" w:cs="Helvetica"/>
-                <w:sz w:val="16"/>
-                <w:szCs w:val="16"/>
+                <w:sz w:val="22"/>
+                <w:szCs w:val="22"/>
                 <w:color w:val="000000"/>
               </w:rPr>
               <w:t xml:space="preserve">4,050 (3,550, 4,750)</w:t>
@@ -1384,15 +1401,15 @@
           <w:p>
             <w:pPr>
               <w:jc w:val="left"/>
-              <w:spacing w:after="0" w:before="0" w:line="240"/>
+              <w:spacing w:after="100" w:before="100" w:line="240"/>
               <w:ind w:firstLine="0" w:left="300" w:right="100"/>
             </w:pPr>
             <w:r xmlns:w="http://schemas.openxmlformats.org/wordprocessingml/2006/main" xmlns:wp="http://schemas.openxmlformats.org/drawingml/2006/wordprocessingDrawing" xmlns:r="http://schemas.openxmlformats.org/officeDocument/2006/relationships" xmlns:w14="http://schemas.microsoft.com/office/word/2010/wordml">
               <w:rPr>
                 <w:rFonts w:ascii="Helvetica" w:hAnsi="Helvetica" w:eastAsia="Helvetica" w:cs="Helvetica"/>
                 <w:i/>
-                <w:sz w:val="16"/>
-                <w:szCs w:val="16"/>
+                <w:sz w:val="22"/>
+                <w:szCs w:val="22"/>
                 <w:color w:val="000000"/>
               </w:rPr>
               <w:t xml:space="preserve">Unknown</w:t>
@@ -1414,14 +1431,14 @@
           <w:p>
             <w:pPr>
               <w:jc w:val="center"/>
-              <w:spacing w:after="0" w:before="0" w:line="240"/>
+              <w:spacing w:after="100" w:before="100" w:line="240"/>
               <w:ind w:firstLine="0" w:left="100" w:right="100"/>
             </w:pPr>
             <w:r xmlns:w="http://schemas.openxmlformats.org/wordprocessingml/2006/main" xmlns:wp="http://schemas.openxmlformats.org/drawingml/2006/wordprocessingDrawing" xmlns:r="http://schemas.openxmlformats.org/officeDocument/2006/relationships" xmlns:w14="http://schemas.microsoft.com/office/word/2010/wordml">
               <w:rPr>
                 <w:rFonts w:ascii="Helvetica" w:hAnsi="Helvetica" w:eastAsia="Helvetica" w:cs="Helvetica"/>
-                <w:sz w:val="16"/>
-                <w:szCs w:val="16"/>
+                <w:sz w:val="22"/>
+                <w:szCs w:val="22"/>
                 <w:color w:val="000000"/>
               </w:rPr>
               <w:t xml:space="preserve">2</w:t>
@@ -1449,15 +1466,15 @@
           <w:p>
             <w:pPr>
               <w:jc w:val="left"/>
-              <w:spacing w:after="0" w:before="0" w:line="240"/>
+              <w:spacing w:after="100" w:before="100" w:line="240"/>
               <w:ind w:firstLine="0" w:left="100" w:right="100"/>
             </w:pPr>
             <w:r xmlns:w="http://schemas.openxmlformats.org/wordprocessingml/2006/main" xmlns:wp="http://schemas.openxmlformats.org/drawingml/2006/wordprocessingDrawing" xmlns:r="http://schemas.openxmlformats.org/officeDocument/2006/relationships" xmlns:w14="http://schemas.microsoft.com/office/word/2010/wordml">
               <w:rPr>
                 <w:rFonts w:ascii="Helvetica" w:hAnsi="Helvetica" w:eastAsia="Helvetica" w:cs="Helvetica"/>
                 <w:b/>
-                <w:sz w:val="16"/>
-                <w:szCs w:val="16"/>
+                <w:sz w:val="22"/>
+                <w:szCs w:val="22"/>
                 <w:color w:val="000000"/>
               </w:rPr>
               <w:t xml:space="preserve">Sex</w:t>
@@ -1479,14 +1496,14 @@
           <w:p>
             <w:pPr>
               <w:jc w:val="center"/>
-              <w:spacing w:after="0" w:before="0" w:line="240"/>
+              <w:spacing w:after="100" w:before="100" w:line="240"/>
               <w:ind w:firstLine="0" w:left="100" w:right="100"/>
             </w:pPr>
             <w:r xmlns:w="http://schemas.openxmlformats.org/wordprocessingml/2006/main" xmlns:wp="http://schemas.openxmlformats.org/drawingml/2006/wordprocessingDrawing" xmlns:r="http://schemas.openxmlformats.org/officeDocument/2006/relationships" xmlns:w14="http://schemas.microsoft.com/office/word/2010/wordml">
               <w:rPr>
                 <w:rFonts w:ascii="Helvetica" w:hAnsi="Helvetica" w:eastAsia="Helvetica" w:cs="Helvetica"/>
-                <w:sz w:val="16"/>
-                <w:szCs w:val="16"/>
+                <w:sz w:val="22"/>
+                <w:szCs w:val="22"/>
                 <w:color w:val="000000"/>
               </w:rPr>
               <w:t xml:space="preserve"/>
@@ -1514,15 +1531,15 @@
           <w:p>
             <w:pPr>
               <w:jc w:val="left"/>
-              <w:spacing w:after="0" w:before="0" w:line="240"/>
+              <w:spacing w:after="100" w:before="100" w:line="240"/>
               <w:ind w:firstLine="0" w:left="300" w:right="100"/>
             </w:pPr>
             <w:r xmlns:w="http://schemas.openxmlformats.org/wordprocessingml/2006/main" xmlns:wp="http://schemas.openxmlformats.org/drawingml/2006/wordprocessingDrawing" xmlns:r="http://schemas.openxmlformats.org/officeDocument/2006/relationships" xmlns:w14="http://schemas.microsoft.com/office/word/2010/wordml">
               <w:rPr>
                 <w:rFonts w:ascii="Helvetica" w:hAnsi="Helvetica" w:eastAsia="Helvetica" w:cs="Helvetica"/>
                 <w:i/>
-                <w:sz w:val="16"/>
-                <w:szCs w:val="16"/>
+                <w:sz w:val="22"/>
+                <w:szCs w:val="22"/>
                 <w:color w:val="000000"/>
               </w:rPr>
               <w:t xml:space="preserve">female</w:t>
@@ -1544,14 +1561,14 @@
           <w:p>
             <w:pPr>
               <w:jc w:val="center"/>
-              <w:spacing w:after="0" w:before="0" w:line="240"/>
+              <w:spacing w:after="100" w:before="100" w:line="240"/>
               <w:ind w:firstLine="0" w:left="100" w:right="100"/>
             </w:pPr>
             <w:r xmlns:w="http://schemas.openxmlformats.org/wordprocessingml/2006/main" xmlns:wp="http://schemas.openxmlformats.org/drawingml/2006/wordprocessingDrawing" xmlns:r="http://schemas.openxmlformats.org/officeDocument/2006/relationships" xmlns:w14="http://schemas.microsoft.com/office/word/2010/wordml">
               <w:rPr>
                 <w:rFonts w:ascii="Helvetica" w:hAnsi="Helvetica" w:eastAsia="Helvetica" w:cs="Helvetica"/>
-                <w:sz w:val="16"/>
-                <w:szCs w:val="16"/>
+                <w:sz w:val="22"/>
+                <w:szCs w:val="22"/>
                 <w:color w:val="000000"/>
               </w:rPr>
               <w:t xml:space="preserve">165 (50%)</w:t>
@@ -1579,15 +1596,15 @@
           <w:p>
             <w:pPr>
               <w:jc w:val="left"/>
-              <w:spacing w:after="0" w:before="0" w:line="240"/>
+              <w:spacing w:after="100" w:before="100" w:line="240"/>
               <w:ind w:firstLine="0" w:left="300" w:right="100"/>
             </w:pPr>
             <w:r xmlns:w="http://schemas.openxmlformats.org/wordprocessingml/2006/main" xmlns:wp="http://schemas.openxmlformats.org/drawingml/2006/wordprocessingDrawing" xmlns:r="http://schemas.openxmlformats.org/officeDocument/2006/relationships" xmlns:w14="http://schemas.microsoft.com/office/word/2010/wordml">
               <w:rPr>
                 <w:rFonts w:ascii="Helvetica" w:hAnsi="Helvetica" w:eastAsia="Helvetica" w:cs="Helvetica"/>
                 <w:i/>
-                <w:sz w:val="16"/>
-                <w:szCs w:val="16"/>
+                <w:sz w:val="22"/>
+                <w:szCs w:val="22"/>
                 <w:color w:val="000000"/>
               </w:rPr>
               <w:t xml:space="preserve">male</w:t>
@@ -1609,14 +1626,14 @@
           <w:p>
             <w:pPr>
               <w:jc w:val="center"/>
-              <w:spacing w:after="0" w:before="0" w:line="240"/>
+              <w:spacing w:after="100" w:before="100" w:line="240"/>
               <w:ind w:firstLine="0" w:left="100" w:right="100"/>
             </w:pPr>
             <w:r xmlns:w="http://schemas.openxmlformats.org/wordprocessingml/2006/main" xmlns:wp="http://schemas.openxmlformats.org/drawingml/2006/wordprocessingDrawing" xmlns:r="http://schemas.openxmlformats.org/officeDocument/2006/relationships" xmlns:w14="http://schemas.microsoft.com/office/word/2010/wordml">
               <w:rPr>
                 <w:rFonts w:ascii="Helvetica" w:hAnsi="Helvetica" w:eastAsia="Helvetica" w:cs="Helvetica"/>
-                <w:sz w:val="16"/>
-                <w:szCs w:val="16"/>
+                <w:sz w:val="22"/>
+                <w:szCs w:val="22"/>
                 <w:color w:val="000000"/>
               </w:rPr>
               <w:t xml:space="preserve">168 (50%)</w:t>
@@ -1644,15 +1661,15 @@
           <w:p>
             <w:pPr>
               <w:jc w:val="left"/>
-              <w:spacing w:after="0" w:before="0" w:line="240"/>
+              <w:spacing w:after="100" w:before="100" w:line="240"/>
               <w:ind w:firstLine="0" w:left="300" w:right="100"/>
             </w:pPr>
             <w:r xmlns:w="http://schemas.openxmlformats.org/wordprocessingml/2006/main" xmlns:wp="http://schemas.openxmlformats.org/drawingml/2006/wordprocessingDrawing" xmlns:r="http://schemas.openxmlformats.org/officeDocument/2006/relationships" xmlns:w14="http://schemas.microsoft.com/office/word/2010/wordml">
               <w:rPr>
                 <w:rFonts w:ascii="Helvetica" w:hAnsi="Helvetica" w:eastAsia="Helvetica" w:cs="Helvetica"/>
                 <w:i/>
-                <w:sz w:val="16"/>
-                <w:szCs w:val="16"/>
+                <w:sz w:val="22"/>
+                <w:szCs w:val="22"/>
                 <w:color w:val="000000"/>
               </w:rPr>
               <w:t xml:space="preserve">Unknown</w:t>
@@ -1674,14 +1691,14 @@
           <w:p>
             <w:pPr>
               <w:jc w:val="center"/>
-              <w:spacing w:after="0" w:before="0" w:line="240"/>
+              <w:spacing w:after="100" w:before="100" w:line="240"/>
               <w:ind w:firstLine="0" w:left="100" w:right="100"/>
             </w:pPr>
             <w:r xmlns:w="http://schemas.openxmlformats.org/wordprocessingml/2006/main" xmlns:wp="http://schemas.openxmlformats.org/drawingml/2006/wordprocessingDrawing" xmlns:r="http://schemas.openxmlformats.org/officeDocument/2006/relationships" xmlns:w14="http://schemas.microsoft.com/office/word/2010/wordml">
               <w:rPr>
                 <w:rFonts w:ascii="Helvetica" w:hAnsi="Helvetica" w:eastAsia="Helvetica" w:cs="Helvetica"/>
-                <w:sz w:val="16"/>
-                <w:szCs w:val="16"/>
+                <w:sz w:val="22"/>
+                <w:szCs w:val="22"/>
                 <w:color w:val="000000"/>
               </w:rPr>
               <w:t xml:space="preserve">11</w:t>
@@ -1709,15 +1726,15 @@
           <w:p>
             <w:pPr>
               <w:jc w:val="left"/>
-              <w:spacing w:after="0" w:before="0" w:line="240"/>
+              <w:spacing w:after="100" w:before="100" w:line="240"/>
               <w:ind w:firstLine="0" w:left="100" w:right="100"/>
             </w:pPr>
             <w:r xmlns:w="http://schemas.openxmlformats.org/wordprocessingml/2006/main" xmlns:wp="http://schemas.openxmlformats.org/drawingml/2006/wordprocessingDrawing" xmlns:r="http://schemas.openxmlformats.org/officeDocument/2006/relationships" xmlns:w14="http://schemas.microsoft.com/office/word/2010/wordml">
               <w:rPr>
                 <w:rFonts w:ascii="Helvetica" w:hAnsi="Helvetica" w:eastAsia="Helvetica" w:cs="Helvetica"/>
                 <w:b/>
-                <w:sz w:val="16"/>
-                <w:szCs w:val="16"/>
+                <w:sz w:val="22"/>
+                <w:szCs w:val="22"/>
                 <w:color w:val="000000"/>
               </w:rPr>
               <w:t xml:space="preserve">Year</w:t>
@@ -1739,14 +1756,14 @@
           <w:p>
             <w:pPr>
               <w:jc w:val="center"/>
-              <w:spacing w:after="0" w:before="0" w:line="240"/>
+              <w:spacing w:after="100" w:before="100" w:line="240"/>
               <w:ind w:firstLine="0" w:left="100" w:right="100"/>
             </w:pPr>
             <w:r xmlns:w="http://schemas.openxmlformats.org/wordprocessingml/2006/main" xmlns:wp="http://schemas.openxmlformats.org/drawingml/2006/wordprocessingDrawing" xmlns:r="http://schemas.openxmlformats.org/officeDocument/2006/relationships" xmlns:w14="http://schemas.microsoft.com/office/word/2010/wordml">
               <w:rPr>
                 <w:rFonts w:ascii="Helvetica" w:hAnsi="Helvetica" w:eastAsia="Helvetica" w:cs="Helvetica"/>
-                <w:sz w:val="16"/>
-                <w:szCs w:val="16"/>
+                <w:sz w:val="22"/>
+                <w:szCs w:val="22"/>
                 <w:color w:val="000000"/>
               </w:rPr>
               <w:t xml:space="preserve"/>
@@ -1774,15 +1791,15 @@
           <w:p>
             <w:pPr>
               <w:jc w:val="left"/>
-              <w:spacing w:after="0" w:before="0" w:line="240"/>
+              <w:spacing w:after="100" w:before="100" w:line="240"/>
               <w:ind w:firstLine="0" w:left="300" w:right="100"/>
             </w:pPr>
             <w:r xmlns:w="http://schemas.openxmlformats.org/wordprocessingml/2006/main" xmlns:wp="http://schemas.openxmlformats.org/drawingml/2006/wordprocessingDrawing" xmlns:r="http://schemas.openxmlformats.org/officeDocument/2006/relationships" xmlns:w14="http://schemas.microsoft.com/office/word/2010/wordml">
               <w:rPr>
                 <w:rFonts w:ascii="Helvetica" w:hAnsi="Helvetica" w:eastAsia="Helvetica" w:cs="Helvetica"/>
                 <w:i/>
-                <w:sz w:val="16"/>
-                <w:szCs w:val="16"/>
+                <w:sz w:val="22"/>
+                <w:szCs w:val="22"/>
                 <w:color w:val="000000"/>
               </w:rPr>
               <w:t xml:space="preserve">2007</w:t>
@@ -1804,14 +1821,14 @@
           <w:p>
             <w:pPr>
               <w:jc w:val="center"/>
-              <w:spacing w:after="0" w:before="0" w:line="240"/>
+              <w:spacing w:after="100" w:before="100" w:line="240"/>
               <w:ind w:firstLine="0" w:left="100" w:right="100"/>
             </w:pPr>
             <w:r xmlns:w="http://schemas.openxmlformats.org/wordprocessingml/2006/main" xmlns:wp="http://schemas.openxmlformats.org/drawingml/2006/wordprocessingDrawing" xmlns:r="http://schemas.openxmlformats.org/officeDocument/2006/relationships" xmlns:w14="http://schemas.microsoft.com/office/word/2010/wordml">
               <w:rPr>
                 <w:rFonts w:ascii="Helvetica" w:hAnsi="Helvetica" w:eastAsia="Helvetica" w:cs="Helvetica"/>
-                <w:sz w:val="16"/>
-                <w:szCs w:val="16"/>
+                <w:sz w:val="22"/>
+                <w:szCs w:val="22"/>
                 <w:color w:val="000000"/>
               </w:rPr>
               <w:t xml:space="preserve">110 (32%)</w:t>
@@ -1839,15 +1856,15 @@
           <w:p>
             <w:pPr>
               <w:jc w:val="left"/>
-              <w:spacing w:after="0" w:before="0" w:line="240"/>
+              <w:spacing w:after="100" w:before="100" w:line="240"/>
               <w:ind w:firstLine="0" w:left="300" w:right="100"/>
             </w:pPr>
             <w:r xmlns:w="http://schemas.openxmlformats.org/wordprocessingml/2006/main" xmlns:wp="http://schemas.openxmlformats.org/drawingml/2006/wordprocessingDrawing" xmlns:r="http://schemas.openxmlformats.org/officeDocument/2006/relationships" xmlns:w14="http://schemas.microsoft.com/office/word/2010/wordml">
               <w:rPr>
                 <w:rFonts w:ascii="Helvetica" w:hAnsi="Helvetica" w:eastAsia="Helvetica" w:cs="Helvetica"/>
                 <w:i/>
-                <w:sz w:val="16"/>
-                <w:szCs w:val="16"/>
+                <w:sz w:val="22"/>
+                <w:szCs w:val="22"/>
                 <w:color w:val="000000"/>
               </w:rPr>
               <w:t xml:space="preserve">2008</w:t>
@@ -1869,14 +1886,14 @@
           <w:p>
             <w:pPr>
               <w:jc w:val="center"/>
-              <w:spacing w:after="0" w:before="0" w:line="240"/>
+              <w:spacing w:after="100" w:before="100" w:line="240"/>
               <w:ind w:firstLine="0" w:left="100" w:right="100"/>
             </w:pPr>
             <w:r xmlns:w="http://schemas.openxmlformats.org/wordprocessingml/2006/main" xmlns:wp="http://schemas.openxmlformats.org/drawingml/2006/wordprocessingDrawing" xmlns:r="http://schemas.openxmlformats.org/officeDocument/2006/relationships" xmlns:w14="http://schemas.microsoft.com/office/word/2010/wordml">
               <w:rPr>
                 <w:rFonts w:ascii="Helvetica" w:hAnsi="Helvetica" w:eastAsia="Helvetica" w:cs="Helvetica"/>
-                <w:sz w:val="16"/>
-                <w:szCs w:val="16"/>
+                <w:sz w:val="22"/>
+                <w:szCs w:val="22"/>
                 <w:color w:val="000000"/>
               </w:rPr>
               <w:t xml:space="preserve">114 (33%)</w:t>
@@ -1906,15 +1923,15 @@
           <w:p>
             <w:pPr>
               <w:jc w:val="left"/>
-              <w:spacing w:after="0" w:before="0" w:line="240"/>
+              <w:spacing w:after="100" w:before="100" w:line="240"/>
               <w:ind w:firstLine="0" w:left="300" w:right="100"/>
             </w:pPr>
             <w:r xmlns:w="http://schemas.openxmlformats.org/wordprocessingml/2006/main" xmlns:wp="http://schemas.openxmlformats.org/drawingml/2006/wordprocessingDrawing" xmlns:r="http://schemas.openxmlformats.org/officeDocument/2006/relationships" xmlns:w14="http://schemas.microsoft.com/office/word/2010/wordml">
               <w:rPr>
                 <w:rFonts w:ascii="Helvetica" w:hAnsi="Helvetica" w:eastAsia="Helvetica" w:cs="Helvetica"/>
                 <w:i/>
-                <w:sz w:val="16"/>
-                <w:szCs w:val="16"/>
+                <w:sz w:val="22"/>
+                <w:szCs w:val="22"/>
                 <w:color w:val="000000"/>
               </w:rPr>
               <w:t xml:space="preserve">2009</w:t>
@@ -1938,14 +1955,14 @@
           <w:p>
             <w:pPr>
               <w:jc w:val="center"/>
-              <w:spacing w:after="0" w:before="0" w:line="240"/>
+              <w:spacing w:after="100" w:before="100" w:line="240"/>
               <w:ind w:firstLine="0" w:left="100" w:right="100"/>
             </w:pPr>
             <w:r xmlns:w="http://schemas.openxmlformats.org/wordprocessingml/2006/main" xmlns:wp="http://schemas.openxmlformats.org/drawingml/2006/wordprocessingDrawing" xmlns:r="http://schemas.openxmlformats.org/officeDocument/2006/relationships" xmlns:w14="http://schemas.microsoft.com/office/word/2010/wordml">
               <w:rPr>
                 <w:rFonts w:ascii="Helvetica" w:hAnsi="Helvetica" w:eastAsia="Helvetica" w:cs="Helvetica"/>
-                <w:sz w:val="16"/>
-                <w:szCs w:val="16"/>
+                <w:sz w:val="22"/>
+                <w:szCs w:val="22"/>
                 <w:color w:val="000000"/>
               </w:rPr>
               <w:t xml:space="preserve">120 (35%)</w:t>
@@ -1974,15 +1991,15 @@
           <w:p>
             <w:pPr>
               <w:jc w:val="left"/>
-              <w:spacing w:after="0" w:before="0" w:line="240"/>
+              <w:spacing w:after="100" w:before="100" w:line="240"/>
               <w:ind w:firstLine="0" w:left="100" w:right="100"/>
             </w:pPr>
             <w:r xmlns:w="http://schemas.openxmlformats.org/wordprocessingml/2006/main" xmlns:wp="http://schemas.openxmlformats.org/drawingml/2006/wordprocessingDrawing" xmlns:r="http://schemas.openxmlformats.org/officeDocument/2006/relationships" xmlns:w14="http://schemas.microsoft.com/office/word/2010/wordml">
               <w:rPr>
                 <w:rFonts w:ascii="Helvetica" w:hAnsi="Helvetica" w:eastAsia="Helvetica" w:cs="Helvetica"/>
                 <w:vertAlign w:val="superscript"/>
-                <w:sz w:val="16"/>
-                <w:szCs w:val="16"/>
+                <w:sz w:val="22"/>
+                <w:szCs w:val="22"/>
                 <w:color w:val="000000"/>
               </w:rPr>
               <w:t xml:space="preserve">1</w:t>
@@ -1990,8 +2007,8 @@
             <w:r xmlns:w="http://schemas.openxmlformats.org/wordprocessingml/2006/main" xmlns:wp="http://schemas.openxmlformats.org/drawingml/2006/wordprocessingDrawing" xmlns:r="http://schemas.openxmlformats.org/officeDocument/2006/relationships" xmlns:w14="http://schemas.microsoft.com/office/word/2010/wordml">
               <w:rPr>
                 <w:rFonts w:ascii="Helvetica" w:hAnsi="Helvetica" w:eastAsia="Helvetica" w:cs="Helvetica"/>
-                <w:sz w:val="16"/>
-                <w:szCs w:val="16"/>
+                <w:sz w:val="22"/>
+                <w:szCs w:val="22"/>
                 <w:color w:val="000000"/>
               </w:rPr>
               <w:t xml:space="preserve">n (%); Median (IQR)</w:t>
@@ -2000,140 +2017,14 @@
         </w:tc>
       </w:tr>
     </w:tbl>
+    <w:bookmarkEnd w:id="21"/>
+    <w:bookmarkStart w:id="22" w:name="specify-print-engine"/>
     <w:p>
       <w:pPr>
-        <w:pStyle w:val="SourceCode"/>
+        <w:pStyle w:val="Heading2"/>
       </w:pPr>
       <w:r>
-        <w:rPr>
-          <w:rStyle w:val="NormalTok"/>
-        </w:rPr>
-        <w:t xml:space="preserve">penguins </w:t>
-      </w:r>
-      <w:r>
-        <w:rPr>
-          <w:rStyle w:val="SpecialCharTok"/>
-        </w:rPr>
-        <w:t xml:space="preserve">%&gt;%</w:t>
-      </w:r>
-      <w:r>
-        <w:rPr>
-          <w:rStyle w:val="NormalTok"/>
-        </w:rPr>
-        <w:t xml:space="preserve"> </w:t>
-      </w:r>
-      <w:r>
-        <w:br/>
-      </w:r>
-      <w:r>
-        <w:rPr>
-          <w:rStyle w:val="NormalTok"/>
-        </w:rPr>
-        <w:t xml:space="preserve">  </w:t>
-      </w:r>
-      <w:r>
-        <w:rPr>
-          <w:rStyle w:val="FunctionTok"/>
-        </w:rPr>
-        <w:t xml:space="preserve">tbl_summary</w:t>
-      </w:r>
-      <w:r>
-        <w:rPr>
-          <w:rStyle w:val="NormalTok"/>
-        </w:rPr>
-        <w:t xml:space="preserve">() </w:t>
-      </w:r>
-      <w:r>
-        <w:rPr>
-          <w:rStyle w:val="SpecialCharTok"/>
-        </w:rPr>
-        <w:t xml:space="preserve">%&gt;%</w:t>
-      </w:r>
-      <w:r>
-        <w:br/>
-      </w:r>
-      <w:r>
-        <w:rPr>
-          <w:rStyle w:val="NormalTok"/>
-        </w:rPr>
-        <w:t xml:space="preserve">  </w:t>
-      </w:r>
-      <w:r>
-        <w:rPr>
-          <w:rStyle w:val="FunctionTok"/>
-        </w:rPr>
-        <w:t xml:space="preserve">bold_labels</w:t>
-      </w:r>
-      <w:r>
-        <w:rPr>
-          <w:rStyle w:val="NormalTok"/>
-        </w:rPr>
-        <w:t xml:space="preserve">() </w:t>
-      </w:r>
-      <w:r>
-        <w:rPr>
-          <w:rStyle w:val="SpecialCharTok"/>
-        </w:rPr>
-        <w:t xml:space="preserve">%&gt;%</w:t>
-      </w:r>
-      <w:r>
-        <w:br/>
-      </w:r>
-      <w:r>
-        <w:rPr>
-          <w:rStyle w:val="NormalTok"/>
-        </w:rPr>
-        <w:t xml:space="preserve">  </w:t>
-      </w:r>
-      <w:r>
-        <w:rPr>
-          <w:rStyle w:val="FunctionTok"/>
-        </w:rPr>
-        <w:t xml:space="preserve">italicize_levels</w:t>
-      </w:r>
-      <w:r>
-        <w:rPr>
-          <w:rStyle w:val="NormalTok"/>
-        </w:rPr>
-        <w:t xml:space="preserve">() </w:t>
-      </w:r>
-      <w:r>
-        <w:rPr>
-          <w:rStyle w:val="SpecialCharTok"/>
-        </w:rPr>
-        <w:t xml:space="preserve">%&gt;%</w:t>
-      </w:r>
-      <w:r>
-        <w:br/>
-      </w:r>
-      <w:r>
-        <w:rPr>
-          <w:rStyle w:val="NormalTok"/>
-        </w:rPr>
-        <w:t xml:space="preserve">  </w:t>
-      </w:r>
-      <w:r>
-        <w:rPr>
-          <w:rStyle w:val="FunctionTok"/>
-        </w:rPr>
-        <w:t xml:space="preserve">as_gt</w:t>
-      </w:r>
-      <w:r>
-        <w:rPr>
-          <w:rStyle w:val="NormalTok"/>
-        </w:rPr>
-        <w:t xml:space="preserve">()</w:t>
-      </w:r>
-    </w:p>
-    <w:bookmarkEnd w:id="21"/>
-    <w:bookmarkEnd w:id="22"/>
-    <w:bookmarkStart w:id="23" w:name="with-compact-theme"/>
-    <w:p>
-      <w:pPr>
-        <w:pStyle w:val="Heading1"/>
-      </w:pPr>
-      <w:r>
-        <w:t xml:space="preserve">With Compact Theme</w:t>
+        <w:t xml:space="preserve">Specify Print Engine</w:t>
       </w:r>
     </w:p>
     <w:p>
@@ -2142,15 +2033,134 @@
       </w:pPr>
       <w:r>
         <w:rPr>
+          <w:rStyle w:val="NormalTok"/>
+        </w:rPr>
+        <w:t xml:space="preserve">penguins </w:t>
+      </w:r>
+      <w:r>
+        <w:rPr>
+          <w:rStyle w:val="SpecialCharTok"/>
+        </w:rPr>
+        <w:t xml:space="preserve">%&gt;%</w:t>
+      </w:r>
+      <w:r>
+        <w:rPr>
+          <w:rStyle w:val="NormalTok"/>
+        </w:rPr>
+        <w:t xml:space="preserve"> </w:t>
+      </w:r>
+      <w:r>
+        <w:br/>
+      </w:r>
+      <w:r>
+        <w:rPr>
+          <w:rStyle w:val="NormalTok"/>
+        </w:rPr>
+        <w:t xml:space="preserve">  </w:t>
+      </w:r>
+      <w:r>
+        <w:rPr>
           <w:rStyle w:val="FunctionTok"/>
         </w:rPr>
-        <w:t xml:space="preserve">theme_gtsummary_compact</w:t>
+        <w:t xml:space="preserve">tbl_summary</w:t>
+      </w:r>
+      <w:r>
+        <w:rPr>
+          <w:rStyle w:val="NormalTok"/>
+        </w:rPr>
+        <w:t xml:space="preserve">() </w:t>
+      </w:r>
+      <w:r>
+        <w:rPr>
+          <w:rStyle w:val="SpecialCharTok"/>
+        </w:rPr>
+        <w:t xml:space="preserve">%&gt;%</w:t>
+      </w:r>
+      <w:r>
+        <w:br/>
+      </w:r>
+      <w:r>
+        <w:rPr>
+          <w:rStyle w:val="NormalTok"/>
+        </w:rPr>
+        <w:t xml:space="preserve">  </w:t>
+      </w:r>
+      <w:r>
+        <w:rPr>
+          <w:rStyle w:val="FunctionTok"/>
+        </w:rPr>
+        <w:t xml:space="preserve">bold_labels</w:t>
+      </w:r>
+      <w:r>
+        <w:rPr>
+          <w:rStyle w:val="NormalTok"/>
+        </w:rPr>
+        <w:t xml:space="preserve">() </w:t>
+      </w:r>
+      <w:r>
+        <w:rPr>
+          <w:rStyle w:val="SpecialCharTok"/>
+        </w:rPr>
+        <w:t xml:space="preserve">%&gt;%</w:t>
+      </w:r>
+      <w:r>
+        <w:br/>
+      </w:r>
+      <w:r>
+        <w:rPr>
+          <w:rStyle w:val="NormalTok"/>
+        </w:rPr>
+        <w:t xml:space="preserve">  </w:t>
+      </w:r>
+      <w:r>
+        <w:rPr>
+          <w:rStyle w:val="FunctionTok"/>
+        </w:rPr>
+        <w:t xml:space="preserve">italicize_levels</w:t>
+      </w:r>
+      <w:r>
+        <w:rPr>
+          <w:rStyle w:val="NormalTok"/>
+        </w:rPr>
+        <w:t xml:space="preserve">() </w:t>
+      </w:r>
+      <w:r>
+        <w:rPr>
+          <w:rStyle w:val="SpecialCharTok"/>
+        </w:rPr>
+        <w:t xml:space="preserve">%&gt;%</w:t>
+      </w:r>
+      <w:r>
+        <w:br/>
+      </w:r>
+      <w:r>
+        <w:rPr>
+          <w:rStyle w:val="NormalTok"/>
+        </w:rPr>
+        <w:t xml:space="preserve">  </w:t>
+      </w:r>
+      <w:r>
+        <w:rPr>
+          <w:rStyle w:val="FunctionTok"/>
+        </w:rPr>
+        <w:t xml:space="preserve">as_gt</w:t>
       </w:r>
       <w:r>
         <w:rPr>
           <w:rStyle w:val="NormalTok"/>
         </w:rPr>
         <w:t xml:space="preserve">()</w:t>
+      </w:r>
+    </w:p>
+    <w:bookmarkEnd w:id="22"/>
+    <w:bookmarkEnd w:id="23"/>
+    <w:bookmarkStart w:id="26" w:name="with-compact-theme"/>
+    <w:p>
+      <w:pPr>
+        <w:pStyle w:val="Heading1"/>
+      </w:pPr>
+      <w:r>
+        <w:t xml:space="preserve">With Compact Theme</w:t>
       </w:r>
     </w:p>
     <w:p>
@@ -2159,9 +2169,15 @@
       </w:pPr>
       <w:r>
         <w:rPr>
-          <w:rStyle w:val="VerbatimChar"/>
-        </w:rPr>
-        <w:t xml:space="preserve">## Setting theme `Compact`</w:t>
+          <w:rStyle w:val="FunctionTok"/>
+        </w:rPr>
+        <w:t xml:space="preserve">theme_gtsummary_compact</w:t>
+      </w:r>
+      <w:r>
+        <w:rPr>
+          <w:rStyle w:val="NormalTok"/>
+        </w:rPr>
+        <w:t xml:space="preserve">()</w:t>
       </w:r>
     </w:p>
     <w:p>
@@ -2170,123 +2186,9 @@
       </w:pPr>
       <w:r>
         <w:rPr>
-          <w:rStyle w:val="NormalTok"/>
-        </w:rPr>
-        <w:t xml:space="preserve">penguins </w:t>
-      </w:r>
-      <w:r>
-        <w:rPr>
-          <w:rStyle w:val="SpecialCharTok"/>
-        </w:rPr>
-        <w:t xml:space="preserve">%&gt;%</w:t>
-      </w:r>
-      <w:r>
-        <w:rPr>
-          <w:rStyle w:val="NormalTok"/>
-        </w:rPr>
-        <w:t xml:space="preserve"> </w:t>
-      </w:r>
-      <w:r>
-        <w:br/>
-      </w:r>
-      <w:r>
-        <w:rPr>
-          <w:rStyle w:val="NormalTok"/>
-        </w:rPr>
-        <w:t xml:space="preserve">  </w:t>
-      </w:r>
-      <w:r>
-        <w:rPr>
-          <w:rStyle w:val="FunctionTok"/>
-        </w:rPr>
-        <w:t xml:space="preserve">tbl_summary</w:t>
-      </w:r>
-      <w:r>
-        <w:rPr>
-          <w:rStyle w:val="NormalTok"/>
-        </w:rPr>
-        <w:t xml:space="preserve">() </w:t>
-      </w:r>
-      <w:r>
-        <w:rPr>
-          <w:rStyle w:val="SpecialCharTok"/>
-        </w:rPr>
-        <w:t xml:space="preserve">%&gt;%</w:t>
-      </w:r>
-      <w:r>
-        <w:br/>
-      </w:r>
-      <w:r>
-        <w:rPr>
-          <w:rStyle w:val="NormalTok"/>
-        </w:rPr>
-        <w:t xml:space="preserve">  </w:t>
-      </w:r>
-      <w:r>
-        <w:rPr>
-          <w:rStyle w:val="FunctionTok"/>
-        </w:rPr>
-        <w:t xml:space="preserve">bold_labels</w:t>
-      </w:r>
-      <w:r>
-        <w:rPr>
-          <w:rStyle w:val="NormalTok"/>
-        </w:rPr>
-        <w:t xml:space="preserve">() </w:t>
-      </w:r>
-      <w:r>
-        <w:rPr>
-          <w:rStyle w:val="SpecialCharTok"/>
-        </w:rPr>
-        <w:t xml:space="preserve">%&gt;%</w:t>
-      </w:r>
-      <w:r>
-        <w:br/>
-      </w:r>
-      <w:r>
-        <w:rPr>
-          <w:rStyle w:val="NormalTok"/>
-        </w:rPr>
-        <w:t xml:space="preserve">  </w:t>
-      </w:r>
-      <w:r>
-        <w:rPr>
-          <w:rStyle w:val="FunctionTok"/>
-        </w:rPr>
-        <w:t xml:space="preserve">italicize_levels</w:t>
-      </w:r>
-      <w:r>
-        <w:rPr>
-          <w:rStyle w:val="NormalTok"/>
-        </w:rPr>
-        <w:t xml:space="preserve">() </w:t>
-      </w:r>
-      <w:r>
-        <w:rPr>
-          <w:rStyle w:val="SpecialCharTok"/>
-        </w:rPr>
-        <w:t xml:space="preserve">%&gt;%</w:t>
-      </w:r>
-      <w:r>
-        <w:br/>
-      </w:r>
-      <w:r>
-        <w:rPr>
-          <w:rStyle w:val="NormalTok"/>
-        </w:rPr>
-        <w:t xml:space="preserve">  </w:t>
-      </w:r>
-      <w:r>
-        <w:rPr>
-          <w:rStyle w:val="FunctionTok"/>
-        </w:rPr>
-        <w:t xml:space="preserve">as_gt</w:t>
-      </w:r>
-      <w:r>
-        <w:rPr>
-          <w:rStyle w:val="NormalTok"/>
-        </w:rPr>
-        <w:t xml:space="preserve">()</w:t>
+          <w:rStyle w:val="VerbatimChar"/>
+        </w:rPr>
+        <w:t xml:space="preserve">## Setting theme `Compact`</w:t>
       </w:r>
     </w:p>
     <w:p>
@@ -2295,25 +2197,123 @@
       </w:pPr>
       <w:r>
         <w:rPr>
+          <w:rStyle w:val="NormalTok"/>
+        </w:rPr>
+        <w:t xml:space="preserve">penguins </w:t>
+      </w:r>
+      <w:r>
+        <w:rPr>
+          <w:rStyle w:val="SpecialCharTok"/>
+        </w:rPr>
+        <w:t xml:space="preserve">%&gt;%</w:t>
+      </w:r>
+      <w:r>
+        <w:rPr>
+          <w:rStyle w:val="NormalTok"/>
+        </w:rPr>
+        <w:t xml:space="preserve"> </w:t>
+      </w:r>
+      <w:r>
+        <w:br/>
+      </w:r>
+      <w:r>
+        <w:rPr>
+          <w:rStyle w:val="NormalTok"/>
+        </w:rPr>
+        <w:t xml:space="preserve">  </w:t>
+      </w:r>
+      <w:r>
+        <w:rPr>
           <w:rStyle w:val="FunctionTok"/>
         </w:rPr>
-        <w:t xml:space="preserve">reset_gtsummary_theme</w:t>
+        <w:t xml:space="preserve">tbl_summary</w:t>
+      </w:r>
+      <w:r>
+        <w:rPr>
+          <w:rStyle w:val="NormalTok"/>
+        </w:rPr>
+        <w:t xml:space="preserve">() </w:t>
+      </w:r>
+      <w:r>
+        <w:rPr>
+          <w:rStyle w:val="SpecialCharTok"/>
+        </w:rPr>
+        <w:t xml:space="preserve">%&gt;%</w:t>
+      </w:r>
+      <w:r>
+        <w:br/>
+      </w:r>
+      <w:r>
+        <w:rPr>
+          <w:rStyle w:val="NormalTok"/>
+        </w:rPr>
+        <w:t xml:space="preserve">  </w:t>
+      </w:r>
+      <w:r>
+        <w:rPr>
+          <w:rStyle w:val="FunctionTok"/>
+        </w:rPr>
+        <w:t xml:space="preserve">bold_labels</w:t>
+      </w:r>
+      <w:r>
+        <w:rPr>
+          <w:rStyle w:val="NormalTok"/>
+        </w:rPr>
+        <w:t xml:space="preserve">() </w:t>
+      </w:r>
+      <w:r>
+        <w:rPr>
+          <w:rStyle w:val="SpecialCharTok"/>
+        </w:rPr>
+        <w:t xml:space="preserve">%&gt;%</w:t>
+      </w:r>
+      <w:r>
+        <w:br/>
+      </w:r>
+      <w:r>
+        <w:rPr>
+          <w:rStyle w:val="NormalTok"/>
+        </w:rPr>
+        <w:t xml:space="preserve">  </w:t>
+      </w:r>
+      <w:r>
+        <w:rPr>
+          <w:rStyle w:val="FunctionTok"/>
+        </w:rPr>
+        <w:t xml:space="preserve">italicize_levels</w:t>
+      </w:r>
+      <w:r>
+        <w:rPr>
+          <w:rStyle w:val="NormalTok"/>
+        </w:rPr>
+        <w:t xml:space="preserve">() </w:t>
+      </w:r>
+      <w:r>
+        <w:rPr>
+          <w:rStyle w:val="SpecialCharTok"/>
+        </w:rPr>
+        <w:t xml:space="preserve">%&gt;%</w:t>
+      </w:r>
+      <w:r>
+        <w:br/>
+      </w:r>
+      <w:r>
+        <w:rPr>
+          <w:rStyle w:val="NormalTok"/>
+        </w:rPr>
+        <w:t xml:space="preserve">  </w:t>
+      </w:r>
+      <w:r>
+        <w:rPr>
+          <w:rStyle w:val="FunctionTok"/>
+        </w:rPr>
+        <w:t xml:space="preserve">as_gt</w:t>
       </w:r>
       <w:r>
         <w:rPr>
           <w:rStyle w:val="NormalTok"/>
         </w:rPr>
         <w:t xml:space="preserve">()</w:t>
-      </w:r>
-    </w:p>
-    <w:bookmarkEnd w:id="23"/>
-    <w:bookmarkStart w:id="24" w:name="add-header"/>
-    <w:p>
-      <w:pPr>
-        <w:pStyle w:val="Heading1"/>
-      </w:pPr>
-      <w:r>
-        <w:t xml:space="preserve">Add Header</w:t>
       </w:r>
     </w:p>
     <w:p>
@@ -2322,192 +2322,24 @@
       </w:pPr>
       <w:r>
         <w:rPr>
-          <w:rStyle w:val="NormalTok"/>
-        </w:rPr>
-        <w:t xml:space="preserve">penguins </w:t>
-      </w:r>
-      <w:r>
-        <w:rPr>
-          <w:rStyle w:val="SpecialCharTok"/>
-        </w:rPr>
-        <w:t xml:space="preserve">%&gt;%</w:t>
-      </w:r>
-      <w:r>
-        <w:rPr>
-          <w:rStyle w:val="NormalTok"/>
-        </w:rPr>
-        <w:t xml:space="preserve"> </w:t>
-      </w:r>
-      <w:r>
-        <w:br/>
-      </w:r>
-      <w:r>
-        <w:rPr>
-          <w:rStyle w:val="NormalTok"/>
-        </w:rPr>
-        <w:t xml:space="preserve">  </w:t>
-      </w:r>
-      <w:r>
-        <w:rPr>
           <w:rStyle w:val="FunctionTok"/>
         </w:rPr>
-        <w:t xml:space="preserve">tbl_summary</w:t>
-      </w:r>
-      <w:r>
-        <w:rPr>
-          <w:rStyle w:val="NormalTok"/>
-        </w:rPr>
-        <w:t xml:space="preserve">() </w:t>
-      </w:r>
-      <w:r>
-        <w:rPr>
-          <w:rStyle w:val="SpecialCharTok"/>
-        </w:rPr>
-        <w:t xml:space="preserve">%&gt;%</w:t>
-      </w:r>
-      <w:r>
-        <w:br/>
-      </w:r>
-      <w:r>
-        <w:rPr>
-          <w:rStyle w:val="NormalTok"/>
-        </w:rPr>
-        <w:t xml:space="preserve">  </w:t>
-      </w:r>
-      <w:r>
-        <w:rPr>
-          <w:rStyle w:val="FunctionTok"/>
-        </w:rPr>
-        <w:t xml:space="preserve">bold_labels</w:t>
-      </w:r>
-      <w:r>
-        <w:rPr>
-          <w:rStyle w:val="NormalTok"/>
-        </w:rPr>
-        <w:t xml:space="preserve">() </w:t>
-      </w:r>
-      <w:r>
-        <w:rPr>
-          <w:rStyle w:val="SpecialCharTok"/>
-        </w:rPr>
-        <w:t xml:space="preserve">%&gt;%</w:t>
-      </w:r>
-      <w:r>
-        <w:br/>
-      </w:r>
-      <w:r>
-        <w:rPr>
-          <w:rStyle w:val="NormalTok"/>
-        </w:rPr>
-        <w:t xml:space="preserve">  </w:t>
-      </w:r>
-      <w:r>
-        <w:rPr>
-          <w:rStyle w:val="FunctionTok"/>
-        </w:rPr>
-        <w:t xml:space="preserve">italicize_levels</w:t>
-      </w:r>
-      <w:r>
-        <w:rPr>
-          <w:rStyle w:val="NormalTok"/>
-        </w:rPr>
-        <w:t xml:space="preserve">()  </w:t>
-      </w:r>
-      <w:r>
-        <w:rPr>
-          <w:rStyle w:val="SpecialCharTok"/>
-        </w:rPr>
-        <w:t xml:space="preserve">%&gt;%</w:t>
-      </w:r>
-      <w:r>
-        <w:br/>
-      </w:r>
-      <w:r>
-        <w:rPr>
-          <w:rStyle w:val="NormalTok"/>
-        </w:rPr>
-        <w:t xml:space="preserve">  </w:t>
-      </w:r>
-      <w:r>
-        <w:rPr>
-          <w:rStyle w:val="FunctionTok"/>
-        </w:rPr>
-        <w:t xml:space="preserve">as_gt</w:t>
-      </w:r>
-      <w:r>
-        <w:rPr>
-          <w:rStyle w:val="NormalTok"/>
-        </w:rPr>
-        <w:t xml:space="preserve">() </w:t>
-      </w:r>
-      <w:r>
-        <w:rPr>
-          <w:rStyle w:val="SpecialCharTok"/>
-        </w:rPr>
-        <w:t xml:space="preserve">%&gt;%</w:t>
-      </w:r>
-      <w:r>
-        <w:br/>
-      </w:r>
-      <w:r>
-        <w:rPr>
-          <w:rStyle w:val="NormalTok"/>
-        </w:rPr>
-        <w:t xml:space="preserve">  </w:t>
-      </w:r>
-      <w:r>
-        <w:rPr>
-          <w:rStyle w:val="FunctionTok"/>
-        </w:rPr>
-        <w:t xml:space="preserve">tab_header</w:t>
-      </w:r>
-      <w:r>
-        <w:rPr>
-          <w:rStyle w:val="NormalTok"/>
-        </w:rPr>
-        <w:t xml:space="preserve">(</w:t>
-      </w:r>
-      <w:r>
-        <w:rPr>
-          <w:rStyle w:val="StringTok"/>
-        </w:rPr>
-        <w:t xml:space="preserve">"Title"</w:t>
-      </w:r>
-      <w:r>
-        <w:rPr>
-          <w:rStyle w:val="NormalTok"/>
-        </w:rPr>
-        <w:t xml:space="preserve">)</w:t>
+        <w:t xml:space="preserve">reset_gtsummary_theme</w:t>
+      </w:r>
+      <w:r>
+        <w:rPr>
+          <w:rStyle w:val="NormalTok"/>
+        </w:rPr>
+        <w:t xml:space="preserve">()</w:t>
       </w:r>
     </w:p>
-    <w:bookmarkEnd w:id="24"/>
-    <w:bookmarkStart w:id="25" w:name="spanning-headers"/>
+    <w:bookmarkStart w:id="24" w:name="add-header"/>
     <w:p>
       <w:pPr>
-        <w:pStyle w:val="Heading1"/>
+        <w:pStyle w:val="Heading2"/>
       </w:pPr>
       <w:r>
-        <w:t xml:space="preserve">Spanning Headers</w:t>
-      </w:r>
-    </w:p>
-    <w:bookmarkEnd w:id="25"/>
-    <w:bookmarkStart w:id="26" w:name="footnotes"/>
-    <w:p>
-      <w:pPr>
-        <w:pStyle w:val="Heading1"/>
-      </w:pPr>
-      <w:r>
-        <w:t xml:space="preserve">Footnotes</w:t>
-      </w:r>
-    </w:p>
-    <w:bookmarkEnd w:id="26"/>
-    <w:bookmarkStart w:id="27" w:name="highlight-specific-values"/>
-    <w:p>
-      <w:pPr>
-        <w:pStyle w:val="Heading1"/>
-      </w:pPr>
-      <w:r>
-        <w:t xml:space="preserve">Highlight Specific Values</w:t>
+        <w:t xml:space="preserve">Add Header</w:t>
       </w:r>
     </w:p>
     <w:p>
@@ -2518,19 +2350,7 @@
         <w:rPr>
           <w:rStyle w:val="NormalTok"/>
         </w:rPr>
-        <w:t xml:space="preserve">x </w:t>
-      </w:r>
-      <w:r>
-        <w:rPr>
-          <w:rStyle w:val="OtherTok"/>
-        </w:rPr>
-        <w:t xml:space="preserve">&lt;-</w:t>
-      </w:r>
-      <w:r>
-        <w:rPr>
-          <w:rStyle w:val="NormalTok"/>
-        </w:rPr>
-        <w:t xml:space="preserve"> penguins </w:t>
+        <w:t xml:space="preserve">penguins </w:t>
       </w:r>
       <w:r>
         <w:rPr>
@@ -2684,6 +2504,16 @@
           <w:rStyle w:val="NormalTok"/>
         </w:rPr>
         <w:t xml:space="preserve">)</w:t>
+      </w:r>
+    </w:p>
+    <w:bookmarkEnd w:id="24"/>
+    <w:bookmarkStart w:id="25" w:name="add-footnotes"/>
+    <w:p>
+      <w:pPr>
+        <w:pStyle w:val="Heading2"/>
+      </w:pPr>
+      <w:r>
+        <w:t xml:space="preserve">Add Footnotes</w:t>
       </w:r>
     </w:p>
     <w:p>
@@ -2694,31 +2524,241 @@
         <w:rPr>
           <w:rStyle w:val="NormalTok"/>
         </w:rPr>
-        <w:t xml:space="preserve">x</w:t>
+        <w:t xml:space="preserve">x </w:t>
+      </w:r>
+      <w:r>
+        <w:rPr>
+          <w:rStyle w:val="OtherTok"/>
+        </w:rPr>
+        <w:t xml:space="preserve">&lt;-</w:t>
+      </w:r>
+      <w:r>
+        <w:rPr>
+          <w:rStyle w:val="NormalTok"/>
+        </w:rPr>
+        <w:t xml:space="preserve"> penguins </w:t>
       </w:r>
       <w:r>
         <w:rPr>
           <w:rStyle w:val="SpecialCharTok"/>
         </w:rPr>
-        <w:t xml:space="preserve">$</w:t>
+        <w:t xml:space="preserve">%&gt;%</w:t>
+      </w:r>
+      <w:r>
+        <w:rPr>
+          <w:rStyle w:val="NormalTok"/>
+        </w:rPr>
+        <w:t xml:space="preserve"> </w:t>
+      </w:r>
+      <w:r>
+        <w:br/>
+      </w:r>
+      <w:r>
+        <w:rPr>
+          <w:rStyle w:val="NormalTok"/>
+        </w:rPr>
+        <w:t xml:space="preserve"> </w:t>
+      </w:r>
+      <w:r>
+        <w:rPr>
+          <w:rStyle w:val="FunctionTok"/>
+        </w:rPr>
+        <w:t xml:space="preserve">tbl_summary</w:t>
+      </w:r>
+      <w:r>
+        <w:rPr>
+          <w:rStyle w:val="NormalTok"/>
+        </w:rPr>
+        <w:t xml:space="preserve">() </w:t>
+      </w:r>
+      <w:r>
+        <w:rPr>
+          <w:rStyle w:val="SpecialCharTok"/>
+        </w:rPr>
+        <w:t xml:space="preserve">%&gt;%</w:t>
+      </w:r>
+      <w:r>
+        <w:br/>
+      </w:r>
+      <w:r>
+        <w:rPr>
+          <w:rStyle w:val="NormalTok"/>
+        </w:rPr>
+        <w:t xml:space="preserve"> </w:t>
+      </w:r>
+      <w:r>
+        <w:rPr>
+          <w:rStyle w:val="FunctionTok"/>
+        </w:rPr>
+        <w:t xml:space="preserve">bold_labels</w:t>
+      </w:r>
+      <w:r>
+        <w:rPr>
+          <w:rStyle w:val="NormalTok"/>
+        </w:rPr>
+        <w:t xml:space="preserve">() </w:t>
+      </w:r>
+      <w:r>
+        <w:rPr>
+          <w:rStyle w:val="SpecialCharTok"/>
+        </w:rPr>
+        <w:t xml:space="preserve">%&gt;%</w:t>
+      </w:r>
+      <w:r>
+        <w:br/>
+      </w:r>
+      <w:r>
+        <w:rPr>
+          <w:rStyle w:val="NormalTok"/>
+        </w:rPr>
+        <w:t xml:space="preserve"> </w:t>
+      </w:r>
+      <w:r>
+        <w:rPr>
+          <w:rStyle w:val="FunctionTok"/>
+        </w:rPr>
+        <w:t xml:space="preserve">italicize_levels</w:t>
+      </w:r>
+      <w:r>
+        <w:rPr>
+          <w:rStyle w:val="NormalTok"/>
+        </w:rPr>
+        <w:t xml:space="preserve">()  </w:t>
+      </w:r>
+      <w:r>
+        <w:rPr>
+          <w:rStyle w:val="SpecialCharTok"/>
+        </w:rPr>
+        <w:t xml:space="preserve">%&gt;%</w:t>
+      </w:r>
+      <w:r>
+        <w:br/>
+      </w:r>
+      <w:r>
+        <w:rPr>
+          <w:rStyle w:val="NormalTok"/>
+        </w:rPr>
+        <w:t xml:space="preserve"> </w:t>
+      </w:r>
+      <w:r>
+        <w:rPr>
+          <w:rStyle w:val="FunctionTok"/>
+        </w:rPr>
+        <w:t xml:space="preserve">as_gt</w:t>
+      </w:r>
+      <w:r>
+        <w:rPr>
+          <w:rStyle w:val="NormalTok"/>
+        </w:rPr>
+        <w:t xml:space="preserve">() </w:t>
+      </w:r>
+      <w:r>
+        <w:br/>
+      </w:r>
+      <w:r>
+        <w:br/>
+      </w:r>
+      <w:r>
+        <w:rPr>
+          <w:rStyle w:val="CommentTok"/>
+        </w:rPr>
+        <w:t xml:space="preserve"># To inspect internals of gt object you can do:</w:t>
+      </w:r>
+      <w:r>
+        <w:br/>
+      </w:r>
+      <w:r>
+        <w:rPr>
+          <w:rStyle w:val="CommentTok"/>
+        </w:rPr>
+        <w:t xml:space="preserve">#x$`_data`</w:t>
+      </w:r>
+      <w:r>
+        <w:br/>
+      </w:r>
+      <w:r>
+        <w:br/>
+      </w:r>
+      <w:r>
+        <w:rPr>
+          <w:rStyle w:val="NormalTok"/>
+        </w:rPr>
+        <w:t xml:space="preserve">x </w:t>
+      </w:r>
+      <w:r>
+        <w:rPr>
+          <w:rStyle w:val="SpecialCharTok"/>
+        </w:rPr>
+        <w:t xml:space="preserve">%&gt;%</w:t>
+      </w:r>
+      <w:r>
+        <w:br/>
+      </w:r>
+      <w:r>
+        <w:rPr>
+          <w:rStyle w:val="NormalTok"/>
+        </w:rPr>
+        <w:t xml:space="preserve">  </w:t>
+      </w:r>
+      <w:r>
+        <w:rPr>
+          <w:rStyle w:val="FunctionTok"/>
+        </w:rPr>
+        <w:t xml:space="preserve">tab_footnote</w:t>
+      </w:r>
+      <w:r>
+        <w:rPr>
+          <w:rStyle w:val="NormalTok"/>
+        </w:rPr>
+        <w:t xml:space="preserve">(</w:t>
+      </w:r>
+      <w:r>
+        <w:br/>
+      </w:r>
+      <w:r>
+        <w:rPr>
+          <w:rStyle w:val="NormalTok"/>
+        </w:rPr>
+        <w:t xml:space="preserve">    </w:t>
+      </w:r>
+      <w:r>
+        <w:rPr>
+          <w:rStyle w:val="AttributeTok"/>
+        </w:rPr>
+        <w:t xml:space="preserve">footnote =</w:t>
+      </w:r>
+      <w:r>
+        <w:rPr>
+          <w:rStyle w:val="NormalTok"/>
+        </w:rPr>
+        <w:t xml:space="preserve"> </w:t>
       </w:r>
       <w:r>
         <w:rPr>
           <w:rStyle w:val="StringTok"/>
         </w:rPr>
-        <w:t xml:space="preserve">`</w:t>
+        <w:t xml:space="preserve">"Custom Footnote"</w:t>
+      </w:r>
+      <w:r>
+        <w:rPr>
+          <w:rStyle w:val="NormalTok"/>
+        </w:rPr>
+        <w:t xml:space="preserve">,</w:t>
+      </w:r>
+      <w:r>
+        <w:br/>
+      </w:r>
+      <w:r>
+        <w:rPr>
+          <w:rStyle w:val="NormalTok"/>
+        </w:rPr>
+        <w:t xml:space="preserve">    </w:t>
       </w:r>
       <w:r>
         <w:rPr>
           <w:rStyle w:val="AttributeTok"/>
         </w:rPr>
-        <w:t xml:space="preserve">_data</w:t>
-      </w:r>
-      <w:r>
-        <w:rPr>
-          <w:rStyle w:val="StringTok"/>
-        </w:rPr>
-        <w:t xml:space="preserve">`</w:t>
+        <w:t xml:space="preserve">locations =</w:t>
       </w:r>
       <w:r>
         <w:rPr>
@@ -2728,345 +2768,56 @@
       </w:r>
       <w:r>
         <w:rPr>
-          <w:rStyle w:val="OtherTok"/>
-        </w:rPr>
-        <w:t xml:space="preserve">&lt;-</w:t>
-      </w:r>
-      <w:r>
-        <w:rPr>
-          <w:rStyle w:val="NormalTok"/>
-        </w:rPr>
-        <w:t xml:space="preserve"> x</w:t>
-      </w:r>
-      <w:r>
-        <w:rPr>
-          <w:rStyle w:val="SpecialCharTok"/>
-        </w:rPr>
-        <w:t xml:space="preserve">$</w:t>
-      </w:r>
-      <w:r>
-        <w:rPr>
-          <w:rStyle w:val="StringTok"/>
-        </w:rPr>
-        <w:t xml:space="preserve">`</w:t>
+          <w:rStyle w:val="FunctionTok"/>
+        </w:rPr>
+        <w:t xml:space="preserve">cells_column_labels</w:t>
+      </w:r>
+      <w:r>
+        <w:rPr>
+          <w:rStyle w:val="NormalTok"/>
+        </w:rPr>
+        <w:t xml:space="preserve">(</w:t>
+      </w:r>
+      <w:r>
+        <w:br/>
+      </w:r>
+      <w:r>
+        <w:rPr>
+          <w:rStyle w:val="NormalTok"/>
+        </w:rPr>
+        <w:t xml:space="preserve">      </w:t>
       </w:r>
       <w:r>
         <w:rPr>
           <w:rStyle w:val="AttributeTok"/>
         </w:rPr>
-        <w:t xml:space="preserve">_data</w:t>
-      </w:r>
-      <w:r>
-        <w:rPr>
-          <w:rStyle w:val="StringTok"/>
-        </w:rPr>
-        <w:t xml:space="preserve">`</w:t>
-      </w:r>
-      <w:r>
-        <w:rPr>
-          <w:rStyle w:val="NormalTok"/>
-        </w:rPr>
-        <w:t xml:space="preserve"> </w:t>
-      </w:r>
-      <w:r>
-        <w:rPr>
-          <w:rStyle w:val="SpecialCharTok"/>
-        </w:rPr>
-        <w:t xml:space="preserve">%&gt;%</w:t>
-      </w:r>
-      <w:r>
-        <w:br/>
-      </w:r>
-      <w:r>
-        <w:rPr>
-          <w:rStyle w:val="NormalTok"/>
-        </w:rPr>
-        <w:t xml:space="preserve">  </w:t>
-      </w:r>
-      <w:r>
-        <w:rPr>
-          <w:rStyle w:val="FunctionTok"/>
-        </w:rPr>
-        <w:t xml:space="preserve">mutate</w:t>
-      </w:r>
-      <w:r>
-        <w:rPr>
-          <w:rStyle w:val="NormalTok"/>
-        </w:rPr>
-        <w:t xml:space="preserve">(</w:t>
-      </w:r>
-      <w:r>
-        <w:rPr>
-          <w:rStyle w:val="AttributeTok"/>
-        </w:rPr>
-        <w:t xml:space="preserve">new_cond =</w:t>
-      </w:r>
-      <w:r>
-        <w:rPr>
-          <w:rStyle w:val="NormalTok"/>
-        </w:rPr>
-        <w:t xml:space="preserve"> </w:t>
-      </w:r>
-      <w:r>
-        <w:rPr>
-          <w:rStyle w:val="FunctionTok"/>
-        </w:rPr>
-        <w:t xml:space="preserve">parse_number</w:t>
-      </w:r>
-      <w:r>
-        <w:rPr>
-          <w:rStyle w:val="NormalTok"/>
-        </w:rPr>
-        <w:t xml:space="preserve">(stat_0)) </w:t>
-      </w:r>
-      <w:r>
-        <w:br/>
-      </w:r>
-      <w:r>
-        <w:br/>
-      </w:r>
-      <w:r>
-        <w:rPr>
-          <w:rStyle w:val="NormalTok"/>
-        </w:rPr>
-        <w:t xml:space="preserve">x </w:t>
-      </w:r>
-      <w:r>
-        <w:rPr>
-          <w:rStyle w:val="SpecialCharTok"/>
-        </w:rPr>
-        <w:t xml:space="preserve">%&gt;%</w:t>
-      </w:r>
-      <w:r>
-        <w:br/>
-      </w:r>
-      <w:r>
-        <w:rPr>
-          <w:rStyle w:val="NormalTok"/>
-        </w:rPr>
-        <w:t xml:space="preserve">      gt</w:t>
-      </w:r>
-      <w:r>
-        <w:rPr>
-          <w:rStyle w:val="SpecialCharTok"/>
-        </w:rPr>
-        <w:t xml:space="preserve">::</w:t>
-      </w:r>
-      <w:r>
-        <w:rPr>
-          <w:rStyle w:val="FunctionTok"/>
-        </w:rPr>
-        <w:t xml:space="preserve">tab_style</w:t>
-      </w:r>
-      <w:r>
-        <w:rPr>
-          <w:rStyle w:val="NormalTok"/>
-        </w:rPr>
-        <w:t xml:space="preserve">(</w:t>
-      </w:r>
-      <w:r>
-        <w:br/>
-      </w:r>
-      <w:r>
-        <w:rPr>
-          <w:rStyle w:val="NormalTok"/>
-        </w:rPr>
-        <w:t xml:space="preserve">        </w:t>
-      </w:r>
-      <w:r>
-        <w:rPr>
-          <w:rStyle w:val="AttributeTok"/>
-        </w:rPr>
-        <w:t xml:space="preserve">style =</w:t>
-      </w:r>
-      <w:r>
-        <w:rPr>
-          <w:rStyle w:val="NormalTok"/>
-        </w:rPr>
-        <w:t xml:space="preserve"> </w:t>
-      </w:r>
-      <w:r>
-        <w:rPr>
-          <w:rStyle w:val="FunctionTok"/>
-        </w:rPr>
-        <w:t xml:space="preserve">list</w:t>
-      </w:r>
-      <w:r>
-        <w:rPr>
-          <w:rStyle w:val="NormalTok"/>
-        </w:rPr>
-        <w:t xml:space="preserve">(</w:t>
-      </w:r>
-      <w:r>
-        <w:br/>
-      </w:r>
-      <w:r>
-        <w:rPr>
-          <w:rStyle w:val="NormalTok"/>
-        </w:rPr>
-        <w:t xml:space="preserve">          </w:t>
-      </w:r>
-      <w:r>
-        <w:rPr>
-          <w:rStyle w:val="FunctionTok"/>
-        </w:rPr>
-        <w:t xml:space="preserve">cell_fill</w:t>
-      </w:r>
-      <w:r>
-        <w:rPr>
-          <w:rStyle w:val="NormalTok"/>
-        </w:rPr>
-        <w:t xml:space="preserve">(</w:t>
-      </w:r>
-      <w:r>
-        <w:rPr>
-          <w:rStyle w:val="AttributeTok"/>
-        </w:rPr>
-        <w:t xml:space="preserve">color =</w:t>
-      </w:r>
-      <w:r>
-        <w:rPr>
-          <w:rStyle w:val="NormalTok"/>
-        </w:rPr>
-        <w:t xml:space="preserve"> </w:t>
-      </w:r>
-      <w:r>
-        <w:rPr>
-          <w:rStyle w:val="StringTok"/>
-        </w:rPr>
-        <w:t xml:space="preserve">"purple"</w:t>
-      </w:r>
-      <w:r>
-        <w:rPr>
-          <w:rStyle w:val="NormalTok"/>
-        </w:rPr>
-        <w:t xml:space="preserve">)</w:t>
-      </w:r>
-      <w:r>
-        <w:br/>
-      </w:r>
-      <w:r>
-        <w:rPr>
-          <w:rStyle w:val="NormalTok"/>
-        </w:rPr>
-        <w:t xml:space="preserve">          ),</w:t>
-      </w:r>
-      <w:r>
-        <w:br/>
-      </w:r>
-      <w:r>
-        <w:rPr>
-          <w:rStyle w:val="NormalTok"/>
-        </w:rPr>
-        <w:t xml:space="preserve">        </w:t>
-      </w:r>
-      <w:r>
-        <w:rPr>
-          <w:rStyle w:val="AttributeTok"/>
-        </w:rPr>
-        <w:t xml:space="preserve">locations =</w:t>
-      </w:r>
-      <w:r>
-        <w:rPr>
-          <w:rStyle w:val="NormalTok"/>
-        </w:rPr>
-        <w:t xml:space="preserve"> </w:t>
-      </w:r>
-      <w:r>
-        <w:rPr>
-          <w:rStyle w:val="FunctionTok"/>
-        </w:rPr>
-        <w:t xml:space="preserve">cells_body</w:t>
-      </w:r>
-      <w:r>
-        <w:rPr>
-          <w:rStyle w:val="NormalTok"/>
-        </w:rPr>
-        <w:t xml:space="preserve">(</w:t>
-      </w:r>
-      <w:r>
-        <w:br/>
-      </w:r>
-      <w:r>
-        <w:rPr>
-          <w:rStyle w:val="NormalTok"/>
-        </w:rPr>
-        <w:t xml:space="preserve">          </w:t>
-      </w:r>
-      <w:r>
-        <w:rPr>
-          <w:rStyle w:val="AttributeTok"/>
-        </w:rPr>
         <w:t xml:space="preserve">columns =</w:t>
       </w:r>
       <w:r>
         <w:rPr>
           <w:rStyle w:val="NormalTok"/>
         </w:rPr>
-        <w:t xml:space="preserve"> stat_0,</w:t>
-      </w:r>
-      <w:r>
-        <w:br/>
-      </w:r>
-      <w:r>
-        <w:rPr>
-          <w:rStyle w:val="NormalTok"/>
-        </w:rPr>
-        <w:t xml:space="preserve">          </w:t>
-      </w:r>
-      <w:r>
-        <w:rPr>
-          <w:rStyle w:val="AttributeTok"/>
-        </w:rPr>
-        <w:t xml:space="preserve">rows =</w:t>
-      </w:r>
-      <w:r>
-        <w:rPr>
-          <w:rStyle w:val="NormalTok"/>
-        </w:rPr>
-        <w:t xml:space="preserve">  new_cond </w:t>
-      </w:r>
-      <w:r>
-        <w:rPr>
-          <w:rStyle w:val="SpecialCharTok"/>
-        </w:rPr>
-        <w:t xml:space="preserve">&gt;=</w:t>
-      </w:r>
-      <w:r>
-        <w:rPr>
-          <w:rStyle w:val="NormalTok"/>
-        </w:rPr>
-        <w:t xml:space="preserve"> </w:t>
-      </w:r>
-      <w:r>
-        <w:rPr>
-          <w:rStyle w:val="DecValTok"/>
-        </w:rPr>
-        <w:t xml:space="preserve">100</w:t>
-      </w:r>
-      <w:r>
-        <w:rPr>
-          <w:rStyle w:val="NormalTok"/>
-        </w:rPr>
-        <w:t xml:space="preserve"> </w:t>
-      </w:r>
-      <w:r>
-        <w:br/>
-      </w:r>
-      <w:r>
-        <w:rPr>
-          <w:rStyle w:val="NormalTok"/>
-        </w:rPr>
-        <w:t xml:space="preserve">        )</w:t>
-      </w:r>
-      <w:r>
-        <w:br/>
-      </w:r>
-      <w:r>
-        <w:rPr>
-          <w:rStyle w:val="NormalTok"/>
-        </w:rPr>
-        <w:t xml:space="preserve">      )</w:t>
+        <w:t xml:space="preserve"> label</w:t>
+      </w:r>
+      <w:r>
+        <w:br/>
+      </w:r>
+      <w:r>
+        <w:rPr>
+          <w:rStyle w:val="NormalTok"/>
+        </w:rPr>
+        <w:t xml:space="preserve">    ))</w:t>
+      </w:r>
+    </w:p>
+    <w:bookmarkEnd w:id="25"/>
+    <w:bookmarkEnd w:id="26"/>
+    <w:bookmarkStart w:id="28" w:name="highlight-specific-values"/>
+    <w:p>
+      <w:pPr>
+        <w:pStyle w:val="Heading1"/>
+      </w:pPr>
+      <w:r>
+        <w:t xml:space="preserve">Highlight Specific Values</w:t>
       </w:r>
     </w:p>
     <w:p>
@@ -3081,11 +2832,29 @@
       </w:r>
       <w:r>
         <w:rPr>
+          <w:rStyle w:val="OtherTok"/>
+        </w:rPr>
+        <w:t xml:space="preserve">&lt;-</w:t>
+      </w:r>
+      <w:r>
+        <w:rPr>
+          <w:rStyle w:val="NormalTok"/>
+        </w:rPr>
+        <w:t xml:space="preserve"> penguins </w:t>
+      </w:r>
+      <w:r>
+        <w:rPr>
           <w:rStyle w:val="SpecialCharTok"/>
         </w:rPr>
         <w:t xml:space="preserve">%&gt;%</w:t>
       </w:r>
       <w:r>
+        <w:rPr>
+          <w:rStyle w:val="NormalTok"/>
+        </w:rPr>
+        <w:t xml:space="preserve"> </w:t>
+      </w:r>
+      <w:r>
         <w:br/>
       </w:r>
       <w:r>
@@ -3098,6 +2867,236 @@
         <w:rPr>
           <w:rStyle w:val="FunctionTok"/>
         </w:rPr>
+        <w:t xml:space="preserve">tbl_summary</w:t>
+      </w:r>
+      <w:r>
+        <w:rPr>
+          <w:rStyle w:val="NormalTok"/>
+        </w:rPr>
+        <w:t xml:space="preserve">() </w:t>
+      </w:r>
+      <w:r>
+        <w:rPr>
+          <w:rStyle w:val="SpecialCharTok"/>
+        </w:rPr>
+        <w:t xml:space="preserve">%&gt;%</w:t>
+      </w:r>
+      <w:r>
+        <w:br/>
+      </w:r>
+      <w:r>
+        <w:rPr>
+          <w:rStyle w:val="NormalTok"/>
+        </w:rPr>
+        <w:t xml:space="preserve">  </w:t>
+      </w:r>
+      <w:r>
+        <w:rPr>
+          <w:rStyle w:val="FunctionTok"/>
+        </w:rPr>
+        <w:t xml:space="preserve">bold_labels</w:t>
+      </w:r>
+      <w:r>
+        <w:rPr>
+          <w:rStyle w:val="NormalTok"/>
+        </w:rPr>
+        <w:t xml:space="preserve">() </w:t>
+      </w:r>
+      <w:r>
+        <w:rPr>
+          <w:rStyle w:val="SpecialCharTok"/>
+        </w:rPr>
+        <w:t xml:space="preserve">%&gt;%</w:t>
+      </w:r>
+      <w:r>
+        <w:br/>
+      </w:r>
+      <w:r>
+        <w:rPr>
+          <w:rStyle w:val="NormalTok"/>
+        </w:rPr>
+        <w:t xml:space="preserve">  </w:t>
+      </w:r>
+      <w:r>
+        <w:rPr>
+          <w:rStyle w:val="FunctionTok"/>
+        </w:rPr>
+        <w:t xml:space="preserve">italicize_levels</w:t>
+      </w:r>
+      <w:r>
+        <w:rPr>
+          <w:rStyle w:val="NormalTok"/>
+        </w:rPr>
+        <w:t xml:space="preserve">()  </w:t>
+      </w:r>
+      <w:r>
+        <w:rPr>
+          <w:rStyle w:val="SpecialCharTok"/>
+        </w:rPr>
+        <w:t xml:space="preserve">%&gt;%</w:t>
+      </w:r>
+      <w:r>
+        <w:br/>
+      </w:r>
+      <w:r>
+        <w:rPr>
+          <w:rStyle w:val="NormalTok"/>
+        </w:rPr>
+        <w:t xml:space="preserve">  </w:t>
+      </w:r>
+      <w:r>
+        <w:rPr>
+          <w:rStyle w:val="FunctionTok"/>
+        </w:rPr>
+        <w:t xml:space="preserve">as_gt</w:t>
+      </w:r>
+      <w:r>
+        <w:rPr>
+          <w:rStyle w:val="NormalTok"/>
+        </w:rPr>
+        <w:t xml:space="preserve">() </w:t>
+      </w:r>
+      <w:r>
+        <w:rPr>
+          <w:rStyle w:val="SpecialCharTok"/>
+        </w:rPr>
+        <w:t xml:space="preserve">%&gt;%</w:t>
+      </w:r>
+      <w:r>
+        <w:br/>
+      </w:r>
+      <w:r>
+        <w:rPr>
+          <w:rStyle w:val="NormalTok"/>
+        </w:rPr>
+        <w:t xml:space="preserve">  </w:t>
+      </w:r>
+      <w:r>
+        <w:rPr>
+          <w:rStyle w:val="FunctionTok"/>
+        </w:rPr>
+        <w:t xml:space="preserve">tab_header</w:t>
+      </w:r>
+      <w:r>
+        <w:rPr>
+          <w:rStyle w:val="NormalTok"/>
+        </w:rPr>
+        <w:t xml:space="preserve">(</w:t>
+      </w:r>
+      <w:r>
+        <w:rPr>
+          <w:rStyle w:val="StringTok"/>
+        </w:rPr>
+        <w:t xml:space="preserve">"Title"</w:t>
+      </w:r>
+      <w:r>
+        <w:rPr>
+          <w:rStyle w:val="NormalTok"/>
+        </w:rPr>
+        <w:t xml:space="preserve">)</w:t>
+      </w:r>
+    </w:p>
+    <w:p>
+      <w:pPr>
+        <w:pStyle w:val="SourceCode"/>
+      </w:pPr>
+      <w:r>
+        <w:rPr>
+          <w:rStyle w:val="NormalTok"/>
+        </w:rPr>
+        <w:t xml:space="preserve">x</w:t>
+      </w:r>
+      <w:r>
+        <w:rPr>
+          <w:rStyle w:val="SpecialCharTok"/>
+        </w:rPr>
+        <w:t xml:space="preserve">$</w:t>
+      </w:r>
+      <w:r>
+        <w:rPr>
+          <w:rStyle w:val="StringTok"/>
+        </w:rPr>
+        <w:t xml:space="preserve">`</w:t>
+      </w:r>
+      <w:r>
+        <w:rPr>
+          <w:rStyle w:val="AttributeTok"/>
+        </w:rPr>
+        <w:t xml:space="preserve">_data</w:t>
+      </w:r>
+      <w:r>
+        <w:rPr>
+          <w:rStyle w:val="StringTok"/>
+        </w:rPr>
+        <w:t xml:space="preserve">`</w:t>
+      </w:r>
+      <w:r>
+        <w:rPr>
+          <w:rStyle w:val="NormalTok"/>
+        </w:rPr>
+        <w:t xml:space="preserve"> </w:t>
+      </w:r>
+      <w:r>
+        <w:rPr>
+          <w:rStyle w:val="OtherTok"/>
+        </w:rPr>
+        <w:t xml:space="preserve">&lt;-</w:t>
+      </w:r>
+      <w:r>
+        <w:rPr>
+          <w:rStyle w:val="NormalTok"/>
+        </w:rPr>
+        <w:t xml:space="preserve"> x</w:t>
+      </w:r>
+      <w:r>
+        <w:rPr>
+          <w:rStyle w:val="SpecialCharTok"/>
+        </w:rPr>
+        <w:t xml:space="preserve">$</w:t>
+      </w:r>
+      <w:r>
+        <w:rPr>
+          <w:rStyle w:val="StringTok"/>
+        </w:rPr>
+        <w:t xml:space="preserve">`</w:t>
+      </w:r>
+      <w:r>
+        <w:rPr>
+          <w:rStyle w:val="AttributeTok"/>
+        </w:rPr>
+        <w:t xml:space="preserve">_data</w:t>
+      </w:r>
+      <w:r>
+        <w:rPr>
+          <w:rStyle w:val="StringTok"/>
+        </w:rPr>
+        <w:t xml:space="preserve">`</w:t>
+      </w:r>
+      <w:r>
+        <w:rPr>
+          <w:rStyle w:val="NormalTok"/>
+        </w:rPr>
+        <w:t xml:space="preserve"> </w:t>
+      </w:r>
+      <w:r>
+        <w:rPr>
+          <w:rStyle w:val="SpecialCharTok"/>
+        </w:rPr>
+        <w:t xml:space="preserve">%&gt;%</w:t>
+      </w:r>
+      <w:r>
+        <w:br/>
+      </w:r>
+      <w:r>
+        <w:rPr>
+          <w:rStyle w:val="NormalTok"/>
+        </w:rPr>
+        <w:t xml:space="preserve">  </w:t>
+      </w:r>
+      <w:r>
+        <w:rPr>
+          <w:rStyle w:val="FunctionTok"/>
+        </w:rPr>
         <w:t xml:space="preserve">mutate</w:t>
       </w:r>
       <w:r>
@@ -3131,6 +3130,18 @@
         <w:t xml:space="preserve">(stat_0)) </w:t>
       </w:r>
       <w:r>
+        <w:br/>
+      </w:r>
+      <w:r>
+        <w:br/>
+      </w:r>
+      <w:r>
+        <w:rPr>
+          <w:rStyle w:val="NormalTok"/>
+        </w:rPr>
+        <w:t xml:space="preserve">x </w:t>
+      </w:r>
+      <w:r>
         <w:rPr>
           <w:rStyle w:val="SpecialCharTok"/>
         </w:rPr>
@@ -3143,12 +3154,311 @@
         <w:rPr>
           <w:rStyle w:val="NormalTok"/>
         </w:rPr>
+        <w:t xml:space="preserve">      gt</w:t>
+      </w:r>
+      <w:r>
+        <w:rPr>
+          <w:rStyle w:val="SpecialCharTok"/>
+        </w:rPr>
+        <w:t xml:space="preserve">::</w:t>
+      </w:r>
+      <w:r>
+        <w:rPr>
+          <w:rStyle w:val="FunctionTok"/>
+        </w:rPr>
+        <w:t xml:space="preserve">tab_style</w:t>
+      </w:r>
+      <w:r>
+        <w:rPr>
+          <w:rStyle w:val="NormalTok"/>
+        </w:rPr>
+        <w:t xml:space="preserve">(</w:t>
+      </w:r>
+      <w:r>
+        <w:br/>
+      </w:r>
+      <w:r>
+        <w:rPr>
+          <w:rStyle w:val="NormalTok"/>
+        </w:rPr>
+        <w:t xml:space="preserve">        </w:t>
+      </w:r>
+      <w:r>
+        <w:rPr>
+          <w:rStyle w:val="AttributeTok"/>
+        </w:rPr>
+        <w:t xml:space="preserve">style =</w:t>
+      </w:r>
+      <w:r>
+        <w:rPr>
+          <w:rStyle w:val="NormalTok"/>
+        </w:rPr>
+        <w:t xml:space="preserve"> </w:t>
+      </w:r>
+      <w:r>
+        <w:rPr>
+          <w:rStyle w:val="FunctionTok"/>
+        </w:rPr>
+        <w:t xml:space="preserve">list</w:t>
+      </w:r>
+      <w:r>
+        <w:rPr>
+          <w:rStyle w:val="NormalTok"/>
+        </w:rPr>
+        <w:t xml:space="preserve">(</w:t>
+      </w:r>
+      <w:r>
+        <w:br/>
+      </w:r>
+      <w:r>
+        <w:rPr>
+          <w:rStyle w:val="NormalTok"/>
+        </w:rPr>
+        <w:t xml:space="preserve">          </w:t>
+      </w:r>
+      <w:r>
+        <w:rPr>
+          <w:rStyle w:val="FunctionTok"/>
+        </w:rPr>
+        <w:t xml:space="preserve">cell_fill</w:t>
+      </w:r>
+      <w:r>
+        <w:rPr>
+          <w:rStyle w:val="NormalTok"/>
+        </w:rPr>
+        <w:t xml:space="preserve">(</w:t>
+      </w:r>
+      <w:r>
+        <w:rPr>
+          <w:rStyle w:val="AttributeTok"/>
+        </w:rPr>
+        <w:t xml:space="preserve">color =</w:t>
+      </w:r>
+      <w:r>
+        <w:rPr>
+          <w:rStyle w:val="NormalTok"/>
+        </w:rPr>
+        <w:t xml:space="preserve"> </w:t>
+      </w:r>
+      <w:r>
+        <w:rPr>
+          <w:rStyle w:val="StringTok"/>
+        </w:rPr>
+        <w:t xml:space="preserve">"purple"</w:t>
+      </w:r>
+      <w:r>
+        <w:rPr>
+          <w:rStyle w:val="NormalTok"/>
+        </w:rPr>
+        <w:t xml:space="preserve">)</w:t>
+      </w:r>
+      <w:r>
+        <w:br/>
+      </w:r>
+      <w:r>
+        <w:rPr>
+          <w:rStyle w:val="NormalTok"/>
+        </w:rPr>
+        <w:t xml:space="preserve">          ),</w:t>
+      </w:r>
+      <w:r>
+        <w:br/>
+      </w:r>
+      <w:r>
+        <w:rPr>
+          <w:rStyle w:val="NormalTok"/>
+        </w:rPr>
+        <w:t xml:space="preserve">        </w:t>
+      </w:r>
+      <w:r>
+        <w:rPr>
+          <w:rStyle w:val="AttributeTok"/>
+        </w:rPr>
+        <w:t xml:space="preserve">locations =</w:t>
+      </w:r>
+      <w:r>
+        <w:rPr>
+          <w:rStyle w:val="NormalTok"/>
+        </w:rPr>
+        <w:t xml:space="preserve"> </w:t>
+      </w:r>
+      <w:r>
+        <w:rPr>
+          <w:rStyle w:val="FunctionTok"/>
+        </w:rPr>
+        <w:t xml:space="preserve">cells_body</w:t>
+      </w:r>
+      <w:r>
+        <w:rPr>
+          <w:rStyle w:val="NormalTok"/>
+        </w:rPr>
+        <w:t xml:space="preserve">(</w:t>
+      </w:r>
+      <w:r>
+        <w:br/>
+      </w:r>
+      <w:r>
+        <w:rPr>
+          <w:rStyle w:val="NormalTok"/>
+        </w:rPr>
+        <w:t xml:space="preserve">          </w:t>
+      </w:r>
+      <w:r>
+        <w:rPr>
+          <w:rStyle w:val="AttributeTok"/>
+        </w:rPr>
+        <w:t xml:space="preserve">columns =</w:t>
+      </w:r>
+      <w:r>
+        <w:rPr>
+          <w:rStyle w:val="NormalTok"/>
+        </w:rPr>
+        <w:t xml:space="preserve"> stat_0,</w:t>
+      </w:r>
+      <w:r>
+        <w:br/>
+      </w:r>
+      <w:r>
+        <w:rPr>
+          <w:rStyle w:val="NormalTok"/>
+        </w:rPr>
+        <w:t xml:space="preserve">          </w:t>
+      </w:r>
+      <w:r>
+        <w:rPr>
+          <w:rStyle w:val="AttributeTok"/>
+        </w:rPr>
+        <w:t xml:space="preserve">rows =</w:t>
+      </w:r>
+      <w:r>
+        <w:rPr>
+          <w:rStyle w:val="NormalTok"/>
+        </w:rPr>
+        <w:t xml:space="preserve">  new_cond </w:t>
+      </w:r>
+      <w:r>
+        <w:rPr>
+          <w:rStyle w:val="SpecialCharTok"/>
+        </w:rPr>
+        <w:t xml:space="preserve">&gt;=</w:t>
+      </w:r>
+      <w:r>
+        <w:rPr>
+          <w:rStyle w:val="NormalTok"/>
+        </w:rPr>
+        <w:t xml:space="preserve"> </w:t>
+      </w:r>
+      <w:r>
+        <w:rPr>
+          <w:rStyle w:val="DecValTok"/>
+        </w:rPr>
+        <w:t xml:space="preserve">100</w:t>
+      </w:r>
+      <w:r>
+        <w:rPr>
+          <w:rStyle w:val="NormalTok"/>
+        </w:rPr>
+        <w:t xml:space="preserve"> </w:t>
+      </w:r>
+      <w:r>
+        <w:br/>
+      </w:r>
+      <w:r>
+        <w:rPr>
+          <w:rStyle w:val="NormalTok"/>
+        </w:rPr>
+        <w:t xml:space="preserve">        )</w:t>
+      </w:r>
+      <w:r>
+        <w:br/>
+      </w:r>
+      <w:r>
+        <w:rPr>
+          <w:rStyle w:val="NormalTok"/>
+        </w:rPr>
+        <w:t xml:space="preserve">      )</w:t>
+      </w:r>
+    </w:p>
+    <w:p>
+      <w:pPr>
+        <w:pStyle w:val="SourceCode"/>
+      </w:pPr>
+      <w:r>
+        <w:rPr>
+          <w:rStyle w:val="NormalTok"/>
+        </w:rPr>
+        <w:t xml:space="preserve">x </w:t>
+      </w:r>
+      <w:r>
+        <w:rPr>
+          <w:rStyle w:val="SpecialCharTok"/>
+        </w:rPr>
+        <w:t xml:space="preserve">%&gt;%</w:t>
+      </w:r>
+      <w:r>
+        <w:br/>
+      </w:r>
+      <w:r>
+        <w:rPr>
+          <w:rStyle w:val="NormalTok"/>
+        </w:rPr>
         <w:t xml:space="preserve">  </w:t>
       </w:r>
       <w:r>
         <w:rPr>
           <w:rStyle w:val="FunctionTok"/>
         </w:rPr>
+        <w:t xml:space="preserve">mutate</w:t>
+      </w:r>
+      <w:r>
+        <w:rPr>
+          <w:rStyle w:val="NormalTok"/>
+        </w:rPr>
+        <w:t xml:space="preserve">(</w:t>
+      </w:r>
+      <w:r>
+        <w:rPr>
+          <w:rStyle w:val="AttributeTok"/>
+        </w:rPr>
+        <w:t xml:space="preserve">new_cond =</w:t>
+      </w:r>
+      <w:r>
+        <w:rPr>
+          <w:rStyle w:val="NormalTok"/>
+        </w:rPr>
+        <w:t xml:space="preserve"> </w:t>
+      </w:r>
+      <w:r>
+        <w:rPr>
+          <w:rStyle w:val="FunctionTok"/>
+        </w:rPr>
+        <w:t xml:space="preserve">parse_number</w:t>
+      </w:r>
+      <w:r>
+        <w:rPr>
+          <w:rStyle w:val="NormalTok"/>
+        </w:rPr>
+        <w:t xml:space="preserve">(stat_0)) </w:t>
+      </w:r>
+      <w:r>
+        <w:rPr>
+          <w:rStyle w:val="SpecialCharTok"/>
+        </w:rPr>
+        <w:t xml:space="preserve">%&gt;%</w:t>
+      </w:r>
+      <w:r>
+        <w:br/>
+      </w:r>
+      <w:r>
+        <w:rPr>
+          <w:rStyle w:val="NormalTok"/>
+        </w:rPr>
+        <w:t xml:space="preserve">  </w:t>
+      </w:r>
+      <w:r>
+        <w:rPr>
+          <w:rStyle w:val="FunctionTok"/>
+        </w:rPr>
         <w:t xml:space="preserve">set_text_color</w:t>
       </w:r>
       <w:r>
@@ -3267,19 +3577,686 @@
           <w:rStyle w:val="NormalTok"/>
         </w:rPr>
         <w:t xml:space="preserve">new_cond)</w:t>
+      </w:r>
+    </w:p>
+    <w:bookmarkStart w:id="27" w:name="merged-tables-with-spanning-headers"/>
+    <w:p>
+      <w:pPr>
+        <w:pStyle w:val="Heading2"/>
+      </w:pPr>
+      <w:r>
+        <w:t xml:space="preserve">Merged Tables with Spanning Headers</w:t>
+      </w:r>
+    </w:p>
+    <w:p>
+      <w:pPr>
+        <w:pStyle w:val="SourceCode"/>
+      </w:pPr>
+      <w:r>
+        <w:rPr>
+          <w:rStyle w:val="NormalTok"/>
+        </w:rPr>
+        <w:t xml:space="preserve">sum </w:t>
+      </w:r>
+      <w:r>
+        <w:rPr>
+          <w:rStyle w:val="OtherTok"/>
+        </w:rPr>
+        <w:t xml:space="preserve">&lt;-</w:t>
+      </w:r>
+      <w:r>
+        <w:rPr>
+          <w:rStyle w:val="NormalTok"/>
+        </w:rPr>
+        <w:t xml:space="preserve"> penguins </w:t>
+      </w:r>
+      <w:r>
+        <w:rPr>
+          <w:rStyle w:val="SpecialCharTok"/>
+        </w:rPr>
+        <w:t xml:space="preserve">%&gt;%</w:t>
+      </w:r>
+      <w:r>
+        <w:br/>
+      </w:r>
+      <w:r>
+        <w:rPr>
+          <w:rStyle w:val="NormalTok"/>
+        </w:rPr>
+        <w:t xml:space="preserve">  </w:t>
+      </w:r>
+      <w:r>
+        <w:rPr>
+          <w:rStyle w:val="FunctionTok"/>
+        </w:rPr>
+        <w:t xml:space="preserve">select</w:t>
+      </w:r>
+      <w:r>
+        <w:rPr>
+          <w:rStyle w:val="NormalTok"/>
+        </w:rPr>
+        <w:t xml:space="preserve">(species, island, sex) </w:t>
+      </w:r>
+      <w:r>
+        <w:rPr>
+          <w:rStyle w:val="SpecialCharTok"/>
+        </w:rPr>
+        <w:t xml:space="preserve">%&gt;%</w:t>
+      </w:r>
+      <w:r>
+        <w:br/>
+      </w:r>
+      <w:r>
+        <w:rPr>
+          <w:rStyle w:val="NormalTok"/>
+        </w:rPr>
+        <w:t xml:space="preserve">  </w:t>
+      </w:r>
+      <w:r>
+        <w:rPr>
+          <w:rStyle w:val="FunctionTok"/>
+        </w:rPr>
+        <w:t xml:space="preserve">tbl_summary</w:t>
+      </w:r>
+      <w:r>
+        <w:rPr>
+          <w:rStyle w:val="NormalTok"/>
+        </w:rPr>
+        <w:t xml:space="preserve">(</w:t>
+      </w:r>
+      <w:r>
+        <w:rPr>
+          <w:rStyle w:val="AttributeTok"/>
+        </w:rPr>
+        <w:t xml:space="preserve">by =</w:t>
+      </w:r>
+      <w:r>
+        <w:rPr>
+          <w:rStyle w:val="NormalTok"/>
+        </w:rPr>
+        <w:t xml:space="preserve"> species) </w:t>
+      </w:r>
+      <w:r>
+        <w:rPr>
+          <w:rStyle w:val="SpecialCharTok"/>
+        </w:rPr>
+        <w:t xml:space="preserve">%&gt;%</w:t>
+      </w:r>
+      <w:r>
+        <w:br/>
+      </w:r>
+      <w:r>
+        <w:rPr>
+          <w:rStyle w:val="NormalTok"/>
+        </w:rPr>
+        <w:t xml:space="preserve">  </w:t>
+      </w:r>
+      <w:r>
+        <w:rPr>
+          <w:rStyle w:val="FunctionTok"/>
+        </w:rPr>
+        <w:t xml:space="preserve">add_p</w:t>
+      </w:r>
+      <w:r>
+        <w:rPr>
+          <w:rStyle w:val="NormalTok"/>
+        </w:rPr>
+        <w:t xml:space="preserve">()</w:t>
+      </w:r>
+      <w:r>
+        <w:br/>
+      </w:r>
+      <w:r>
+        <w:br/>
+      </w:r>
+      <w:r>
+        <w:br/>
+      </w:r>
+      <w:r>
+        <w:rPr>
+          <w:rStyle w:val="NormalTok"/>
+        </w:rPr>
+        <w:t xml:space="preserve">reg </w:t>
+      </w:r>
+      <w:r>
+        <w:rPr>
+          <w:rStyle w:val="OtherTok"/>
+        </w:rPr>
+        <w:t xml:space="preserve">&lt;-</w:t>
+      </w:r>
+      <w:r>
+        <w:rPr>
+          <w:rStyle w:val="NormalTok"/>
+        </w:rPr>
+        <w:t xml:space="preserve"> </w:t>
+      </w:r>
+      <w:r>
+        <w:rPr>
+          <w:rStyle w:val="FunctionTok"/>
+        </w:rPr>
+        <w:t xml:space="preserve">glm</w:t>
+      </w:r>
+      <w:r>
+        <w:rPr>
+          <w:rStyle w:val="NormalTok"/>
+        </w:rPr>
+        <w:t xml:space="preserve">(species </w:t>
+      </w:r>
+      <w:r>
+        <w:rPr>
+          <w:rStyle w:val="SpecialCharTok"/>
+        </w:rPr>
+        <w:t xml:space="preserve">~</w:t>
+      </w:r>
+      <w:r>
+        <w:rPr>
+          <w:rStyle w:val="NormalTok"/>
+        </w:rPr>
+        <w:t xml:space="preserve"> island </w:t>
+      </w:r>
+      <w:r>
+        <w:rPr>
+          <w:rStyle w:val="SpecialCharTok"/>
+        </w:rPr>
+        <w:t xml:space="preserve">+</w:t>
+      </w:r>
+      <w:r>
+        <w:rPr>
+          <w:rStyle w:val="NormalTok"/>
+        </w:rPr>
+        <w:t xml:space="preserve"> sex, </w:t>
+      </w:r>
+      <w:r>
+        <w:rPr>
+          <w:rStyle w:val="AttributeTok"/>
+        </w:rPr>
+        <w:t xml:space="preserve">family =</w:t>
+      </w:r>
+      <w:r>
+        <w:rPr>
+          <w:rStyle w:val="NormalTok"/>
+        </w:rPr>
+        <w:t xml:space="preserve"> </w:t>
+      </w:r>
+      <w:r>
+        <w:rPr>
+          <w:rStyle w:val="FunctionTok"/>
+        </w:rPr>
+        <w:t xml:space="preserve">binomial</w:t>
+      </w:r>
+      <w:r>
+        <w:rPr>
+          <w:rStyle w:val="NormalTok"/>
+        </w:rPr>
+        <w:t xml:space="preserve">(), </w:t>
+      </w:r>
+      <w:r>
+        <w:rPr>
+          <w:rStyle w:val="AttributeTok"/>
+        </w:rPr>
+        <w:t xml:space="preserve">data =</w:t>
+      </w:r>
+      <w:r>
+        <w:rPr>
+          <w:rStyle w:val="NormalTok"/>
+        </w:rPr>
+        <w:t xml:space="preserve"> penguins)</w:t>
+      </w:r>
+      <w:r>
+        <w:br/>
+      </w:r>
+      <w:r>
+        <w:br/>
+      </w:r>
+      <w:r>
+        <w:rPr>
+          <w:rStyle w:val="NormalTok"/>
+        </w:rPr>
+        <w:t xml:space="preserve">reg </w:t>
+      </w:r>
+      <w:r>
+        <w:rPr>
+          <w:rStyle w:val="OtherTok"/>
+        </w:rPr>
+        <w:t xml:space="preserve">&lt;-</w:t>
+      </w:r>
+      <w:r>
+        <w:rPr>
+          <w:rStyle w:val="NormalTok"/>
+        </w:rPr>
+        <w:t xml:space="preserve"> reg </w:t>
+      </w:r>
+      <w:r>
+        <w:rPr>
+          <w:rStyle w:val="SpecialCharTok"/>
+        </w:rPr>
+        <w:t xml:space="preserve">%&gt;%</w:t>
+      </w:r>
+      <w:r>
+        <w:br/>
+      </w:r>
+      <w:r>
+        <w:rPr>
+          <w:rStyle w:val="NormalTok"/>
+        </w:rPr>
+        <w:t xml:space="preserve">  </w:t>
+      </w:r>
+      <w:r>
+        <w:rPr>
+          <w:rStyle w:val="FunctionTok"/>
+        </w:rPr>
+        <w:t xml:space="preserve">tbl_regression</w:t>
+      </w:r>
+      <w:r>
+        <w:rPr>
+          <w:rStyle w:val="NormalTok"/>
+        </w:rPr>
+        <w:t xml:space="preserve">()</w:t>
+      </w:r>
+    </w:p>
+    <w:p>
+      <w:pPr>
+        <w:pStyle w:val="SourceCode"/>
+      </w:pPr>
+      <w:r>
+        <w:rPr>
+          <w:rStyle w:val="VerbatimChar"/>
+        </w:rPr>
+        <w:t xml:space="preserve">## Warning: glm.fit: fitted probabilities numerically 0 or 1 occurred</w:t>
+      </w:r>
+      <w:r>
+        <w:br/>
+      </w:r>
+      <w:r>
+        <w:br/>
+      </w:r>
+      <w:r>
+        <w:rPr>
+          <w:rStyle w:val="VerbatimChar"/>
+        </w:rPr>
+        <w:t xml:space="preserve">## Warning: glm.fit: fitted probabilities numerically 0 or 1 occurred</w:t>
+      </w:r>
+      <w:r>
+        <w:br/>
+      </w:r>
+      <w:r>
+        <w:br/>
+      </w:r>
+      <w:r>
+        <w:rPr>
+          <w:rStyle w:val="VerbatimChar"/>
+        </w:rPr>
+        <w:t xml:space="preserve">## Warning: glm.fit: fitted probabilities numerically 0 or 1 occurred</w:t>
+      </w:r>
+      <w:r>
+        <w:br/>
+      </w:r>
+      <w:r>
+        <w:br/>
+      </w:r>
+      <w:r>
+        <w:rPr>
+          <w:rStyle w:val="VerbatimChar"/>
+        </w:rPr>
+        <w:t xml:space="preserve">## Warning: glm.fit: fitted probabilities numerically 0 or 1 occurred</w:t>
+      </w:r>
+      <w:r>
+        <w:br/>
+      </w:r>
+      <w:r>
+        <w:br/>
+      </w:r>
+      <w:r>
+        <w:rPr>
+          <w:rStyle w:val="VerbatimChar"/>
+        </w:rPr>
+        <w:t xml:space="preserve">## Warning: glm.fit: fitted probabilities numerically 0 or 1 occurred</w:t>
+      </w:r>
+      <w:r>
+        <w:br/>
+      </w:r>
+      <w:r>
+        <w:br/>
+      </w:r>
+      <w:r>
+        <w:rPr>
+          <w:rStyle w:val="VerbatimChar"/>
+        </w:rPr>
+        <w:t xml:space="preserve">## Warning: glm.fit: fitted probabilities numerically 0 or 1 occurred</w:t>
+      </w:r>
+      <w:r>
+        <w:br/>
+      </w:r>
+      <w:r>
+        <w:br/>
+      </w:r>
+      <w:r>
+        <w:rPr>
+          <w:rStyle w:val="VerbatimChar"/>
+        </w:rPr>
+        <w:t xml:space="preserve">## Warning: glm.fit: fitted probabilities numerically 0 or 1 occurred</w:t>
+      </w:r>
+      <w:r>
+        <w:br/>
+      </w:r>
+      <w:r>
+        <w:br/>
+      </w:r>
+      <w:r>
+        <w:rPr>
+          <w:rStyle w:val="VerbatimChar"/>
+        </w:rPr>
+        <w:t xml:space="preserve">## Warning: glm.fit: fitted probabilities numerically 0 or 1 occurred</w:t>
+      </w:r>
+      <w:r>
+        <w:br/>
+      </w:r>
+      <w:r>
+        <w:br/>
+      </w:r>
+      <w:r>
+        <w:rPr>
+          <w:rStyle w:val="VerbatimChar"/>
+        </w:rPr>
+        <w:t xml:space="preserve">## Warning: glm.fit: fitted probabilities numerically 0 or 1 occurred</w:t>
+      </w:r>
+      <w:r>
+        <w:br/>
+      </w:r>
+      <w:r>
+        <w:br/>
+      </w:r>
+      <w:r>
+        <w:rPr>
+          <w:rStyle w:val="VerbatimChar"/>
+        </w:rPr>
+        <w:t xml:space="preserve">## Warning: glm.fit: fitted probabilities numerically 0 or 1 occurred</w:t>
+      </w:r>
+      <w:r>
+        <w:br/>
+      </w:r>
+      <w:r>
+        <w:br/>
+      </w:r>
+      <w:r>
+        <w:rPr>
+          <w:rStyle w:val="VerbatimChar"/>
+        </w:rPr>
+        <w:t xml:space="preserve">## Warning: glm.fit: fitted probabilities numerically 0 or 1 occurred</w:t>
+      </w:r>
+      <w:r>
+        <w:br/>
+      </w:r>
+      <w:r>
+        <w:br/>
+      </w:r>
+      <w:r>
+        <w:rPr>
+          <w:rStyle w:val="VerbatimChar"/>
+        </w:rPr>
+        <w:t xml:space="preserve">## Warning: glm.fit: fitted probabilities numerically 0 or 1 occurred</w:t>
+      </w:r>
+      <w:r>
+        <w:br/>
+      </w:r>
+      <w:r>
+        <w:br/>
+      </w:r>
+      <w:r>
+        <w:rPr>
+          <w:rStyle w:val="VerbatimChar"/>
+        </w:rPr>
+        <w:t xml:space="preserve">## Warning: glm.fit: fitted probabilities numerically 0 or 1 occurred</w:t>
+      </w:r>
+      <w:r>
+        <w:br/>
+      </w:r>
+      <w:r>
+        <w:br/>
+      </w:r>
+      <w:r>
+        <w:rPr>
+          <w:rStyle w:val="VerbatimChar"/>
+        </w:rPr>
+        <w:t xml:space="preserve">## Warning: glm.fit: fitted probabilities numerically 0 or 1 occurred</w:t>
+      </w:r>
+      <w:r>
+        <w:br/>
+      </w:r>
+      <w:r>
+        <w:br/>
+      </w:r>
+      <w:r>
+        <w:rPr>
+          <w:rStyle w:val="VerbatimChar"/>
+        </w:rPr>
+        <w:t xml:space="preserve">## Warning: glm.fit: fitted probabilities numerically 0 or 1 occurred</w:t>
+      </w:r>
+      <w:r>
+        <w:br/>
+      </w:r>
+      <w:r>
+        <w:br/>
+      </w:r>
+      <w:r>
+        <w:rPr>
+          <w:rStyle w:val="VerbatimChar"/>
+        </w:rPr>
+        <w:t xml:space="preserve">## Warning: glm.fit: fitted probabilities numerically 0 or 1 occurred</w:t>
+      </w:r>
+      <w:r>
+        <w:br/>
+      </w:r>
+      <w:r>
+        <w:br/>
+      </w:r>
+      <w:r>
+        <w:rPr>
+          <w:rStyle w:val="VerbatimChar"/>
+        </w:rPr>
+        <w:t xml:space="preserve">## Warning: glm.fit: fitted probabilities numerically 0 or 1 occurred</w:t>
+      </w:r>
+      <w:r>
+        <w:br/>
+      </w:r>
+      <w:r>
+        <w:br/>
+      </w:r>
+      <w:r>
+        <w:rPr>
+          <w:rStyle w:val="VerbatimChar"/>
+        </w:rPr>
+        <w:t xml:space="preserve">## Warning: glm.fit: fitted probabilities numerically 0 or 1 occurred</w:t>
+      </w:r>
+      <w:r>
+        <w:br/>
+      </w:r>
+      <w:r>
+        <w:br/>
+      </w:r>
+      <w:r>
+        <w:rPr>
+          <w:rStyle w:val="VerbatimChar"/>
+        </w:rPr>
+        <w:t xml:space="preserve">## Warning: glm.fit: fitted probabilities numerically 0 or 1 occurred</w:t>
+      </w:r>
+      <w:r>
+        <w:br/>
+      </w:r>
+      <w:r>
+        <w:br/>
+      </w:r>
+      <w:r>
+        <w:rPr>
+          <w:rStyle w:val="VerbatimChar"/>
+        </w:rPr>
+        <w:t xml:space="preserve">## Warning: glm.fit: fitted probabilities numerically 0 or 1 occurred</w:t>
+      </w:r>
+      <w:r>
+        <w:br/>
+      </w:r>
+      <w:r>
+        <w:br/>
+      </w:r>
+      <w:r>
+        <w:rPr>
+          <w:rStyle w:val="VerbatimChar"/>
+        </w:rPr>
+        <w:t xml:space="preserve">## Warning: glm.fit: fitted probabilities numerically 0 or 1 occurred</w:t>
+      </w:r>
+      <w:r>
+        <w:br/>
+      </w:r>
+      <w:r>
+        <w:br/>
+      </w:r>
+      <w:r>
+        <w:rPr>
+          <w:rStyle w:val="VerbatimChar"/>
+        </w:rPr>
+        <w:t xml:space="preserve">## Warning: glm.fit: fitted probabilities numerically 0 or 1 occurred</w:t>
+      </w:r>
+    </w:p>
+    <w:p>
+      <w:pPr>
+        <w:pStyle w:val="SourceCode"/>
+      </w:pPr>
+      <w:r>
+        <w:rPr>
+          <w:rStyle w:val="FunctionTok"/>
+        </w:rPr>
+        <w:t xml:space="preserve">tbl_merge</w:t>
+      </w:r>
+      <w:r>
+        <w:rPr>
+          <w:rStyle w:val="NormalTok"/>
+        </w:rPr>
+        <w:t xml:space="preserve">(</w:t>
+      </w:r>
+      <w:r>
+        <w:rPr>
+          <w:rStyle w:val="FunctionTok"/>
+        </w:rPr>
+        <w:t xml:space="preserve">list</w:t>
+      </w:r>
+      <w:r>
+        <w:rPr>
+          <w:rStyle w:val="NormalTok"/>
+        </w:rPr>
+        <w:t xml:space="preserve">(sum, reg),</w:t>
+      </w:r>
+      <w:r>
+        <w:br/>
+      </w:r>
+      <w:r>
+        <w:rPr>
+          <w:rStyle w:val="NormalTok"/>
+        </w:rPr>
+        <w:t xml:space="preserve">          </w:t>
+      </w:r>
+      <w:r>
+        <w:rPr>
+          <w:rStyle w:val="AttributeTok"/>
+        </w:rPr>
+        <w:t xml:space="preserve">tab_spanner =</w:t>
+      </w:r>
+      <w:r>
+        <w:rPr>
+          <w:rStyle w:val="NormalTok"/>
+        </w:rPr>
+        <w:t xml:space="preserve"> </w:t>
+      </w:r>
+      <w:r>
+        <w:rPr>
+          <w:rStyle w:val="FunctionTok"/>
+        </w:rPr>
+        <w:t xml:space="preserve">c</w:t>
+      </w:r>
+      <w:r>
+        <w:rPr>
+          <w:rStyle w:val="NormalTok"/>
+        </w:rPr>
+        <w:t xml:space="preserve">(</w:t>
+      </w:r>
+      <w:r>
+        <w:rPr>
+          <w:rStyle w:val="StringTok"/>
+        </w:rPr>
+        <w:t xml:space="preserve">"**Summary Statistics**"</w:t>
+      </w:r>
+      <w:r>
+        <w:rPr>
+          <w:rStyle w:val="NormalTok"/>
+        </w:rPr>
+        <w:t xml:space="preserve">, </w:t>
+      </w:r>
+      <w:r>
+        <w:rPr>
+          <w:rStyle w:val="StringTok"/>
+        </w:rPr>
+        <w:t xml:space="preserve">"**Regression***"</w:t>
+      </w:r>
+      <w:r>
+        <w:rPr>
+          <w:rStyle w:val="NormalTok"/>
+        </w:rPr>
+        <w:t xml:space="preserve">)) </w:t>
+      </w:r>
+      <w:r>
+        <w:rPr>
+          <w:rStyle w:val="SpecialCharTok"/>
+        </w:rPr>
+        <w:t xml:space="preserve">%&gt;%</w:t>
+      </w:r>
+      <w:r>
+        <w:rPr>
+          <w:rStyle w:val="NormalTok"/>
+        </w:rPr>
+        <w:t xml:space="preserve"> </w:t>
+      </w:r>
+      <w:r>
+        <w:br/>
+      </w:r>
+      <w:r>
+        <w:rPr>
+          <w:rStyle w:val="NormalTok"/>
+        </w:rPr>
+        <w:t xml:space="preserve">  </w:t>
+      </w:r>
+      <w:r>
+        <w:br/>
+      </w:r>
+      <w:r>
+        <w:rPr>
+          <w:rStyle w:val="NormalTok"/>
+        </w:rPr>
+        <w:t xml:space="preserve">  </w:t>
+      </w:r>
+      <w:r>
+        <w:rPr>
+          <w:rStyle w:val="FunctionTok"/>
+        </w:rPr>
+        <w:t xml:space="preserve">as_gt</w:t>
+      </w:r>
+      <w:r>
+        <w:rPr>
+          <w:rStyle w:val="NormalTok"/>
+        </w:rPr>
+        <w:t xml:space="preserve">()</w:t>
       </w:r>
     </w:p>
     <w:bookmarkEnd w:id="27"/>
-    <w:bookmarkStart w:id="28" w:name="change-column-name"/>
+    <w:bookmarkEnd w:id="28"/>
+    <w:bookmarkStart w:id="29" w:name="saving-quickly"/>
     <w:p>
       <w:pPr>
         <w:pStyle w:val="Heading1"/>
       </w:pPr>
       <w:r>
-        <w:t xml:space="preserve">Change Column Name</w:t>
+        <w:t xml:space="preserve">Saving Quickly</w:t>
       </w:r>
     </w:p>
-    <w:bookmarkEnd w:id="28"/>
+    <w:bookmarkEnd w:id="29"/>
     <w:sectPr/>
   </w:body>
 </w:document>

--- a/outputs/gt-examples.docx
+++ b/outputs/gt-examples.docx
@@ -33,7 +33,7 @@
         <w:t xml:space="preserve"> </w:t>
       </w:r>
       <w:r>
-        <w:t xml:space="preserve">22,</w:t>
+        <w:t xml:space="preserve">23,</w:t>
       </w:r>
       <w:r>
         <w:t xml:space="preserve"> </w:t>
@@ -162,22 +162,13 @@
       </w:r>
     </w:p>
     <w:bookmarkEnd w:id="20"/>
-    <w:bookmarkStart w:id="23" w:name="gtsummary-examples"/>
+    <w:bookmarkStart w:id="21" w:name="gtsummary-example-default-print-engine"/>
     <w:p>
       <w:pPr>
         <w:pStyle w:val="Heading1"/>
       </w:pPr>
       <w:r>
-        <w:t xml:space="preserve">{gtsummary} Examples</w:t>
-      </w:r>
-    </w:p>
-    <w:bookmarkStart w:id="21" w:name="default-print-engine"/>
-    <w:p>
-      <w:pPr>
-        <w:pStyle w:val="Heading2"/>
-      </w:pPr>
-      <w:r>
-        <w:t xml:space="preserve">Default Print Engine</w:t>
+        <w:t xml:space="preserve">{gtsummary} Example: Default Print Engine</w:t>
       </w:r>
     </w:p>
     <w:p>
@@ -2018,13 +2009,13 @@
       </w:tr>
     </w:tbl>
     <w:bookmarkEnd w:id="21"/>
-    <w:bookmarkStart w:id="22" w:name="specify-print-engine"/>
+    <w:bookmarkStart w:id="22" w:name="gtsummary-example-specify-print-engine"/>
     <w:p>
       <w:pPr>
-        <w:pStyle w:val="Heading2"/>
+        <w:pStyle w:val="Heading1"/>
       </w:pPr>
       <w:r>
-        <w:t xml:space="preserve">Specify Print Engine</w:t>
+        <w:t xml:space="preserve">{gtsummary} Example: Specify Print Engine</w:t>
       </w:r>
     </w:p>
     <w:p>
@@ -2153,14 +2144,13 @@
       </w:r>
     </w:p>
     <w:bookmarkEnd w:id="22"/>
-    <w:bookmarkEnd w:id="23"/>
-    <w:bookmarkStart w:id="26" w:name="with-compact-theme"/>
+    <w:bookmarkStart w:id="23" w:name="gtsummary-example-with-compact-theme"/>
     <w:p>
       <w:pPr>
         <w:pStyle w:val="Heading1"/>
       </w:pPr>
       <w:r>
-        <w:t xml:space="preserve">With Compact Theme</w:t>
+        <w:t xml:space="preserve">{gtsummary} Example: With Compact Theme</w:t>
       </w:r>
     </w:p>
     <w:p>
@@ -2333,13 +2323,14 @@
         <w:t xml:space="preserve">()</w:t>
       </w:r>
     </w:p>
-    <w:bookmarkStart w:id="24" w:name="add-header"/>
+    <w:bookmarkEnd w:id="23"/>
+    <w:bookmarkStart w:id="24" w:name="gtsummary-example-add-title"/>
     <w:p>
       <w:pPr>
-        <w:pStyle w:val="Heading2"/>
+        <w:pStyle w:val="Heading1"/>
       </w:pPr>
       <w:r>
-        <w:t xml:space="preserve">Add Header</w:t>
+        <w:t xml:space="preserve">{gtsummary} Example: Add Title</w:t>
       </w:r>
     </w:p>
     <w:p>
@@ -2507,13 +2498,13 @@
       </w:r>
     </w:p>
     <w:bookmarkEnd w:id="24"/>
-    <w:bookmarkStart w:id="25" w:name="add-footnotes"/>
+    <w:bookmarkStart w:id="25" w:name="X19345b5a9dfefe526e54d48de1a062ca7ffcf92"/>
     <w:p>
       <w:pPr>
-        <w:pStyle w:val="Heading2"/>
+        <w:pStyle w:val="Heading1"/>
       </w:pPr>
       <w:r>
-        <w:t xml:space="preserve">Add Footnotes</w:t>
+        <w:t xml:space="preserve">{gtsummary} Example: Highlight Specific Values</w:t>
       </w:r>
     </w:p>
     <w:p>
@@ -2557,19 +2548,346 @@
         <w:rPr>
           <w:rStyle w:val="NormalTok"/>
         </w:rPr>
+        <w:t xml:space="preserve">  </w:t>
+      </w:r>
+      <w:r>
+        <w:rPr>
+          <w:rStyle w:val="FunctionTok"/>
+        </w:rPr>
+        <w:t xml:space="preserve">tbl_summary</w:t>
+      </w:r>
+      <w:r>
+        <w:rPr>
+          <w:rStyle w:val="NormalTok"/>
+        </w:rPr>
+        <w:t xml:space="preserve">(</w:t>
+      </w:r>
+      <w:r>
+        <w:rPr>
+          <w:rStyle w:val="AttributeTok"/>
+        </w:rPr>
+        <w:t xml:space="preserve">by =</w:t>
+      </w:r>
+      <w:r>
+        <w:rPr>
+          <w:rStyle w:val="NormalTok"/>
+        </w:rPr>
+        <w:t xml:space="preserve"> species) </w:t>
+      </w:r>
+      <w:r>
+        <w:rPr>
+          <w:rStyle w:val="SpecialCharTok"/>
+        </w:rPr>
+        <w:t xml:space="preserve">%&gt;%</w:t>
+      </w:r>
+      <w:r>
+        <w:br/>
+      </w:r>
+      <w:r>
+        <w:rPr>
+          <w:rStyle w:val="NormalTok"/>
+        </w:rPr>
+        <w:t xml:space="preserve">  </w:t>
+      </w:r>
+      <w:r>
+        <w:rPr>
+          <w:rStyle w:val="FunctionTok"/>
+        </w:rPr>
+        <w:t xml:space="preserve">add_p</w:t>
+      </w:r>
+      <w:r>
+        <w:rPr>
+          <w:rStyle w:val="NormalTok"/>
+        </w:rPr>
+        <w:t xml:space="preserve">() </w:t>
+      </w:r>
+      <w:r>
+        <w:rPr>
+          <w:rStyle w:val="SpecialCharTok"/>
+        </w:rPr>
+        <w:t xml:space="preserve">%&gt;%</w:t>
+      </w:r>
+      <w:r>
+        <w:br/>
+      </w:r>
+      <w:r>
+        <w:rPr>
+          <w:rStyle w:val="NormalTok"/>
+        </w:rPr>
+        <w:t xml:space="preserve">  </w:t>
+      </w:r>
+      <w:r>
+        <w:rPr>
+          <w:rStyle w:val="FunctionTok"/>
+        </w:rPr>
+        <w:t xml:space="preserve">bold_labels</w:t>
+      </w:r>
+      <w:r>
+        <w:rPr>
+          <w:rStyle w:val="NormalTok"/>
+        </w:rPr>
+        <w:t xml:space="preserve">() </w:t>
+      </w:r>
+      <w:r>
+        <w:rPr>
+          <w:rStyle w:val="SpecialCharTok"/>
+        </w:rPr>
+        <w:t xml:space="preserve">%&gt;%</w:t>
+      </w:r>
+      <w:r>
+        <w:br/>
+      </w:r>
+      <w:r>
+        <w:rPr>
+          <w:rStyle w:val="NormalTok"/>
+        </w:rPr>
+        <w:t xml:space="preserve">  </w:t>
+      </w:r>
+      <w:r>
+        <w:rPr>
+          <w:rStyle w:val="FunctionTok"/>
+        </w:rPr>
+        <w:t xml:space="preserve">italicize_levels</w:t>
+      </w:r>
+      <w:r>
+        <w:rPr>
+          <w:rStyle w:val="NormalTok"/>
+        </w:rPr>
+        <w:t xml:space="preserve">()  </w:t>
+      </w:r>
+      <w:r>
+        <w:rPr>
+          <w:rStyle w:val="SpecialCharTok"/>
+        </w:rPr>
+        <w:t xml:space="preserve">%&gt;%</w:t>
+      </w:r>
+      <w:r>
+        <w:br/>
+      </w:r>
+      <w:r>
+        <w:rPr>
+          <w:rStyle w:val="NormalTok"/>
+        </w:rPr>
+        <w:t xml:space="preserve">  </w:t>
+      </w:r>
+      <w:r>
+        <w:rPr>
+          <w:rStyle w:val="FunctionTok"/>
+        </w:rPr>
+        <w:t xml:space="preserve">as_gt</w:t>
+      </w:r>
+      <w:r>
+        <w:rPr>
+          <w:rStyle w:val="NormalTok"/>
+        </w:rPr>
+        <w:t xml:space="preserve">() </w:t>
+      </w:r>
+      <w:r>
+        <w:rPr>
+          <w:rStyle w:val="SpecialCharTok"/>
+        </w:rPr>
+        <w:t xml:space="preserve">%&gt;%</w:t>
+      </w:r>
+      <w:r>
+        <w:br/>
+      </w:r>
+      <w:r>
+        <w:rPr>
+          <w:rStyle w:val="NormalTok"/>
+        </w:rPr>
+        <w:t xml:space="preserve">  </w:t>
+      </w:r>
+      <w:r>
+        <w:rPr>
+          <w:rStyle w:val="FunctionTok"/>
+        </w:rPr>
+        <w:t xml:space="preserve">tab_header</w:t>
+      </w:r>
+      <w:r>
+        <w:rPr>
+          <w:rStyle w:val="NormalTok"/>
+        </w:rPr>
+        <w:t xml:space="preserve">(</w:t>
+      </w:r>
+      <w:r>
+        <w:rPr>
+          <w:rStyle w:val="StringTok"/>
+        </w:rPr>
+        <w:t xml:space="preserve">"Title"</w:t>
+      </w:r>
+      <w:r>
+        <w:rPr>
+          <w:rStyle w:val="NormalTok"/>
+        </w:rPr>
+        <w:t xml:space="preserve">)</w:t>
+      </w:r>
+      <w:r>
+        <w:br/>
+      </w:r>
+      <w:r>
+        <w:br/>
+      </w:r>
+      <w:r>
+        <w:rPr>
+          <w:rStyle w:val="CommentTok"/>
+        </w:rPr>
+        <w:t xml:space="preserve"># To inspect internals of gt object you can do:</w:t>
+      </w:r>
+      <w:r>
+        <w:br/>
+      </w:r>
+      <w:r>
+        <w:rPr>
+          <w:rStyle w:val="CommentTok"/>
+        </w:rPr>
+        <w:t xml:space="preserve">#x$`_data`</w:t>
+      </w:r>
+      <w:r>
+        <w:br/>
+      </w:r>
+      <w:r>
+        <w:br/>
+      </w:r>
+      <w:r>
+        <w:rPr>
+          <w:rStyle w:val="NormalTok"/>
+        </w:rPr>
+        <w:t xml:space="preserve">x</w:t>
+      </w:r>
+      <w:r>
+        <w:rPr>
+          <w:rStyle w:val="SpecialCharTok"/>
+        </w:rPr>
+        <w:t xml:space="preserve">$</w:t>
+      </w:r>
+      <w:r>
+        <w:rPr>
+          <w:rStyle w:val="StringTok"/>
+        </w:rPr>
+        <w:t xml:space="preserve">`</w:t>
+      </w:r>
+      <w:r>
+        <w:rPr>
+          <w:rStyle w:val="AttributeTok"/>
+        </w:rPr>
+        <w:t xml:space="preserve">_data</w:t>
+      </w:r>
+      <w:r>
+        <w:rPr>
+          <w:rStyle w:val="StringTok"/>
+        </w:rPr>
+        <w:t xml:space="preserve">`</w:t>
+      </w:r>
+      <w:r>
+        <w:rPr>
+          <w:rStyle w:val="NormalTok"/>
+        </w:rPr>
         <w:t xml:space="preserve"> </w:t>
       </w:r>
       <w:r>
         <w:rPr>
+          <w:rStyle w:val="OtherTok"/>
+        </w:rPr>
+        <w:t xml:space="preserve">&lt;-</w:t>
+      </w:r>
+      <w:r>
+        <w:rPr>
+          <w:rStyle w:val="NormalTok"/>
+        </w:rPr>
+        <w:t xml:space="preserve"> x</w:t>
+      </w:r>
+      <w:r>
+        <w:rPr>
+          <w:rStyle w:val="SpecialCharTok"/>
+        </w:rPr>
+        <w:t xml:space="preserve">$</w:t>
+      </w:r>
+      <w:r>
+        <w:rPr>
+          <w:rStyle w:val="StringTok"/>
+        </w:rPr>
+        <w:t xml:space="preserve">`</w:t>
+      </w:r>
+      <w:r>
+        <w:rPr>
+          <w:rStyle w:val="AttributeTok"/>
+        </w:rPr>
+        <w:t xml:space="preserve">_data</w:t>
+      </w:r>
+      <w:r>
+        <w:rPr>
+          <w:rStyle w:val="StringTok"/>
+        </w:rPr>
+        <w:t xml:space="preserve">`</w:t>
+      </w:r>
+      <w:r>
+        <w:rPr>
+          <w:rStyle w:val="NormalTok"/>
+        </w:rPr>
+        <w:t xml:space="preserve"> </w:t>
+      </w:r>
+      <w:r>
+        <w:rPr>
+          <w:rStyle w:val="SpecialCharTok"/>
+        </w:rPr>
+        <w:t xml:space="preserve">%&gt;%</w:t>
+      </w:r>
+      <w:r>
+        <w:br/>
+      </w:r>
+      <w:r>
+        <w:rPr>
+          <w:rStyle w:val="NormalTok"/>
+        </w:rPr>
+        <w:t xml:space="preserve">  </w:t>
+      </w:r>
+      <w:r>
+        <w:rPr>
           <w:rStyle w:val="FunctionTok"/>
         </w:rPr>
-        <w:t xml:space="preserve">tbl_summary</w:t>
-      </w:r>
-      <w:r>
-        <w:rPr>
-          <w:rStyle w:val="NormalTok"/>
-        </w:rPr>
-        <w:t xml:space="preserve">() </w:t>
+        <w:t xml:space="preserve">mutate</w:t>
+      </w:r>
+      <w:r>
+        <w:rPr>
+          <w:rStyle w:val="NormalTok"/>
+        </w:rPr>
+        <w:t xml:space="preserve">(</w:t>
+      </w:r>
+      <w:r>
+        <w:rPr>
+          <w:rStyle w:val="AttributeTok"/>
+        </w:rPr>
+        <w:t xml:space="preserve">new_cond =</w:t>
+      </w:r>
+      <w:r>
+        <w:rPr>
+          <w:rStyle w:val="NormalTok"/>
+        </w:rPr>
+        <w:t xml:space="preserve"> </w:t>
+      </w:r>
+      <w:r>
+        <w:rPr>
+          <w:rStyle w:val="FunctionTok"/>
+        </w:rPr>
+        <w:t xml:space="preserve">parse_number</w:t>
+      </w:r>
+      <w:r>
+        <w:rPr>
+          <w:rStyle w:val="NormalTok"/>
+        </w:rPr>
+        <w:t xml:space="preserve">(stat_1)) </w:t>
+      </w:r>
+      <w:r>
+        <w:br/>
+      </w:r>
+      <w:r>
+        <w:br/>
+      </w:r>
+      <w:r>
+        <w:rPr>
+          <w:rStyle w:val="NormalTok"/>
+        </w:rPr>
+        <w:t xml:space="preserve">x </w:t>
       </w:r>
       <w:r>
         <w:rPr>
@@ -2584,24 +2902,234 @@
         <w:rPr>
           <w:rStyle w:val="NormalTok"/>
         </w:rPr>
+        <w:t xml:space="preserve">  gt</w:t>
+      </w:r>
+      <w:r>
+        <w:rPr>
+          <w:rStyle w:val="SpecialCharTok"/>
+        </w:rPr>
+        <w:t xml:space="preserve">::</w:t>
+      </w:r>
+      <w:r>
+        <w:rPr>
+          <w:rStyle w:val="FunctionTok"/>
+        </w:rPr>
+        <w:t xml:space="preserve">tab_style</w:t>
+      </w:r>
+      <w:r>
+        <w:rPr>
+          <w:rStyle w:val="NormalTok"/>
+        </w:rPr>
+        <w:t xml:space="preserve">(</w:t>
+      </w:r>
+      <w:r>
+        <w:br/>
+      </w:r>
+      <w:r>
+        <w:rPr>
+          <w:rStyle w:val="NormalTok"/>
+        </w:rPr>
+        <w:t xml:space="preserve">        </w:t>
+      </w:r>
+      <w:r>
+        <w:rPr>
+          <w:rStyle w:val="AttributeTok"/>
+        </w:rPr>
+        <w:t xml:space="preserve">style =</w:t>
+      </w:r>
+      <w:r>
+        <w:rPr>
+          <w:rStyle w:val="NormalTok"/>
+        </w:rPr>
         <w:t xml:space="preserve"> </w:t>
       </w:r>
       <w:r>
         <w:rPr>
           <w:rStyle w:val="FunctionTok"/>
         </w:rPr>
-        <w:t xml:space="preserve">bold_labels</w:t>
-      </w:r>
-      <w:r>
-        <w:rPr>
-          <w:rStyle w:val="NormalTok"/>
-        </w:rPr>
-        <w:t xml:space="preserve">() </w:t>
+        <w:t xml:space="preserve">list</w:t>
+      </w:r>
+      <w:r>
+        <w:rPr>
+          <w:rStyle w:val="NormalTok"/>
+        </w:rPr>
+        <w:t xml:space="preserve">(</w:t>
+      </w:r>
+      <w:r>
+        <w:br/>
+      </w:r>
+      <w:r>
+        <w:rPr>
+          <w:rStyle w:val="NormalTok"/>
+        </w:rPr>
+        <w:t xml:space="preserve">          </w:t>
+      </w:r>
+      <w:r>
+        <w:rPr>
+          <w:rStyle w:val="FunctionTok"/>
+        </w:rPr>
+        <w:t xml:space="preserve">cell_fill</w:t>
+      </w:r>
+      <w:r>
+        <w:rPr>
+          <w:rStyle w:val="NormalTok"/>
+        </w:rPr>
+        <w:t xml:space="preserve">(</w:t>
+      </w:r>
+      <w:r>
+        <w:rPr>
+          <w:rStyle w:val="AttributeTok"/>
+        </w:rPr>
+        <w:t xml:space="preserve">color =</w:t>
+      </w:r>
+      <w:r>
+        <w:rPr>
+          <w:rStyle w:val="NormalTok"/>
+        </w:rPr>
+        <w:t xml:space="preserve"> </w:t>
+      </w:r>
+      <w:r>
+        <w:rPr>
+          <w:rStyle w:val="StringTok"/>
+        </w:rPr>
+        <w:t xml:space="preserve">"purple"</w:t>
+      </w:r>
+      <w:r>
+        <w:rPr>
+          <w:rStyle w:val="NormalTok"/>
+        </w:rPr>
+        <w:t xml:space="preserve">)</w:t>
+      </w:r>
+      <w:r>
+        <w:br/>
+      </w:r>
+      <w:r>
+        <w:rPr>
+          <w:rStyle w:val="NormalTok"/>
+        </w:rPr>
+        <w:t xml:space="preserve">          ),</w:t>
+      </w:r>
+      <w:r>
+        <w:br/>
+      </w:r>
+      <w:r>
+        <w:rPr>
+          <w:rStyle w:val="NormalTok"/>
+        </w:rPr>
+        <w:t xml:space="preserve">        </w:t>
+      </w:r>
+      <w:r>
+        <w:rPr>
+          <w:rStyle w:val="AttributeTok"/>
+        </w:rPr>
+        <w:t xml:space="preserve">locations =</w:t>
+      </w:r>
+      <w:r>
+        <w:rPr>
+          <w:rStyle w:val="NormalTok"/>
+        </w:rPr>
+        <w:t xml:space="preserve"> </w:t>
+      </w:r>
+      <w:r>
+        <w:rPr>
+          <w:rStyle w:val="FunctionTok"/>
+        </w:rPr>
+        <w:t xml:space="preserve">cells_body</w:t>
+      </w:r>
+      <w:r>
+        <w:rPr>
+          <w:rStyle w:val="NormalTok"/>
+        </w:rPr>
+        <w:t xml:space="preserve">(</w:t>
+      </w:r>
+      <w:r>
+        <w:br/>
+      </w:r>
+      <w:r>
+        <w:rPr>
+          <w:rStyle w:val="NormalTok"/>
+        </w:rPr>
+        <w:t xml:space="preserve">          </w:t>
+      </w:r>
+      <w:r>
+        <w:rPr>
+          <w:rStyle w:val="AttributeTok"/>
+        </w:rPr>
+        <w:t xml:space="preserve">columns =</w:t>
+      </w:r>
+      <w:r>
+        <w:rPr>
+          <w:rStyle w:val="NormalTok"/>
+        </w:rPr>
+        <w:t xml:space="preserve"> stat_1,</w:t>
+      </w:r>
+      <w:r>
+        <w:br/>
+      </w:r>
+      <w:r>
+        <w:rPr>
+          <w:rStyle w:val="NormalTok"/>
+        </w:rPr>
+        <w:t xml:space="preserve">          </w:t>
+      </w:r>
+      <w:r>
+        <w:rPr>
+          <w:rStyle w:val="AttributeTok"/>
+        </w:rPr>
+        <w:t xml:space="preserve">rows =</w:t>
+      </w:r>
+      <w:r>
+        <w:rPr>
+          <w:rStyle w:val="NormalTok"/>
+        </w:rPr>
+        <w:t xml:space="preserve">  new_cond </w:t>
       </w:r>
       <w:r>
         <w:rPr>
           <w:rStyle w:val="SpecialCharTok"/>
         </w:rPr>
+        <w:t xml:space="preserve">&gt;=</w:t>
+      </w:r>
+      <w:r>
+        <w:rPr>
+          <w:rStyle w:val="NormalTok"/>
+        </w:rPr>
+        <w:t xml:space="preserve"> </w:t>
+      </w:r>
+      <w:r>
+        <w:rPr>
+          <w:rStyle w:val="DecValTok"/>
+        </w:rPr>
+        <w:t xml:space="preserve">50</w:t>
+      </w:r>
+      <w:r>
+        <w:rPr>
+          <w:rStyle w:val="NormalTok"/>
+        </w:rPr>
+        <w:t xml:space="preserve"> </w:t>
+      </w:r>
+      <w:r>
+        <w:br/>
+      </w:r>
+      <w:r>
+        <w:rPr>
+          <w:rStyle w:val="NormalTok"/>
+        </w:rPr>
+        <w:t xml:space="preserve">        )</w:t>
+      </w:r>
+      <w:r>
+        <w:br/>
+      </w:r>
+      <w:r>
+        <w:rPr>
+          <w:rStyle w:val="NormalTok"/>
+        </w:rPr>
+        <w:t xml:space="preserve">      ) </w:t>
+      </w:r>
+      <w:r>
+        <w:rPr>
+          <w:rStyle w:val="SpecialCharTok"/>
+        </w:rPr>
         <w:t xml:space="preserve">%&gt;%</w:t>
       </w:r>
       <w:r>
@@ -2611,28 +3139,217 @@
         <w:rPr>
           <w:rStyle w:val="NormalTok"/>
         </w:rPr>
+        <w:t xml:space="preserve">      gt</w:t>
+      </w:r>
+      <w:r>
+        <w:rPr>
+          <w:rStyle w:val="SpecialCharTok"/>
+        </w:rPr>
+        <w:t xml:space="preserve">::</w:t>
+      </w:r>
+      <w:r>
+        <w:rPr>
+          <w:rStyle w:val="FunctionTok"/>
+        </w:rPr>
+        <w:t xml:space="preserve">tab_style</w:t>
+      </w:r>
+      <w:r>
+        <w:rPr>
+          <w:rStyle w:val="NormalTok"/>
+        </w:rPr>
+        <w:t xml:space="preserve">(</w:t>
+      </w:r>
+      <w:r>
+        <w:br/>
+      </w:r>
+      <w:r>
+        <w:rPr>
+          <w:rStyle w:val="NormalTok"/>
+        </w:rPr>
+        <w:t xml:space="preserve">        </w:t>
+      </w:r>
+      <w:r>
+        <w:rPr>
+          <w:rStyle w:val="AttributeTok"/>
+        </w:rPr>
+        <w:t xml:space="preserve">style =</w:t>
+      </w:r>
+      <w:r>
+        <w:rPr>
+          <w:rStyle w:val="NormalTok"/>
+        </w:rPr>
         <w:t xml:space="preserve"> </w:t>
       </w:r>
       <w:r>
         <w:rPr>
           <w:rStyle w:val="FunctionTok"/>
         </w:rPr>
-        <w:t xml:space="preserve">italicize_levels</w:t>
-      </w:r>
-      <w:r>
-        <w:rPr>
-          <w:rStyle w:val="NormalTok"/>
-        </w:rPr>
-        <w:t xml:space="preserve">()  </w:t>
+        <w:t xml:space="preserve">list</w:t>
+      </w:r>
+      <w:r>
+        <w:rPr>
+          <w:rStyle w:val="NormalTok"/>
+        </w:rPr>
+        <w:t xml:space="preserve">(</w:t>
+      </w:r>
+      <w:r>
+        <w:br/>
+      </w:r>
+      <w:r>
+        <w:rPr>
+          <w:rStyle w:val="NormalTok"/>
+        </w:rPr>
+        <w:t xml:space="preserve">          </w:t>
+      </w:r>
+      <w:r>
+        <w:rPr>
+          <w:rStyle w:val="FunctionTok"/>
+        </w:rPr>
+        <w:t xml:space="preserve">cell_fill</w:t>
+      </w:r>
+      <w:r>
+        <w:rPr>
+          <w:rStyle w:val="NormalTok"/>
+        </w:rPr>
+        <w:t xml:space="preserve">(</w:t>
+      </w:r>
+      <w:r>
+        <w:rPr>
+          <w:rStyle w:val="AttributeTok"/>
+        </w:rPr>
+        <w:t xml:space="preserve">color =</w:t>
+      </w:r>
+      <w:r>
+        <w:rPr>
+          <w:rStyle w:val="NormalTok"/>
+        </w:rPr>
+        <w:t xml:space="preserve"> </w:t>
+      </w:r>
+      <w:r>
+        <w:rPr>
+          <w:rStyle w:val="StringTok"/>
+        </w:rPr>
+        <w:t xml:space="preserve">"red"</w:t>
+      </w:r>
+      <w:r>
+        <w:rPr>
+          <w:rStyle w:val="NormalTok"/>
+        </w:rPr>
+        <w:t xml:space="preserve">)</w:t>
+      </w:r>
+      <w:r>
+        <w:br/>
+      </w:r>
+      <w:r>
+        <w:rPr>
+          <w:rStyle w:val="NormalTok"/>
+        </w:rPr>
+        <w:t xml:space="preserve">          ),</w:t>
+      </w:r>
+      <w:r>
+        <w:br/>
+      </w:r>
+      <w:r>
+        <w:rPr>
+          <w:rStyle w:val="NormalTok"/>
+        </w:rPr>
+        <w:t xml:space="preserve">        </w:t>
+      </w:r>
+      <w:r>
+        <w:rPr>
+          <w:rStyle w:val="AttributeTok"/>
+        </w:rPr>
+        <w:t xml:space="preserve">locations =</w:t>
+      </w:r>
+      <w:r>
+        <w:rPr>
+          <w:rStyle w:val="NormalTok"/>
+        </w:rPr>
+        <w:t xml:space="preserve"> </w:t>
+      </w:r>
+      <w:r>
+        <w:rPr>
+          <w:rStyle w:val="FunctionTok"/>
+        </w:rPr>
+        <w:t xml:space="preserve">cells_body</w:t>
+      </w:r>
+      <w:r>
+        <w:rPr>
+          <w:rStyle w:val="NormalTok"/>
+        </w:rPr>
+        <w:t xml:space="preserve">(</w:t>
+      </w:r>
+      <w:r>
+        <w:br/>
+      </w:r>
+      <w:r>
+        <w:rPr>
+          <w:rStyle w:val="NormalTok"/>
+        </w:rPr>
+        <w:t xml:space="preserve">          </w:t>
+      </w:r>
+      <w:r>
+        <w:rPr>
+          <w:rStyle w:val="AttributeTok"/>
+        </w:rPr>
+        <w:t xml:space="preserve">columns =</w:t>
+      </w:r>
+      <w:r>
+        <w:rPr>
+          <w:rStyle w:val="NormalTok"/>
+        </w:rPr>
+        <w:t xml:space="preserve"> </w:t>
+      </w:r>
+      <w:r>
+        <w:rPr>
+          <w:rStyle w:val="FunctionTok"/>
+        </w:rPr>
+        <w:t xml:space="preserve">everything</w:t>
+      </w:r>
+      <w:r>
+        <w:rPr>
+          <w:rStyle w:val="NormalTok"/>
+        </w:rPr>
+        <w:t xml:space="preserve">(),</w:t>
+      </w:r>
+      <w:r>
+        <w:br/>
+      </w:r>
+      <w:r>
+        <w:rPr>
+          <w:rStyle w:val="NormalTok"/>
+        </w:rPr>
+        <w:t xml:space="preserve">          </w:t>
+      </w:r>
+      <w:r>
+        <w:rPr>
+          <w:rStyle w:val="AttributeTok"/>
+        </w:rPr>
+        <w:t xml:space="preserve">rows =</w:t>
+      </w:r>
+      <w:r>
+        <w:rPr>
+          <w:rStyle w:val="NormalTok"/>
+        </w:rPr>
+        <w:t xml:space="preserve">  p.value </w:t>
       </w:r>
       <w:r>
         <w:rPr>
           <w:rStyle w:val="SpecialCharTok"/>
         </w:rPr>
-        <w:t xml:space="preserve">%&gt;%</w:t>
-      </w:r>
-      <w:r>
-        <w:br/>
+        <w:t xml:space="preserve">&lt;=</w:t>
+      </w:r>
+      <w:r>
+        <w:rPr>
+          <w:rStyle w:val="NormalTok"/>
+        </w:rPr>
+        <w:t xml:space="preserve">  </w:t>
+      </w:r>
+      <w:r>
+        <w:rPr>
+          <w:rStyle w:val="FloatTok"/>
+        </w:rPr>
+        <w:t xml:space="preserve">0.05</w:t>
       </w:r>
       <w:r>
         <w:rPr>
@@ -2641,183 +3358,22 @@
         <w:t xml:space="preserve"> </w:t>
       </w:r>
       <w:r>
-        <w:rPr>
-          <w:rStyle w:val="FunctionTok"/>
-        </w:rPr>
-        <w:t xml:space="preserve">as_gt</w:t>
-      </w:r>
-      <w:r>
-        <w:rPr>
-          <w:rStyle w:val="NormalTok"/>
-        </w:rPr>
-        <w:t xml:space="preserve">() </w:t>
-      </w:r>
-      <w:r>
-        <w:br/>
-      </w:r>
-      <w:r>
-        <w:br/>
-      </w:r>
-      <w:r>
-        <w:rPr>
-          <w:rStyle w:val="CommentTok"/>
-        </w:rPr>
-        <w:t xml:space="preserve"># To inspect internals of gt object you can do:</w:t>
-      </w:r>
-      <w:r>
-        <w:br/>
-      </w:r>
-      <w:r>
-        <w:rPr>
-          <w:rStyle w:val="CommentTok"/>
-        </w:rPr>
-        <w:t xml:space="preserve">#x$`_data`</w:t>
-      </w:r>
-      <w:r>
-        <w:br/>
-      </w:r>
-      <w:r>
-        <w:br/>
-      </w:r>
-      <w:r>
-        <w:rPr>
-          <w:rStyle w:val="NormalTok"/>
-        </w:rPr>
-        <w:t xml:space="preserve">x </w:t>
-      </w:r>
-      <w:r>
-        <w:rPr>
-          <w:rStyle w:val="SpecialCharTok"/>
-        </w:rPr>
-        <w:t xml:space="preserve">%&gt;%</w:t>
-      </w:r>
-      <w:r>
-        <w:br/>
-      </w:r>
-      <w:r>
-        <w:rPr>
-          <w:rStyle w:val="NormalTok"/>
-        </w:rPr>
-        <w:t xml:space="preserve">  </w:t>
-      </w:r>
-      <w:r>
-        <w:rPr>
-          <w:rStyle w:val="FunctionTok"/>
-        </w:rPr>
-        <w:t xml:space="preserve">tab_footnote</w:t>
-      </w:r>
-      <w:r>
-        <w:rPr>
-          <w:rStyle w:val="NormalTok"/>
-        </w:rPr>
-        <w:t xml:space="preserve">(</w:t>
-      </w:r>
-      <w:r>
-        <w:br/>
-      </w:r>
-      <w:r>
-        <w:rPr>
-          <w:rStyle w:val="NormalTok"/>
-        </w:rPr>
-        <w:t xml:space="preserve">    </w:t>
-      </w:r>
-      <w:r>
-        <w:rPr>
-          <w:rStyle w:val="AttributeTok"/>
-        </w:rPr>
-        <w:t xml:space="preserve">footnote =</w:t>
-      </w:r>
-      <w:r>
-        <w:rPr>
-          <w:rStyle w:val="NormalTok"/>
-        </w:rPr>
-        <w:t xml:space="preserve"> </w:t>
-      </w:r>
-      <w:r>
-        <w:rPr>
-          <w:rStyle w:val="StringTok"/>
-        </w:rPr>
-        <w:t xml:space="preserve">"Custom Footnote"</w:t>
-      </w:r>
-      <w:r>
-        <w:rPr>
-          <w:rStyle w:val="NormalTok"/>
-        </w:rPr>
-        <w:t xml:space="preserve">,</w:t>
-      </w:r>
-      <w:r>
-        <w:br/>
-      </w:r>
-      <w:r>
-        <w:rPr>
-          <w:rStyle w:val="NormalTok"/>
-        </w:rPr>
-        <w:t xml:space="preserve">    </w:t>
-      </w:r>
-      <w:r>
-        <w:rPr>
-          <w:rStyle w:val="AttributeTok"/>
-        </w:rPr>
-        <w:t xml:space="preserve">locations =</w:t>
-      </w:r>
-      <w:r>
-        <w:rPr>
-          <w:rStyle w:val="NormalTok"/>
-        </w:rPr>
-        <w:t xml:space="preserve"> </w:t>
-      </w:r>
-      <w:r>
-        <w:rPr>
-          <w:rStyle w:val="FunctionTok"/>
-        </w:rPr>
-        <w:t xml:space="preserve">cells_column_labels</w:t>
-      </w:r>
-      <w:r>
-        <w:rPr>
-          <w:rStyle w:val="NormalTok"/>
-        </w:rPr>
-        <w:t xml:space="preserve">(</w:t>
-      </w:r>
-      <w:r>
-        <w:br/>
-      </w:r>
-      <w:r>
-        <w:rPr>
-          <w:rStyle w:val="NormalTok"/>
-        </w:rPr>
-        <w:t xml:space="preserve">      </w:t>
-      </w:r>
-      <w:r>
-        <w:rPr>
-          <w:rStyle w:val="AttributeTok"/>
-        </w:rPr>
-        <w:t xml:space="preserve">columns =</w:t>
-      </w:r>
-      <w:r>
-        <w:rPr>
-          <w:rStyle w:val="NormalTok"/>
-        </w:rPr>
-        <w:t xml:space="preserve"> label</w:t>
-      </w:r>
-      <w:r>
-        <w:br/>
-      </w:r>
-      <w:r>
-        <w:rPr>
-          <w:rStyle w:val="NormalTok"/>
-        </w:rPr>
-        <w:t xml:space="preserve">    ))</w:t>
-      </w:r>
-    </w:p>
-    <w:bookmarkEnd w:id="25"/>
-    <w:bookmarkEnd w:id="26"/>
-    <w:bookmarkStart w:id="28" w:name="highlight-specific-values"/>
-    <w:p>
-      <w:pPr>
-        <w:pStyle w:val="Heading1"/>
-      </w:pPr>
-      <w:r>
-        <w:t xml:space="preserve">Highlight Specific Values</w:t>
+        <w:br/>
+      </w:r>
+      <w:r>
+        <w:rPr>
+          <w:rStyle w:val="NormalTok"/>
+        </w:rPr>
+        <w:t xml:space="preserve">        )</w:t>
+      </w:r>
+      <w:r>
+        <w:br/>
+      </w:r>
+      <w:r>
+        <w:rPr>
+          <w:rStyle w:val="NormalTok"/>
+        </w:rPr>
+        <w:t xml:space="preserve">      )</w:t>
       </w:r>
     </w:p>
     <w:p>
@@ -2832,29 +3388,62 @@
       </w:r>
       <w:r>
         <w:rPr>
-          <w:rStyle w:val="OtherTok"/>
-        </w:rPr>
-        <w:t xml:space="preserve">&lt;-</w:t>
-      </w:r>
-      <w:r>
-        <w:rPr>
-          <w:rStyle w:val="NormalTok"/>
-        </w:rPr>
-        <w:t xml:space="preserve"> penguins </w:t>
-      </w:r>
-      <w:r>
-        <w:rPr>
           <w:rStyle w:val="SpecialCharTok"/>
         </w:rPr>
         <w:t xml:space="preserve">%&gt;%</w:t>
       </w:r>
       <w:r>
+        <w:br/>
+      </w:r>
+      <w:r>
+        <w:rPr>
+          <w:rStyle w:val="NormalTok"/>
+        </w:rPr>
+        <w:t xml:space="preserve">  </w:t>
+      </w:r>
+      <w:r>
+        <w:rPr>
+          <w:rStyle w:val="FunctionTok"/>
+        </w:rPr>
+        <w:t xml:space="preserve">mutate</w:t>
+      </w:r>
+      <w:r>
+        <w:rPr>
+          <w:rStyle w:val="NormalTok"/>
+        </w:rPr>
+        <w:t xml:space="preserve">(</w:t>
+      </w:r>
+      <w:r>
+        <w:rPr>
+          <w:rStyle w:val="AttributeTok"/>
+        </w:rPr>
+        <w:t xml:space="preserve">new_cond =</w:t>
+      </w:r>
+      <w:r>
         <w:rPr>
           <w:rStyle w:val="NormalTok"/>
         </w:rPr>
         <w:t xml:space="preserve"> </w:t>
       </w:r>
       <w:r>
+        <w:rPr>
+          <w:rStyle w:val="FunctionTok"/>
+        </w:rPr>
+        <w:t xml:space="preserve">parse_number</w:t>
+      </w:r>
+      <w:r>
+        <w:rPr>
+          <w:rStyle w:val="NormalTok"/>
+        </w:rPr>
+        <w:t xml:space="preserve">(stat_0)) </w:t>
+      </w:r>
+      <w:r>
+        <w:rPr>
+          <w:rStyle w:val="SpecialCharTok"/>
+        </w:rPr>
+        <w:t xml:space="preserve">%&gt;%</w:t>
+      </w:r>
+      <w:r>
         <w:br/>
       </w:r>
       <w:r>
@@ -2867,18 +3456,90 @@
         <w:rPr>
           <w:rStyle w:val="FunctionTok"/>
         </w:rPr>
-        <w:t xml:space="preserve">tbl_summary</w:t>
-      </w:r>
-      <w:r>
-        <w:rPr>
-          <w:rStyle w:val="NormalTok"/>
-        </w:rPr>
-        <w:t xml:space="preserve">() </w:t>
+        <w:t xml:space="preserve">set_text_color</w:t>
+      </w:r>
+      <w:r>
+        <w:rPr>
+          <w:rStyle w:val="NormalTok"/>
+        </w:rPr>
+        <w:t xml:space="preserve">(</w:t>
+      </w:r>
+      <w:r>
+        <w:rPr>
+          <w:rStyle w:val="AttributeTok"/>
+        </w:rPr>
+        <w:t xml:space="preserve">row =</w:t>
+      </w:r>
+      <w:r>
+        <w:rPr>
+          <w:rStyle w:val="NormalTok"/>
+        </w:rPr>
+        <w:t xml:space="preserve"> .</w:t>
       </w:r>
       <w:r>
         <w:rPr>
           <w:rStyle w:val="SpecialCharTok"/>
         </w:rPr>
+        <w:t xml:space="preserve">$</w:t>
+      </w:r>
+      <w:r>
+        <w:rPr>
+          <w:rStyle w:val="NormalTok"/>
+        </w:rPr>
+        <w:t xml:space="preserve">new_cond </w:t>
+      </w:r>
+      <w:r>
+        <w:rPr>
+          <w:rStyle w:val="SpecialCharTok"/>
+        </w:rPr>
+        <w:t xml:space="preserve">&gt;=</w:t>
+      </w:r>
+      <w:r>
+        <w:rPr>
+          <w:rStyle w:val="NormalTok"/>
+        </w:rPr>
+        <w:t xml:space="preserve"> </w:t>
+      </w:r>
+      <w:r>
+        <w:rPr>
+          <w:rStyle w:val="DecValTok"/>
+        </w:rPr>
+        <w:t xml:space="preserve">100</w:t>
+      </w:r>
+      <w:r>
+        <w:rPr>
+          <w:rStyle w:val="NormalTok"/>
+        </w:rPr>
+        <w:t xml:space="preserve">, </w:t>
+      </w:r>
+      <w:r>
+        <w:rPr>
+          <w:rStyle w:val="DecValTok"/>
+        </w:rPr>
+        <w:t xml:space="preserve">2</w:t>
+      </w:r>
+      <w:r>
+        <w:rPr>
+          <w:rStyle w:val="NormalTok"/>
+        </w:rPr>
+        <w:t xml:space="preserve">,  </w:t>
+      </w:r>
+      <w:r>
+        <w:rPr>
+          <w:rStyle w:val="StringTok"/>
+        </w:rPr>
+        <w:t xml:space="preserve">"purple"</w:t>
+      </w:r>
+      <w:r>
+        <w:rPr>
+          <w:rStyle w:val="NormalTok"/>
+        </w:rPr>
+        <w:t xml:space="preserve">) </w:t>
+      </w:r>
+      <w:r>
+        <w:rPr>
+          <w:rStyle w:val="SpecialCharTok"/>
+        </w:rPr>
         <w:t xml:space="preserve">%&gt;%</w:t>
       </w:r>
       <w:r>
@@ -2894,106 +3555,35 @@
         <w:rPr>
           <w:rStyle w:val="FunctionTok"/>
         </w:rPr>
-        <w:t xml:space="preserve">bold_labels</w:t>
-      </w:r>
-      <w:r>
-        <w:rPr>
-          <w:rStyle w:val="NormalTok"/>
-        </w:rPr>
-        <w:t xml:space="preserve">() </w:t>
+        <w:t xml:space="preserve">select</w:t>
+      </w:r>
+      <w:r>
+        <w:rPr>
+          <w:rStyle w:val="NormalTok"/>
+        </w:rPr>
+        <w:t xml:space="preserve">(</w:t>
       </w:r>
       <w:r>
         <w:rPr>
           <w:rStyle w:val="SpecialCharTok"/>
         </w:rPr>
-        <w:t xml:space="preserve">%&gt;%</w:t>
-      </w:r>
-      <w:r>
-        <w:br/>
-      </w:r>
-      <w:r>
-        <w:rPr>
-          <w:rStyle w:val="NormalTok"/>
-        </w:rPr>
-        <w:t xml:space="preserve">  </w:t>
-      </w:r>
-      <w:r>
-        <w:rPr>
-          <w:rStyle w:val="FunctionTok"/>
-        </w:rPr>
-        <w:t xml:space="preserve">italicize_levels</w:t>
-      </w:r>
-      <w:r>
-        <w:rPr>
-          <w:rStyle w:val="NormalTok"/>
-        </w:rPr>
-        <w:t xml:space="preserve">()  </w:t>
-      </w:r>
-      <w:r>
-        <w:rPr>
-          <w:rStyle w:val="SpecialCharTok"/>
-        </w:rPr>
-        <w:t xml:space="preserve">%&gt;%</w:t>
-      </w:r>
-      <w:r>
-        <w:br/>
-      </w:r>
-      <w:r>
-        <w:rPr>
-          <w:rStyle w:val="NormalTok"/>
-        </w:rPr>
-        <w:t xml:space="preserve">  </w:t>
-      </w:r>
-      <w:r>
-        <w:rPr>
-          <w:rStyle w:val="FunctionTok"/>
-        </w:rPr>
-        <w:t xml:space="preserve">as_gt</w:t>
-      </w:r>
-      <w:r>
-        <w:rPr>
-          <w:rStyle w:val="NormalTok"/>
-        </w:rPr>
-        <w:t xml:space="preserve">() </w:t>
-      </w:r>
-      <w:r>
-        <w:rPr>
-          <w:rStyle w:val="SpecialCharTok"/>
-        </w:rPr>
-        <w:t xml:space="preserve">%&gt;%</w:t>
-      </w:r>
-      <w:r>
-        <w:br/>
-      </w:r>
-      <w:r>
-        <w:rPr>
-          <w:rStyle w:val="NormalTok"/>
-        </w:rPr>
-        <w:t xml:space="preserve">  </w:t>
-      </w:r>
-      <w:r>
-        <w:rPr>
-          <w:rStyle w:val="FunctionTok"/>
-        </w:rPr>
-        <w:t xml:space="preserve">tab_header</w:t>
-      </w:r>
-      <w:r>
-        <w:rPr>
-          <w:rStyle w:val="NormalTok"/>
-        </w:rPr>
-        <w:t xml:space="preserve">(</w:t>
-      </w:r>
-      <w:r>
-        <w:rPr>
-          <w:rStyle w:val="StringTok"/>
-        </w:rPr>
-        <w:t xml:space="preserve">"Title"</w:t>
-      </w:r>
-      <w:r>
-        <w:rPr>
-          <w:rStyle w:val="NormalTok"/>
-        </w:rPr>
-        <w:t xml:space="preserve">)</w:t>
+        <w:t xml:space="preserve">-</w:t>
+      </w:r>
+      <w:r>
+        <w:rPr>
+          <w:rStyle w:val="NormalTok"/>
+        </w:rPr>
+        <w:t xml:space="preserve">new_cond)</w:t>
+      </w:r>
+    </w:p>
+    <w:bookmarkEnd w:id="25"/>
+    <w:bookmarkStart w:id="26" w:name="X20d7d0e383f5d3bffe8e44a5cc00198e7a8b061"/>
+    <w:p>
+      <w:pPr>
+        <w:pStyle w:val="Heading1"/>
+      </w:pPr>
+      <w:r>
+        <w:t xml:space="preserve">{gtsummary} Example: Merged Tables with Spanning Headers</w:t>
       </w:r>
     </w:p>
     <w:p>
@@ -3004,31 +3594,133 @@
         <w:rPr>
           <w:rStyle w:val="NormalTok"/>
         </w:rPr>
-        <w:t xml:space="preserve">x</w:t>
+        <w:t xml:space="preserve">sum </w:t>
+      </w:r>
+      <w:r>
+        <w:rPr>
+          <w:rStyle w:val="OtherTok"/>
+        </w:rPr>
+        <w:t xml:space="preserve">&lt;-</w:t>
+      </w:r>
+      <w:r>
+        <w:rPr>
+          <w:rStyle w:val="NormalTok"/>
+        </w:rPr>
+        <w:t xml:space="preserve"> penguins </w:t>
       </w:r>
       <w:r>
         <w:rPr>
           <w:rStyle w:val="SpecialCharTok"/>
         </w:rPr>
-        <w:t xml:space="preserve">$</w:t>
-      </w:r>
-      <w:r>
-        <w:rPr>
-          <w:rStyle w:val="StringTok"/>
-        </w:rPr>
-        <w:t xml:space="preserve">`</w:t>
+        <w:t xml:space="preserve">%&gt;%</w:t>
+      </w:r>
+      <w:r>
+        <w:br/>
+      </w:r>
+      <w:r>
+        <w:rPr>
+          <w:rStyle w:val="NormalTok"/>
+        </w:rPr>
+        <w:t xml:space="preserve">  </w:t>
+      </w:r>
+      <w:r>
+        <w:rPr>
+          <w:rStyle w:val="FunctionTok"/>
+        </w:rPr>
+        <w:t xml:space="preserve">select</w:t>
+      </w:r>
+      <w:r>
+        <w:rPr>
+          <w:rStyle w:val="NormalTok"/>
+        </w:rPr>
+        <w:t xml:space="preserve">(species, island, sex) </w:t>
+      </w:r>
+      <w:r>
+        <w:rPr>
+          <w:rStyle w:val="SpecialCharTok"/>
+        </w:rPr>
+        <w:t xml:space="preserve">%&gt;%</w:t>
+      </w:r>
+      <w:r>
+        <w:br/>
+      </w:r>
+      <w:r>
+        <w:rPr>
+          <w:rStyle w:val="NormalTok"/>
+        </w:rPr>
+        <w:t xml:space="preserve">  </w:t>
+      </w:r>
+      <w:r>
+        <w:rPr>
+          <w:rStyle w:val="FunctionTok"/>
+        </w:rPr>
+        <w:t xml:space="preserve">tbl_summary</w:t>
+      </w:r>
+      <w:r>
+        <w:rPr>
+          <w:rStyle w:val="NormalTok"/>
+        </w:rPr>
+        <w:t xml:space="preserve">(</w:t>
       </w:r>
       <w:r>
         <w:rPr>
           <w:rStyle w:val="AttributeTok"/>
         </w:rPr>
-        <w:t xml:space="preserve">_data</w:t>
-      </w:r>
-      <w:r>
-        <w:rPr>
-          <w:rStyle w:val="StringTok"/>
-        </w:rPr>
-        <w:t xml:space="preserve">`</w:t>
+        <w:t xml:space="preserve">by =</w:t>
+      </w:r>
+      <w:r>
+        <w:rPr>
+          <w:rStyle w:val="NormalTok"/>
+        </w:rPr>
+        <w:t xml:space="preserve"> species) </w:t>
+      </w:r>
+      <w:r>
+        <w:rPr>
+          <w:rStyle w:val="SpecialCharTok"/>
+        </w:rPr>
+        <w:t xml:space="preserve">%&gt;%</w:t>
+      </w:r>
+      <w:r>
+        <w:br/>
+      </w:r>
+      <w:r>
+        <w:rPr>
+          <w:rStyle w:val="NormalTok"/>
+        </w:rPr>
+        <w:t xml:space="preserve">  </w:t>
+      </w:r>
+      <w:r>
+        <w:rPr>
+          <w:rStyle w:val="FunctionTok"/>
+        </w:rPr>
+        <w:t xml:space="preserve">add_p</w:t>
+      </w:r>
+      <w:r>
+        <w:rPr>
+          <w:rStyle w:val="NormalTok"/>
+        </w:rPr>
+        <w:t xml:space="preserve">()</w:t>
+      </w:r>
+      <w:r>
+        <w:br/>
+      </w:r>
+      <w:r>
+        <w:br/>
+      </w:r>
+      <w:r>
+        <w:br/>
+      </w:r>
+      <w:r>
+        <w:rPr>
+          <w:rStyle w:val="NormalTok"/>
+        </w:rPr>
+        <w:t xml:space="preserve">reg </w:t>
+      </w:r>
+      <w:r>
+        <w:rPr>
+          <w:rStyle w:val="OtherTok"/>
+        </w:rPr>
+        <w:t xml:space="preserve">&lt;-</w:t>
       </w:r>
       <w:r>
         <w:rPr>
@@ -3038,39 +3730,54 @@
       </w:r>
       <w:r>
         <w:rPr>
-          <w:rStyle w:val="OtherTok"/>
-        </w:rPr>
-        <w:t xml:space="preserve">&lt;-</w:t>
-      </w:r>
-      <w:r>
-        <w:rPr>
-          <w:rStyle w:val="NormalTok"/>
-        </w:rPr>
-        <w:t xml:space="preserve"> x</w:t>
+          <w:rStyle w:val="FunctionTok"/>
+        </w:rPr>
+        <w:t xml:space="preserve">glm</w:t>
+      </w:r>
+      <w:r>
+        <w:rPr>
+          <w:rStyle w:val="NormalTok"/>
+        </w:rPr>
+        <w:t xml:space="preserve">(species </w:t>
       </w:r>
       <w:r>
         <w:rPr>
           <w:rStyle w:val="SpecialCharTok"/>
         </w:rPr>
-        <w:t xml:space="preserve">$</w:t>
-      </w:r>
-      <w:r>
-        <w:rPr>
-          <w:rStyle w:val="StringTok"/>
-        </w:rPr>
-        <w:t xml:space="preserve">`</w:t>
+        <w:t xml:space="preserve">~</w:t>
+      </w:r>
+      <w:r>
+        <w:rPr>
+          <w:rStyle w:val="NormalTok"/>
+        </w:rPr>
+        <w:t xml:space="preserve"> island </w:t>
+      </w:r>
+      <w:r>
+        <w:rPr>
+          <w:rStyle w:val="SpecialCharTok"/>
+        </w:rPr>
+        <w:t xml:space="preserve">+</w:t>
+      </w:r>
+      <w:r>
+        <w:rPr>
+          <w:rStyle w:val="NormalTok"/>
+        </w:rPr>
+        <w:t xml:space="preserve"> sex,</w:t>
+      </w:r>
+      <w:r>
+        <w:br/>
+      </w:r>
+      <w:r>
+        <w:rPr>
+          <w:rStyle w:val="NormalTok"/>
+        </w:rPr>
+        <w:t xml:space="preserve">           </w:t>
       </w:r>
       <w:r>
         <w:rPr>
           <w:rStyle w:val="AttributeTok"/>
         </w:rPr>
-        <w:t xml:space="preserve">_data</w:t>
-      </w:r>
-      <w:r>
-        <w:rPr>
-          <w:rStyle w:val="StringTok"/>
-        </w:rPr>
-        <w:t xml:space="preserve">`</w:t>
+        <w:t xml:space="preserve">family =</w:t>
       </w:r>
       <w:r>
         <w:rPr>
@@ -3080,6 +3787,30 @@
       </w:r>
       <w:r>
         <w:rPr>
+          <w:rStyle w:val="FunctionTok"/>
+        </w:rPr>
+        <w:t xml:space="preserve">binomial</w:t>
+      </w:r>
+      <w:r>
+        <w:rPr>
+          <w:rStyle w:val="NormalTok"/>
+        </w:rPr>
+        <w:t xml:space="preserve">(), </w:t>
+      </w:r>
+      <w:r>
+        <w:rPr>
+          <w:rStyle w:val="AttributeTok"/>
+        </w:rPr>
+        <w:t xml:space="preserve">data =</w:t>
+      </w:r>
+      <w:r>
+        <w:rPr>
+          <w:rStyle w:val="NormalTok"/>
+        </w:rPr>
+        <w:t xml:space="preserve"> penguins) </w:t>
+      </w:r>
+      <w:r>
+        <w:rPr>
           <w:rStyle w:val="SpecialCharTok"/>
         </w:rPr>
         <w:t xml:space="preserve">%&gt;%</w:t>
@@ -3097,7 +3828,7 @@
         <w:rPr>
           <w:rStyle w:val="FunctionTok"/>
         </w:rPr>
-        <w:t xml:space="preserve">mutate</w:t>
+        <w:t xml:space="preserve">tbl_regression</w:t>
       </w:r>
       <w:r>
         <w:rPr>
@@ -3109,7 +3840,7 @@
         <w:rPr>
           <w:rStyle w:val="AttributeTok"/>
         </w:rPr>
-        <w:t xml:space="preserve">new_cond =</w:t>
+        <w:t xml:space="preserve">exponentiate =</w:t>
       </w:r>
       <w:r>
         <w:rPr>
@@ -3119,264 +3850,15 @@
       </w:r>
       <w:r>
         <w:rPr>
-          <w:rStyle w:val="FunctionTok"/>
-        </w:rPr>
-        <w:t xml:space="preserve">parse_number</w:t>
-      </w:r>
-      <w:r>
-        <w:rPr>
-          <w:rStyle w:val="NormalTok"/>
-        </w:rPr>
-        <w:t xml:space="preserve">(stat_0)) </w:t>
-      </w:r>
-      <w:r>
-        <w:br/>
-      </w:r>
-      <w:r>
-        <w:br/>
-      </w:r>
-      <w:r>
-        <w:rPr>
-          <w:rStyle w:val="NormalTok"/>
-        </w:rPr>
-        <w:t xml:space="preserve">x </w:t>
-      </w:r>
-      <w:r>
-        <w:rPr>
-          <w:rStyle w:val="SpecialCharTok"/>
-        </w:rPr>
-        <w:t xml:space="preserve">%&gt;%</w:t>
-      </w:r>
-      <w:r>
-        <w:br/>
-      </w:r>
-      <w:r>
-        <w:rPr>
-          <w:rStyle w:val="NormalTok"/>
-        </w:rPr>
-        <w:t xml:space="preserve">      gt</w:t>
-      </w:r>
-      <w:r>
-        <w:rPr>
-          <w:rStyle w:val="SpecialCharTok"/>
-        </w:rPr>
-        <w:t xml:space="preserve">::</w:t>
-      </w:r>
-      <w:r>
-        <w:rPr>
-          <w:rStyle w:val="FunctionTok"/>
-        </w:rPr>
-        <w:t xml:space="preserve">tab_style</w:t>
-      </w:r>
-      <w:r>
-        <w:rPr>
-          <w:rStyle w:val="NormalTok"/>
-        </w:rPr>
-        <w:t xml:space="preserve">(</w:t>
-      </w:r>
-      <w:r>
-        <w:br/>
-      </w:r>
-      <w:r>
-        <w:rPr>
-          <w:rStyle w:val="NormalTok"/>
-        </w:rPr>
-        <w:t xml:space="preserve">        </w:t>
-      </w:r>
-      <w:r>
-        <w:rPr>
-          <w:rStyle w:val="AttributeTok"/>
-        </w:rPr>
-        <w:t xml:space="preserve">style =</w:t>
-      </w:r>
-      <w:r>
-        <w:rPr>
-          <w:rStyle w:val="NormalTok"/>
-        </w:rPr>
-        <w:t xml:space="preserve"> </w:t>
-      </w:r>
-      <w:r>
-        <w:rPr>
-          <w:rStyle w:val="FunctionTok"/>
-        </w:rPr>
-        <w:t xml:space="preserve">list</w:t>
-      </w:r>
-      <w:r>
-        <w:rPr>
-          <w:rStyle w:val="NormalTok"/>
-        </w:rPr>
-        <w:t xml:space="preserve">(</w:t>
-      </w:r>
-      <w:r>
-        <w:br/>
-      </w:r>
-      <w:r>
-        <w:rPr>
-          <w:rStyle w:val="NormalTok"/>
-        </w:rPr>
-        <w:t xml:space="preserve">          </w:t>
-      </w:r>
-      <w:r>
-        <w:rPr>
-          <w:rStyle w:val="FunctionTok"/>
-        </w:rPr>
-        <w:t xml:space="preserve">cell_fill</w:t>
-      </w:r>
-      <w:r>
-        <w:rPr>
-          <w:rStyle w:val="NormalTok"/>
-        </w:rPr>
-        <w:t xml:space="preserve">(</w:t>
-      </w:r>
-      <w:r>
-        <w:rPr>
-          <w:rStyle w:val="AttributeTok"/>
-        </w:rPr>
-        <w:t xml:space="preserve">color =</w:t>
-      </w:r>
-      <w:r>
-        <w:rPr>
-          <w:rStyle w:val="NormalTok"/>
-        </w:rPr>
-        <w:t xml:space="preserve"> </w:t>
-      </w:r>
-      <w:r>
-        <w:rPr>
-          <w:rStyle w:val="StringTok"/>
-        </w:rPr>
-        <w:t xml:space="preserve">"purple"</w:t>
+          <w:rStyle w:val="ConstantTok"/>
+        </w:rPr>
+        <w:t xml:space="preserve">TRUE</w:t>
       </w:r>
       <w:r>
         <w:rPr>
           <w:rStyle w:val="NormalTok"/>
         </w:rPr>
         <w:t xml:space="preserve">)</w:t>
-      </w:r>
-      <w:r>
-        <w:br/>
-      </w:r>
-      <w:r>
-        <w:rPr>
-          <w:rStyle w:val="NormalTok"/>
-        </w:rPr>
-        <w:t xml:space="preserve">          ),</w:t>
-      </w:r>
-      <w:r>
-        <w:br/>
-      </w:r>
-      <w:r>
-        <w:rPr>
-          <w:rStyle w:val="NormalTok"/>
-        </w:rPr>
-        <w:t xml:space="preserve">        </w:t>
-      </w:r>
-      <w:r>
-        <w:rPr>
-          <w:rStyle w:val="AttributeTok"/>
-        </w:rPr>
-        <w:t xml:space="preserve">locations =</w:t>
-      </w:r>
-      <w:r>
-        <w:rPr>
-          <w:rStyle w:val="NormalTok"/>
-        </w:rPr>
-        <w:t xml:space="preserve"> </w:t>
-      </w:r>
-      <w:r>
-        <w:rPr>
-          <w:rStyle w:val="FunctionTok"/>
-        </w:rPr>
-        <w:t xml:space="preserve">cells_body</w:t>
-      </w:r>
-      <w:r>
-        <w:rPr>
-          <w:rStyle w:val="NormalTok"/>
-        </w:rPr>
-        <w:t xml:space="preserve">(</w:t>
-      </w:r>
-      <w:r>
-        <w:br/>
-      </w:r>
-      <w:r>
-        <w:rPr>
-          <w:rStyle w:val="NormalTok"/>
-        </w:rPr>
-        <w:t xml:space="preserve">          </w:t>
-      </w:r>
-      <w:r>
-        <w:rPr>
-          <w:rStyle w:val="AttributeTok"/>
-        </w:rPr>
-        <w:t xml:space="preserve">columns =</w:t>
-      </w:r>
-      <w:r>
-        <w:rPr>
-          <w:rStyle w:val="NormalTok"/>
-        </w:rPr>
-        <w:t xml:space="preserve"> stat_0,</w:t>
-      </w:r>
-      <w:r>
-        <w:br/>
-      </w:r>
-      <w:r>
-        <w:rPr>
-          <w:rStyle w:val="NormalTok"/>
-        </w:rPr>
-        <w:t xml:space="preserve">          </w:t>
-      </w:r>
-      <w:r>
-        <w:rPr>
-          <w:rStyle w:val="AttributeTok"/>
-        </w:rPr>
-        <w:t xml:space="preserve">rows =</w:t>
-      </w:r>
-      <w:r>
-        <w:rPr>
-          <w:rStyle w:val="NormalTok"/>
-        </w:rPr>
-        <w:t xml:space="preserve">  new_cond </w:t>
-      </w:r>
-      <w:r>
-        <w:rPr>
-          <w:rStyle w:val="SpecialCharTok"/>
-        </w:rPr>
-        <w:t xml:space="preserve">&gt;=</w:t>
-      </w:r>
-      <w:r>
-        <w:rPr>
-          <w:rStyle w:val="NormalTok"/>
-        </w:rPr>
-        <w:t xml:space="preserve"> </w:t>
-      </w:r>
-      <w:r>
-        <w:rPr>
-          <w:rStyle w:val="DecValTok"/>
-        </w:rPr>
-        <w:t xml:space="preserve">100</w:t>
-      </w:r>
-      <w:r>
-        <w:rPr>
-          <w:rStyle w:val="NormalTok"/>
-        </w:rPr>
-        <w:t xml:space="preserve"> </w:t>
-      </w:r>
-      <w:r>
-        <w:br/>
-      </w:r>
-      <w:r>
-        <w:rPr>
-          <w:rStyle w:val="NormalTok"/>
-        </w:rPr>
-        <w:t xml:space="preserve">        )</w:t>
-      </w:r>
-      <w:r>
-        <w:br/>
-      </w:r>
-      <w:r>
-        <w:rPr>
-          <w:rStyle w:val="NormalTok"/>
-        </w:rPr>
-        <w:t xml:space="preserve">      )</w:t>
       </w:r>
     </w:p>
     <w:p>
@@ -3385,207 +3867,261 @@
       </w:pPr>
       <w:r>
         <w:rPr>
-          <w:rStyle w:val="NormalTok"/>
-        </w:rPr>
-        <w:t xml:space="preserve">x </w:t>
-      </w:r>
-      <w:r>
-        <w:rPr>
-          <w:rStyle w:val="SpecialCharTok"/>
-        </w:rPr>
-        <w:t xml:space="preserve">%&gt;%</w:t>
-      </w:r>
-      <w:r>
-        <w:br/>
-      </w:r>
-      <w:r>
-        <w:rPr>
-          <w:rStyle w:val="NormalTok"/>
-        </w:rPr>
-        <w:t xml:space="preserve">  </w:t>
-      </w:r>
-      <w:r>
-        <w:rPr>
-          <w:rStyle w:val="FunctionTok"/>
-        </w:rPr>
-        <w:t xml:space="preserve">mutate</w:t>
-      </w:r>
-      <w:r>
-        <w:rPr>
-          <w:rStyle w:val="NormalTok"/>
-        </w:rPr>
-        <w:t xml:space="preserve">(</w:t>
-      </w:r>
-      <w:r>
-        <w:rPr>
-          <w:rStyle w:val="AttributeTok"/>
-        </w:rPr>
-        <w:t xml:space="preserve">new_cond =</w:t>
-      </w:r>
-      <w:r>
-        <w:rPr>
-          <w:rStyle w:val="NormalTok"/>
-        </w:rPr>
-        <w:t xml:space="preserve"> </w:t>
-      </w:r>
-      <w:r>
-        <w:rPr>
-          <w:rStyle w:val="FunctionTok"/>
-        </w:rPr>
-        <w:t xml:space="preserve">parse_number</w:t>
-      </w:r>
-      <w:r>
-        <w:rPr>
-          <w:rStyle w:val="NormalTok"/>
-        </w:rPr>
-        <w:t xml:space="preserve">(stat_0)) </w:t>
-      </w:r>
-      <w:r>
-        <w:rPr>
-          <w:rStyle w:val="SpecialCharTok"/>
-        </w:rPr>
-        <w:t xml:space="preserve">%&gt;%</w:t>
-      </w:r>
-      <w:r>
-        <w:br/>
-      </w:r>
-      <w:r>
-        <w:rPr>
-          <w:rStyle w:val="NormalTok"/>
-        </w:rPr>
-        <w:t xml:space="preserve">  </w:t>
-      </w:r>
-      <w:r>
-        <w:rPr>
-          <w:rStyle w:val="FunctionTok"/>
-        </w:rPr>
-        <w:t xml:space="preserve">set_text_color</w:t>
-      </w:r>
-      <w:r>
-        <w:rPr>
-          <w:rStyle w:val="NormalTok"/>
-        </w:rPr>
-        <w:t xml:space="preserve">(</w:t>
-      </w:r>
-      <w:r>
-        <w:rPr>
-          <w:rStyle w:val="AttributeTok"/>
-        </w:rPr>
-        <w:t xml:space="preserve">row =</w:t>
-      </w:r>
-      <w:r>
-        <w:rPr>
-          <w:rStyle w:val="NormalTok"/>
-        </w:rPr>
-        <w:t xml:space="preserve"> .</w:t>
-      </w:r>
-      <w:r>
-        <w:rPr>
-          <w:rStyle w:val="SpecialCharTok"/>
-        </w:rPr>
-        <w:t xml:space="preserve">$</w:t>
-      </w:r>
-      <w:r>
-        <w:rPr>
-          <w:rStyle w:val="NormalTok"/>
-        </w:rPr>
-        <w:t xml:space="preserve">new_cond </w:t>
-      </w:r>
-      <w:r>
-        <w:rPr>
-          <w:rStyle w:val="SpecialCharTok"/>
-        </w:rPr>
-        <w:t xml:space="preserve">&gt;=</w:t>
-      </w:r>
-      <w:r>
-        <w:rPr>
-          <w:rStyle w:val="NormalTok"/>
-        </w:rPr>
-        <w:t xml:space="preserve"> </w:t>
-      </w:r>
-      <w:r>
-        <w:rPr>
-          <w:rStyle w:val="DecValTok"/>
-        </w:rPr>
-        <w:t xml:space="preserve">100</w:t>
-      </w:r>
-      <w:r>
-        <w:rPr>
-          <w:rStyle w:val="NormalTok"/>
-        </w:rPr>
-        <w:t xml:space="preserve">, </w:t>
-      </w:r>
-      <w:r>
-        <w:rPr>
-          <w:rStyle w:val="DecValTok"/>
-        </w:rPr>
-        <w:t xml:space="preserve">2</w:t>
-      </w:r>
-      <w:r>
-        <w:rPr>
-          <w:rStyle w:val="NormalTok"/>
-        </w:rPr>
-        <w:t xml:space="preserve">,  </w:t>
-      </w:r>
-      <w:r>
-        <w:rPr>
-          <w:rStyle w:val="StringTok"/>
-        </w:rPr>
-        <w:t xml:space="preserve">"purple"</w:t>
-      </w:r>
-      <w:r>
-        <w:rPr>
-          <w:rStyle w:val="NormalTok"/>
-        </w:rPr>
-        <w:t xml:space="preserve">) </w:t>
-      </w:r>
-      <w:r>
-        <w:rPr>
-          <w:rStyle w:val="SpecialCharTok"/>
-        </w:rPr>
-        <w:t xml:space="preserve">%&gt;%</w:t>
-      </w:r>
-      <w:r>
-        <w:br/>
-      </w:r>
-      <w:r>
-        <w:rPr>
-          <w:rStyle w:val="NormalTok"/>
-        </w:rPr>
-        <w:t xml:space="preserve">  </w:t>
-      </w:r>
-      <w:r>
-        <w:rPr>
-          <w:rStyle w:val="FunctionTok"/>
-        </w:rPr>
-        <w:t xml:space="preserve">select</w:t>
-      </w:r>
-      <w:r>
-        <w:rPr>
-          <w:rStyle w:val="NormalTok"/>
-        </w:rPr>
-        <w:t xml:space="preserve">(</w:t>
-      </w:r>
-      <w:r>
-        <w:rPr>
-          <w:rStyle w:val="SpecialCharTok"/>
-        </w:rPr>
-        <w:t xml:space="preserve">-</w:t>
-      </w:r>
-      <w:r>
-        <w:rPr>
-          <w:rStyle w:val="NormalTok"/>
-        </w:rPr>
-        <w:t xml:space="preserve">new_cond)</w:t>
-      </w:r>
-    </w:p>
-    <w:bookmarkStart w:id="27" w:name="merged-tables-with-spanning-headers"/>
-    <w:p>
-      <w:pPr>
-        <w:pStyle w:val="Heading2"/>
-      </w:pPr>
-      <w:r>
-        <w:t xml:space="preserve">Merged Tables with Spanning Headers</w:t>
+          <w:rStyle w:val="VerbatimChar"/>
+        </w:rPr>
+        <w:t xml:space="preserve">## Warning: glm.fit: fitted probabilities numerically 0 or 1 occurred</w:t>
+      </w:r>
+      <w:r>
+        <w:br/>
+      </w:r>
+      <w:r>
+        <w:br/>
+      </w:r>
+      <w:r>
+        <w:rPr>
+          <w:rStyle w:val="VerbatimChar"/>
+        </w:rPr>
+        <w:t xml:space="preserve">## Warning: glm.fit: fitted probabilities numerically 0 or 1 occurred</w:t>
+      </w:r>
+      <w:r>
+        <w:br/>
+      </w:r>
+      <w:r>
+        <w:br/>
+      </w:r>
+      <w:r>
+        <w:rPr>
+          <w:rStyle w:val="VerbatimChar"/>
+        </w:rPr>
+        <w:t xml:space="preserve">## Warning: glm.fit: fitted probabilities numerically 0 or 1 occurred</w:t>
+      </w:r>
+      <w:r>
+        <w:br/>
+      </w:r>
+      <w:r>
+        <w:br/>
+      </w:r>
+      <w:r>
+        <w:rPr>
+          <w:rStyle w:val="VerbatimChar"/>
+        </w:rPr>
+        <w:t xml:space="preserve">## Warning: glm.fit: fitted probabilities numerically 0 or 1 occurred</w:t>
+      </w:r>
+      <w:r>
+        <w:br/>
+      </w:r>
+      <w:r>
+        <w:br/>
+      </w:r>
+      <w:r>
+        <w:rPr>
+          <w:rStyle w:val="VerbatimChar"/>
+        </w:rPr>
+        <w:t xml:space="preserve">## Warning: glm.fit: fitted probabilities numerically 0 or 1 occurred</w:t>
+      </w:r>
+      <w:r>
+        <w:br/>
+      </w:r>
+      <w:r>
+        <w:br/>
+      </w:r>
+      <w:r>
+        <w:rPr>
+          <w:rStyle w:val="VerbatimChar"/>
+        </w:rPr>
+        <w:t xml:space="preserve">## Warning: glm.fit: fitted probabilities numerically 0 or 1 occurred</w:t>
+      </w:r>
+      <w:r>
+        <w:br/>
+      </w:r>
+      <w:r>
+        <w:br/>
+      </w:r>
+      <w:r>
+        <w:rPr>
+          <w:rStyle w:val="VerbatimChar"/>
+        </w:rPr>
+        <w:t xml:space="preserve">## Warning: glm.fit: fitted probabilities numerically 0 or 1 occurred</w:t>
+      </w:r>
+      <w:r>
+        <w:br/>
+      </w:r>
+      <w:r>
+        <w:br/>
+      </w:r>
+      <w:r>
+        <w:rPr>
+          <w:rStyle w:val="VerbatimChar"/>
+        </w:rPr>
+        <w:t xml:space="preserve">## Warning: glm.fit: fitted probabilities numerically 0 or 1 occurred</w:t>
+      </w:r>
+      <w:r>
+        <w:br/>
+      </w:r>
+      <w:r>
+        <w:br/>
+      </w:r>
+      <w:r>
+        <w:rPr>
+          <w:rStyle w:val="VerbatimChar"/>
+        </w:rPr>
+        <w:t xml:space="preserve">## Warning: glm.fit: fitted probabilities numerically 0 or 1 occurred</w:t>
+      </w:r>
+      <w:r>
+        <w:br/>
+      </w:r>
+      <w:r>
+        <w:br/>
+      </w:r>
+      <w:r>
+        <w:rPr>
+          <w:rStyle w:val="VerbatimChar"/>
+        </w:rPr>
+        <w:t xml:space="preserve">## Warning: glm.fit: fitted probabilities numerically 0 or 1 occurred</w:t>
+      </w:r>
+      <w:r>
+        <w:br/>
+      </w:r>
+      <w:r>
+        <w:br/>
+      </w:r>
+      <w:r>
+        <w:rPr>
+          <w:rStyle w:val="VerbatimChar"/>
+        </w:rPr>
+        <w:t xml:space="preserve">## Warning: glm.fit: fitted probabilities numerically 0 or 1 occurred</w:t>
+      </w:r>
+      <w:r>
+        <w:br/>
+      </w:r>
+      <w:r>
+        <w:br/>
+      </w:r>
+      <w:r>
+        <w:rPr>
+          <w:rStyle w:val="VerbatimChar"/>
+        </w:rPr>
+        <w:t xml:space="preserve">## Warning: glm.fit: fitted probabilities numerically 0 or 1 occurred</w:t>
+      </w:r>
+      <w:r>
+        <w:br/>
+      </w:r>
+      <w:r>
+        <w:br/>
+      </w:r>
+      <w:r>
+        <w:rPr>
+          <w:rStyle w:val="VerbatimChar"/>
+        </w:rPr>
+        <w:t xml:space="preserve">## Warning: glm.fit: fitted probabilities numerically 0 or 1 occurred</w:t>
+      </w:r>
+      <w:r>
+        <w:br/>
+      </w:r>
+      <w:r>
+        <w:br/>
+      </w:r>
+      <w:r>
+        <w:rPr>
+          <w:rStyle w:val="VerbatimChar"/>
+        </w:rPr>
+        <w:t xml:space="preserve">## Warning: glm.fit: fitted probabilities numerically 0 or 1 occurred</w:t>
+      </w:r>
+      <w:r>
+        <w:br/>
+      </w:r>
+      <w:r>
+        <w:br/>
+      </w:r>
+      <w:r>
+        <w:rPr>
+          <w:rStyle w:val="VerbatimChar"/>
+        </w:rPr>
+        <w:t xml:space="preserve">## Warning: glm.fit: fitted probabilities numerically 0 or 1 occurred</w:t>
+      </w:r>
+      <w:r>
+        <w:br/>
+      </w:r>
+      <w:r>
+        <w:br/>
+      </w:r>
+      <w:r>
+        <w:rPr>
+          <w:rStyle w:val="VerbatimChar"/>
+        </w:rPr>
+        <w:t xml:space="preserve">## Warning: glm.fit: fitted probabilities numerically 0 or 1 occurred</w:t>
+      </w:r>
+      <w:r>
+        <w:br/>
+      </w:r>
+      <w:r>
+        <w:br/>
+      </w:r>
+      <w:r>
+        <w:rPr>
+          <w:rStyle w:val="VerbatimChar"/>
+        </w:rPr>
+        <w:t xml:space="preserve">## Warning: glm.fit: fitted probabilities numerically 0 or 1 occurred</w:t>
+      </w:r>
+      <w:r>
+        <w:br/>
+      </w:r>
+      <w:r>
+        <w:br/>
+      </w:r>
+      <w:r>
+        <w:rPr>
+          <w:rStyle w:val="VerbatimChar"/>
+        </w:rPr>
+        <w:t xml:space="preserve">## Warning: glm.fit: fitted probabilities numerically 0 or 1 occurred</w:t>
+      </w:r>
+      <w:r>
+        <w:br/>
+      </w:r>
+      <w:r>
+        <w:br/>
+      </w:r>
+      <w:r>
+        <w:rPr>
+          <w:rStyle w:val="VerbatimChar"/>
+        </w:rPr>
+        <w:t xml:space="preserve">## Warning: glm.fit: fitted probabilities numerically 0 or 1 occurred</w:t>
+      </w:r>
+      <w:r>
+        <w:br/>
+      </w:r>
+      <w:r>
+        <w:br/>
+      </w:r>
+      <w:r>
+        <w:rPr>
+          <w:rStyle w:val="VerbatimChar"/>
+        </w:rPr>
+        <w:t xml:space="preserve">## Warning: glm.fit: fitted probabilities numerically 0 or 1 occurred</w:t>
+      </w:r>
+      <w:r>
+        <w:br/>
+      </w:r>
+      <w:r>
+        <w:br/>
+      </w:r>
+      <w:r>
+        <w:rPr>
+          <w:rStyle w:val="VerbatimChar"/>
+        </w:rPr>
+        <w:t xml:space="preserve">## Warning: glm.fit: fitted probabilities numerically 0 or 1 occurred</w:t>
+      </w:r>
+      <w:r>
+        <w:br/>
+      </w:r>
+      <w:r>
+        <w:br/>
+      </w:r>
+      <w:r>
+        <w:rPr>
+          <w:rStyle w:val="VerbatimChar"/>
+        </w:rPr>
+        <w:t xml:space="preserve">## Warning: glm.fit: fitted probabilities numerically 0 or 1 occurred</w:t>
       </w:r>
     </w:p>
     <w:p>
@@ -3596,7 +4132,7 @@
         <w:rPr>
           <w:rStyle w:val="NormalTok"/>
         </w:rPr>
-        <w:t xml:space="preserve">sum </w:t>
+        <w:t xml:space="preserve">reg2 </w:t>
       </w:r>
       <w:r>
         <w:rPr>
@@ -3627,6 +4163,21 @@
       </w:r>
       <w:r>
         <w:rPr>
+          <w:rStyle w:val="CommentTok"/>
+        </w:rPr>
+        <w:t xml:space="preserve"># species limited to certain islands</w:t>
+      </w:r>
+      <w:r>
+        <w:br/>
+      </w:r>
+      <w:r>
+        <w:rPr>
+          <w:rStyle w:val="NormalTok"/>
+        </w:rPr>
+        <w:t xml:space="preserve">  </w:t>
+      </w:r>
+      <w:r>
+        <w:rPr>
           <w:rStyle w:val="FunctionTok"/>
         </w:rPr>
         <w:t xml:space="preserve">select</w:t>
@@ -3635,12 +4186,24 @@
         <w:rPr>
           <w:rStyle w:val="NormalTok"/>
         </w:rPr>
-        <w:t xml:space="preserve">(species, island, sex) </w:t>
+        <w:t xml:space="preserve">(</w:t>
       </w:r>
       <w:r>
         <w:rPr>
           <w:rStyle w:val="SpecialCharTok"/>
         </w:rPr>
+        <w:t xml:space="preserve">-</w:t>
+      </w:r>
+      <w:r>
+        <w:rPr>
+          <w:rStyle w:val="NormalTok"/>
+        </w:rPr>
+        <w:t xml:space="preserve">island) </w:t>
+      </w:r>
+      <w:r>
+        <w:rPr>
+          <w:rStyle w:val="SpecialCharTok"/>
+        </w:rPr>
         <w:t xml:space="preserve">%&gt;%</w:t>
       </w:r>
       <w:r>
@@ -3656,7 +4219,7 @@
         <w:rPr>
           <w:rStyle w:val="FunctionTok"/>
         </w:rPr>
-        <w:t xml:space="preserve">tbl_summary</w:t>
+        <w:t xml:space="preserve">tbl_uvregression</w:t>
       </w:r>
       <w:r>
         <w:rPr>
@@ -3665,16 +4228,280 @@
         <w:t xml:space="preserve">(</w:t>
       </w:r>
       <w:r>
+        <w:br/>
+      </w:r>
+      <w:r>
+        <w:rPr>
+          <w:rStyle w:val="NormalTok"/>
+        </w:rPr>
+        <w:t xml:space="preserve">  </w:t>
+      </w:r>
+      <w:r>
         <w:rPr>
           <w:rStyle w:val="AttributeTok"/>
         </w:rPr>
-        <w:t xml:space="preserve">by =</w:t>
-      </w:r>
-      <w:r>
-        <w:rPr>
-          <w:rStyle w:val="NormalTok"/>
-        </w:rPr>
-        <w:t xml:space="preserve"> species) </w:t>
+        <w:t xml:space="preserve">method =</w:t>
+      </w:r>
+      <w:r>
+        <w:rPr>
+          <w:rStyle w:val="NormalTok"/>
+        </w:rPr>
+        <w:t xml:space="preserve"> glm,</w:t>
+      </w:r>
+      <w:r>
+        <w:br/>
+      </w:r>
+      <w:r>
+        <w:rPr>
+          <w:rStyle w:val="NormalTok"/>
+        </w:rPr>
+        <w:t xml:space="preserve">  </w:t>
+      </w:r>
+      <w:r>
+        <w:rPr>
+          <w:rStyle w:val="AttributeTok"/>
+        </w:rPr>
+        <w:t xml:space="preserve">y =</w:t>
+      </w:r>
+      <w:r>
+        <w:rPr>
+          <w:rStyle w:val="NormalTok"/>
+        </w:rPr>
+        <w:t xml:space="preserve"> species, </w:t>
+      </w:r>
+      <w:r>
+        <w:br/>
+      </w:r>
+      <w:r>
+        <w:rPr>
+          <w:rStyle w:val="NormalTok"/>
+        </w:rPr>
+        <w:t xml:space="preserve">  </w:t>
+      </w:r>
+      <w:r>
+        <w:rPr>
+          <w:rStyle w:val="AttributeTok"/>
+        </w:rPr>
+        <w:t xml:space="preserve">exponentiate =</w:t>
+      </w:r>
+      <w:r>
+        <w:rPr>
+          <w:rStyle w:val="NormalTok"/>
+        </w:rPr>
+        <w:t xml:space="preserve"> </w:t>
+      </w:r>
+      <w:r>
+        <w:rPr>
+          <w:rStyle w:val="ConstantTok"/>
+        </w:rPr>
+        <w:t xml:space="preserve">TRUE</w:t>
+      </w:r>
+      <w:r>
+        <w:rPr>
+          <w:rStyle w:val="NormalTok"/>
+        </w:rPr>
+        <w:t xml:space="preserve">, </w:t>
+      </w:r>
+      <w:r>
+        <w:br/>
+      </w:r>
+      <w:r>
+        <w:rPr>
+          <w:rStyle w:val="NormalTok"/>
+        </w:rPr>
+        <w:t xml:space="preserve">  </w:t>
+      </w:r>
+      <w:r>
+        <w:rPr>
+          <w:rStyle w:val="AttributeTok"/>
+        </w:rPr>
+        <w:t xml:space="preserve">method.args =</w:t>
+      </w:r>
+      <w:r>
+        <w:rPr>
+          <w:rStyle w:val="NormalTok"/>
+        </w:rPr>
+        <w:t xml:space="preserve"> </w:t>
+      </w:r>
+      <w:r>
+        <w:rPr>
+          <w:rStyle w:val="FunctionTok"/>
+        </w:rPr>
+        <w:t xml:space="preserve">list</w:t>
+      </w:r>
+      <w:r>
+        <w:rPr>
+          <w:rStyle w:val="NormalTok"/>
+        </w:rPr>
+        <w:t xml:space="preserve">(</w:t>
+      </w:r>
+      <w:r>
+        <w:rPr>
+          <w:rStyle w:val="AttributeTok"/>
+        </w:rPr>
+        <w:t xml:space="preserve">family =</w:t>
+      </w:r>
+      <w:r>
+        <w:rPr>
+          <w:rStyle w:val="NormalTok"/>
+        </w:rPr>
+        <w:t xml:space="preserve"> </w:t>
+      </w:r>
+      <w:r>
+        <w:rPr>
+          <w:rStyle w:val="FunctionTok"/>
+        </w:rPr>
+        <w:t xml:space="preserve">binomial</w:t>
+      </w:r>
+      <w:r>
+        <w:rPr>
+          <w:rStyle w:val="NormalTok"/>
+        </w:rPr>
+        <w:t xml:space="preserve">())</w:t>
+      </w:r>
+      <w:r>
+        <w:br/>
+      </w:r>
+      <w:r>
+        <w:rPr>
+          <w:rStyle w:val="NormalTok"/>
+        </w:rPr>
+        <w:t xml:space="preserve">)</w:t>
+      </w:r>
+      <w:r>
+        <w:br/>
+      </w:r>
+      <w:r>
+        <w:br/>
+      </w:r>
+      <w:r>
+        <w:rPr>
+          <w:rStyle w:val="NormalTok"/>
+        </w:rPr>
+        <w:t xml:space="preserve">x </w:t>
+      </w:r>
+      <w:r>
+        <w:rPr>
+          <w:rStyle w:val="OtherTok"/>
+        </w:rPr>
+        <w:t xml:space="preserve">&lt;-</w:t>
+      </w:r>
+      <w:r>
+        <w:rPr>
+          <w:rStyle w:val="NormalTok"/>
+        </w:rPr>
+        <w:t xml:space="preserve"> </w:t>
+      </w:r>
+      <w:r>
+        <w:rPr>
+          <w:rStyle w:val="FunctionTok"/>
+        </w:rPr>
+        <w:t xml:space="preserve">tbl_merge</w:t>
+      </w:r>
+      <w:r>
+        <w:rPr>
+          <w:rStyle w:val="NormalTok"/>
+        </w:rPr>
+        <w:t xml:space="preserve">(</w:t>
+      </w:r>
+      <w:r>
+        <w:rPr>
+          <w:rStyle w:val="FunctionTok"/>
+        </w:rPr>
+        <w:t xml:space="preserve">list</w:t>
+      </w:r>
+      <w:r>
+        <w:rPr>
+          <w:rStyle w:val="NormalTok"/>
+        </w:rPr>
+        <w:t xml:space="preserve">(sum, reg, reg2),</w:t>
+      </w:r>
+      <w:r>
+        <w:br/>
+      </w:r>
+      <w:r>
+        <w:rPr>
+          <w:rStyle w:val="NormalTok"/>
+        </w:rPr>
+        <w:t xml:space="preserve">          </w:t>
+      </w:r>
+      <w:r>
+        <w:rPr>
+          <w:rStyle w:val="AttributeTok"/>
+        </w:rPr>
+        <w:t xml:space="preserve">tab_spanner =</w:t>
+      </w:r>
+      <w:r>
+        <w:rPr>
+          <w:rStyle w:val="NormalTok"/>
+        </w:rPr>
+        <w:t xml:space="preserve"> </w:t>
+      </w:r>
+      <w:r>
+        <w:br/>
+      </w:r>
+      <w:r>
+        <w:rPr>
+          <w:rStyle w:val="NormalTok"/>
+        </w:rPr>
+        <w:t xml:space="preserve">            </w:t>
+      </w:r>
+      <w:r>
+        <w:rPr>
+          <w:rStyle w:val="FunctionTok"/>
+        </w:rPr>
+        <w:t xml:space="preserve">c</w:t>
+      </w:r>
+      <w:r>
+        <w:rPr>
+          <w:rStyle w:val="NormalTok"/>
+        </w:rPr>
+        <w:t xml:space="preserve">(</w:t>
+      </w:r>
+      <w:r>
+        <w:rPr>
+          <w:rStyle w:val="StringTok"/>
+        </w:rPr>
+        <w:t xml:space="preserve">"**Summary Statistics**"</w:t>
+      </w:r>
+      <w:r>
+        <w:rPr>
+          <w:rStyle w:val="NormalTok"/>
+        </w:rPr>
+        <w:t xml:space="preserve">, </w:t>
+      </w:r>
+      <w:r>
+        <w:rPr>
+          <w:rStyle w:val="StringTok"/>
+        </w:rPr>
+        <w:t xml:space="preserve">"**Univariate***"</w:t>
+      </w:r>
+      <w:r>
+        <w:rPr>
+          <w:rStyle w:val="NormalTok"/>
+        </w:rPr>
+        <w:t xml:space="preserve">, </w:t>
+      </w:r>
+      <w:r>
+        <w:br/>
+      </w:r>
+      <w:r>
+        <w:rPr>
+          <w:rStyle w:val="NormalTok"/>
+        </w:rPr>
+        <w:t xml:space="preserve">              </w:t>
+      </w:r>
+      <w:r>
+        <w:rPr>
+          <w:rStyle w:val="StringTok"/>
+        </w:rPr>
+        <w:t xml:space="preserve">"**Multivariate***"</w:t>
+      </w:r>
+      <w:r>
+        <w:rPr>
+          <w:rStyle w:val="NormalTok"/>
+        </w:rPr>
+        <w:t xml:space="preserve">)) </w:t>
       </w:r>
       <w:r>
         <w:rPr>
@@ -3683,6 +4510,12 @@
         <w:t xml:space="preserve">%&gt;%</w:t>
       </w:r>
       <w:r>
+        <w:rPr>
+          <w:rStyle w:val="NormalTok"/>
+        </w:rPr>
+        <w:t xml:space="preserve"> </w:t>
+      </w:r>
+      <w:r>
         <w:br/>
       </w:r>
       <w:r>
@@ -3692,166 +4525,107 @@
         <w:t xml:space="preserve">  </w:t>
       </w:r>
       <w:r>
+        <w:br/>
+      </w:r>
+      <w:r>
+        <w:rPr>
+          <w:rStyle w:val="NormalTok"/>
+        </w:rPr>
+        <w:t xml:space="preserve">  </w:t>
+      </w:r>
+      <w:r>
         <w:rPr>
           <w:rStyle w:val="FunctionTok"/>
         </w:rPr>
-        <w:t xml:space="preserve">add_p</w:t>
-      </w:r>
-      <w:r>
-        <w:rPr>
-          <w:rStyle w:val="NormalTok"/>
-        </w:rPr>
-        <w:t xml:space="preserve">()</w:t>
-      </w:r>
-      <w:r>
-        <w:br/>
-      </w:r>
-      <w:r>
-        <w:br/>
-      </w:r>
-      <w:r>
-        <w:br/>
-      </w:r>
-      <w:r>
-        <w:rPr>
-          <w:rStyle w:val="NormalTok"/>
-        </w:rPr>
-        <w:t xml:space="preserve">reg </w:t>
-      </w:r>
-      <w:r>
-        <w:rPr>
-          <w:rStyle w:val="OtherTok"/>
-        </w:rPr>
-        <w:t xml:space="preserve">&lt;-</w:t>
-      </w:r>
-      <w:r>
-        <w:rPr>
-          <w:rStyle w:val="NormalTok"/>
-        </w:rPr>
-        <w:t xml:space="preserve"> </w:t>
-      </w:r>
-      <w:r>
-        <w:rPr>
-          <w:rStyle w:val="FunctionTok"/>
-        </w:rPr>
-        <w:t xml:space="preserve">glm</w:t>
-      </w:r>
-      <w:r>
-        <w:rPr>
-          <w:rStyle w:val="NormalTok"/>
-        </w:rPr>
-        <w:t xml:space="preserve">(species </w:t>
-      </w:r>
-      <w:r>
-        <w:rPr>
-          <w:rStyle w:val="SpecialCharTok"/>
-        </w:rPr>
-        <w:t xml:space="preserve">~</w:t>
-      </w:r>
-      <w:r>
-        <w:rPr>
-          <w:rStyle w:val="NormalTok"/>
-        </w:rPr>
-        <w:t xml:space="preserve"> island </w:t>
-      </w:r>
-      <w:r>
-        <w:rPr>
-          <w:rStyle w:val="SpecialCharTok"/>
-        </w:rPr>
-        <w:t xml:space="preserve">+</w:t>
-      </w:r>
-      <w:r>
-        <w:rPr>
-          <w:rStyle w:val="NormalTok"/>
-        </w:rPr>
-        <w:t xml:space="preserve"> sex, </w:t>
-      </w:r>
-      <w:r>
-        <w:rPr>
-          <w:rStyle w:val="AttributeTok"/>
-        </w:rPr>
-        <w:t xml:space="preserve">family =</w:t>
-      </w:r>
-      <w:r>
-        <w:rPr>
-          <w:rStyle w:val="NormalTok"/>
-        </w:rPr>
-        <w:t xml:space="preserve"> </w:t>
-      </w:r>
-      <w:r>
-        <w:rPr>
-          <w:rStyle w:val="FunctionTok"/>
-        </w:rPr>
-        <w:t xml:space="preserve">binomial</w:t>
-      </w:r>
-      <w:r>
-        <w:rPr>
-          <w:rStyle w:val="NormalTok"/>
-        </w:rPr>
-        <w:t xml:space="preserve">(), </w:t>
-      </w:r>
-      <w:r>
-        <w:rPr>
-          <w:rStyle w:val="AttributeTok"/>
-        </w:rPr>
-        <w:t xml:space="preserve">data =</w:t>
-      </w:r>
-      <w:r>
-        <w:rPr>
-          <w:rStyle w:val="NormalTok"/>
-        </w:rPr>
-        <w:t xml:space="preserve"> penguins)</w:t>
-      </w:r>
-      <w:r>
-        <w:br/>
-      </w:r>
-      <w:r>
-        <w:br/>
-      </w:r>
-      <w:r>
-        <w:rPr>
-          <w:rStyle w:val="NormalTok"/>
-        </w:rPr>
-        <w:t xml:space="preserve">reg </w:t>
-      </w:r>
-      <w:r>
-        <w:rPr>
-          <w:rStyle w:val="OtherTok"/>
-        </w:rPr>
-        <w:t xml:space="preserve">&lt;-</w:t>
-      </w:r>
-      <w:r>
-        <w:rPr>
-          <w:rStyle w:val="NormalTok"/>
-        </w:rPr>
-        <w:t xml:space="preserve"> reg </w:t>
-      </w:r>
-      <w:r>
-        <w:rPr>
-          <w:rStyle w:val="SpecialCharTok"/>
-        </w:rPr>
-        <w:t xml:space="preserve">%&gt;%</w:t>
-      </w:r>
-      <w:r>
-        <w:br/>
-      </w:r>
-      <w:r>
-        <w:rPr>
-          <w:rStyle w:val="NormalTok"/>
-        </w:rPr>
-        <w:t xml:space="preserve">  </w:t>
-      </w:r>
-      <w:r>
-        <w:rPr>
-          <w:rStyle w:val="FunctionTok"/>
-        </w:rPr>
-        <w:t xml:space="preserve">tbl_regression</w:t>
-      </w:r>
-      <w:r>
-        <w:rPr>
-          <w:rStyle w:val="NormalTok"/>
-        </w:rPr>
-        <w:t xml:space="preserve">()</w:t>
+        <w:t xml:space="preserve">as_gt</w:t>
+      </w:r>
+      <w:r>
+        <w:rPr>
+          <w:rStyle w:val="NormalTok"/>
+        </w:rPr>
+        <w:t xml:space="preserve">() </w:t>
+      </w:r>
+      <w:r>
+        <w:br/>
+      </w:r>
+      <w:r>
+        <w:br/>
+      </w:r>
+      <w:r>
+        <w:rPr>
+          <w:rStyle w:val="CommentTok"/>
+        </w:rPr>
+        <w:t xml:space="preserve"># another spanner not possible yet</w:t>
+      </w:r>
+      <w:r>
+        <w:br/>
+      </w:r>
+      <w:r>
+        <w:rPr>
+          <w:rStyle w:val="CommentTok"/>
+        </w:rPr>
+        <w:t xml:space="preserve"># x %&gt;%</w:t>
+      </w:r>
+      <w:r>
+        <w:br/>
+      </w:r>
+      <w:r>
+        <w:rPr>
+          <w:rStyle w:val="CommentTok"/>
+        </w:rPr>
+        <w:t xml:space="preserve">#   tab_spanner(</w:t>
+      </w:r>
+      <w:r>
+        <w:br/>
+      </w:r>
+      <w:r>
+        <w:rPr>
+          <w:rStyle w:val="CommentTok"/>
+        </w:rPr>
+        <w:t xml:space="preserve">#     label = "performance",</w:t>
+      </w:r>
+      <w:r>
+        <w:br/>
+      </w:r>
+      <w:r>
+        <w:rPr>
+          <w:rStyle w:val="CommentTok"/>
+        </w:rPr>
+        <w:t xml:space="preserve">#     columns = everything()</w:t>
+      </w:r>
+      <w:r>
+        <w:br/>
+      </w:r>
+      <w:r>
+        <w:rPr>
+          <w:rStyle w:val="CommentTok"/>
+        </w:rPr>
+        <w:t xml:space="preserve">#   )</w:t>
+      </w:r>
+      <w:r>
+        <w:br/>
+      </w:r>
+      <w:r>
+        <w:br/>
+      </w:r>
+      <w:r>
+        <w:br/>
+      </w:r>
+      <w:r>
+        <w:rPr>
+          <w:rStyle w:val="NormalTok"/>
+        </w:rPr>
+        <w:t xml:space="preserve">x</w:t>
+      </w:r>
+    </w:p>
+    <w:bookmarkEnd w:id="26"/>
+    <w:bookmarkStart w:id="27" w:name="add-footnotes"/>
+    <w:p>
+      <w:pPr>
+        <w:pStyle w:val="Heading1"/>
+      </w:pPr>
+      <w:r>
+        <w:t xml:space="preserve">Add Footnotes</w:t>
       </w:r>
     </w:p>
     <w:p>
@@ -3860,261 +4634,384 @@
       </w:pPr>
       <w:r>
         <w:rPr>
-          <w:rStyle w:val="VerbatimChar"/>
-        </w:rPr>
-        <w:t xml:space="preserve">## Warning: glm.fit: fitted probabilities numerically 0 or 1 occurred</w:t>
-      </w:r>
-      <w:r>
-        <w:br/>
-      </w:r>
-      <w:r>
-        <w:br/>
-      </w:r>
-      <w:r>
-        <w:rPr>
-          <w:rStyle w:val="VerbatimChar"/>
-        </w:rPr>
-        <w:t xml:space="preserve">## Warning: glm.fit: fitted probabilities numerically 0 or 1 occurred</w:t>
-      </w:r>
-      <w:r>
-        <w:br/>
-      </w:r>
-      <w:r>
-        <w:br/>
-      </w:r>
-      <w:r>
-        <w:rPr>
-          <w:rStyle w:val="VerbatimChar"/>
-        </w:rPr>
-        <w:t xml:space="preserve">## Warning: glm.fit: fitted probabilities numerically 0 or 1 occurred</w:t>
-      </w:r>
-      <w:r>
-        <w:br/>
-      </w:r>
-      <w:r>
-        <w:br/>
-      </w:r>
-      <w:r>
-        <w:rPr>
-          <w:rStyle w:val="VerbatimChar"/>
-        </w:rPr>
-        <w:t xml:space="preserve">## Warning: glm.fit: fitted probabilities numerically 0 or 1 occurred</w:t>
-      </w:r>
-      <w:r>
-        <w:br/>
-      </w:r>
-      <w:r>
-        <w:br/>
-      </w:r>
-      <w:r>
-        <w:rPr>
-          <w:rStyle w:val="VerbatimChar"/>
-        </w:rPr>
-        <w:t xml:space="preserve">## Warning: glm.fit: fitted probabilities numerically 0 or 1 occurred</w:t>
-      </w:r>
-      <w:r>
-        <w:br/>
-      </w:r>
-      <w:r>
-        <w:br/>
-      </w:r>
-      <w:r>
-        <w:rPr>
-          <w:rStyle w:val="VerbatimChar"/>
-        </w:rPr>
-        <w:t xml:space="preserve">## Warning: glm.fit: fitted probabilities numerically 0 or 1 occurred</w:t>
-      </w:r>
-      <w:r>
-        <w:br/>
-      </w:r>
-      <w:r>
-        <w:br/>
-      </w:r>
-      <w:r>
-        <w:rPr>
-          <w:rStyle w:val="VerbatimChar"/>
-        </w:rPr>
-        <w:t xml:space="preserve">## Warning: glm.fit: fitted probabilities numerically 0 or 1 occurred</w:t>
-      </w:r>
-      <w:r>
-        <w:br/>
-      </w:r>
-      <w:r>
-        <w:br/>
-      </w:r>
-      <w:r>
-        <w:rPr>
-          <w:rStyle w:val="VerbatimChar"/>
-        </w:rPr>
-        <w:t xml:space="preserve">## Warning: glm.fit: fitted probabilities numerically 0 or 1 occurred</w:t>
-      </w:r>
-      <w:r>
-        <w:br/>
-      </w:r>
-      <w:r>
-        <w:br/>
-      </w:r>
-      <w:r>
-        <w:rPr>
-          <w:rStyle w:val="VerbatimChar"/>
-        </w:rPr>
-        <w:t xml:space="preserve">## Warning: glm.fit: fitted probabilities numerically 0 or 1 occurred</w:t>
-      </w:r>
-      <w:r>
-        <w:br/>
-      </w:r>
-      <w:r>
-        <w:br/>
-      </w:r>
-      <w:r>
-        <w:rPr>
-          <w:rStyle w:val="VerbatimChar"/>
-        </w:rPr>
-        <w:t xml:space="preserve">## Warning: glm.fit: fitted probabilities numerically 0 or 1 occurred</w:t>
-      </w:r>
-      <w:r>
-        <w:br/>
-      </w:r>
-      <w:r>
-        <w:br/>
-      </w:r>
-      <w:r>
-        <w:rPr>
-          <w:rStyle w:val="VerbatimChar"/>
-        </w:rPr>
-        <w:t xml:space="preserve">## Warning: glm.fit: fitted probabilities numerically 0 or 1 occurred</w:t>
-      </w:r>
-      <w:r>
-        <w:br/>
-      </w:r>
-      <w:r>
-        <w:br/>
-      </w:r>
-      <w:r>
-        <w:rPr>
-          <w:rStyle w:val="VerbatimChar"/>
-        </w:rPr>
-        <w:t xml:space="preserve">## Warning: glm.fit: fitted probabilities numerically 0 or 1 occurred</w:t>
-      </w:r>
-      <w:r>
-        <w:br/>
-      </w:r>
-      <w:r>
-        <w:br/>
-      </w:r>
-      <w:r>
-        <w:rPr>
-          <w:rStyle w:val="VerbatimChar"/>
-        </w:rPr>
-        <w:t xml:space="preserve">## Warning: glm.fit: fitted probabilities numerically 0 or 1 occurred</w:t>
-      </w:r>
-      <w:r>
-        <w:br/>
-      </w:r>
-      <w:r>
-        <w:br/>
-      </w:r>
-      <w:r>
-        <w:rPr>
-          <w:rStyle w:val="VerbatimChar"/>
-        </w:rPr>
-        <w:t xml:space="preserve">## Warning: glm.fit: fitted probabilities numerically 0 or 1 occurred</w:t>
-      </w:r>
-      <w:r>
-        <w:br/>
-      </w:r>
-      <w:r>
-        <w:br/>
-      </w:r>
-      <w:r>
-        <w:rPr>
-          <w:rStyle w:val="VerbatimChar"/>
-        </w:rPr>
-        <w:t xml:space="preserve">## Warning: glm.fit: fitted probabilities numerically 0 or 1 occurred</w:t>
-      </w:r>
-      <w:r>
-        <w:br/>
-      </w:r>
-      <w:r>
-        <w:br/>
-      </w:r>
-      <w:r>
-        <w:rPr>
-          <w:rStyle w:val="VerbatimChar"/>
-        </w:rPr>
-        <w:t xml:space="preserve">## Warning: glm.fit: fitted probabilities numerically 0 or 1 occurred</w:t>
-      </w:r>
-      <w:r>
-        <w:br/>
-      </w:r>
-      <w:r>
-        <w:br/>
-      </w:r>
-      <w:r>
-        <w:rPr>
-          <w:rStyle w:val="VerbatimChar"/>
-        </w:rPr>
-        <w:t xml:space="preserve">## Warning: glm.fit: fitted probabilities numerically 0 or 1 occurred</w:t>
-      </w:r>
-      <w:r>
-        <w:br/>
-      </w:r>
-      <w:r>
-        <w:br/>
-      </w:r>
-      <w:r>
-        <w:rPr>
-          <w:rStyle w:val="VerbatimChar"/>
-        </w:rPr>
-        <w:t xml:space="preserve">## Warning: glm.fit: fitted probabilities numerically 0 or 1 occurred</w:t>
-      </w:r>
-      <w:r>
-        <w:br/>
-      </w:r>
-      <w:r>
-        <w:br/>
-      </w:r>
-      <w:r>
-        <w:rPr>
-          <w:rStyle w:val="VerbatimChar"/>
-        </w:rPr>
-        <w:t xml:space="preserve">## Warning: glm.fit: fitted probabilities numerically 0 or 1 occurred</w:t>
-      </w:r>
-      <w:r>
-        <w:br/>
-      </w:r>
-      <w:r>
-        <w:br/>
-      </w:r>
-      <w:r>
-        <w:rPr>
-          <w:rStyle w:val="VerbatimChar"/>
-        </w:rPr>
-        <w:t xml:space="preserve">## Warning: glm.fit: fitted probabilities numerically 0 or 1 occurred</w:t>
-      </w:r>
-      <w:r>
-        <w:br/>
-      </w:r>
-      <w:r>
-        <w:br/>
-      </w:r>
-      <w:r>
-        <w:rPr>
-          <w:rStyle w:val="VerbatimChar"/>
-        </w:rPr>
-        <w:t xml:space="preserve">## Warning: glm.fit: fitted probabilities numerically 0 or 1 occurred</w:t>
-      </w:r>
-      <w:r>
-        <w:br/>
-      </w:r>
-      <w:r>
-        <w:br/>
-      </w:r>
-      <w:r>
-        <w:rPr>
-          <w:rStyle w:val="VerbatimChar"/>
-        </w:rPr>
-        <w:t xml:space="preserve">## Warning: glm.fit: fitted probabilities numerically 0 or 1 occurred</w:t>
+          <w:rStyle w:val="NormalTok"/>
+        </w:rPr>
+        <w:t xml:space="preserve">x </w:t>
+      </w:r>
+      <w:r>
+        <w:rPr>
+          <w:rStyle w:val="OtherTok"/>
+        </w:rPr>
+        <w:t xml:space="preserve">&lt;-</w:t>
+      </w:r>
+      <w:r>
+        <w:rPr>
+          <w:rStyle w:val="NormalTok"/>
+        </w:rPr>
+        <w:t xml:space="preserve"> penguins </w:t>
+      </w:r>
+      <w:r>
+        <w:rPr>
+          <w:rStyle w:val="SpecialCharTok"/>
+        </w:rPr>
+        <w:t xml:space="preserve">%&gt;%</w:t>
+      </w:r>
+      <w:r>
+        <w:rPr>
+          <w:rStyle w:val="NormalTok"/>
+        </w:rPr>
+        <w:t xml:space="preserve"> </w:t>
+      </w:r>
+      <w:r>
+        <w:br/>
+      </w:r>
+      <w:r>
+        <w:rPr>
+          <w:rStyle w:val="NormalTok"/>
+        </w:rPr>
+        <w:t xml:space="preserve">  </w:t>
+      </w:r>
+      <w:r>
+        <w:rPr>
+          <w:rStyle w:val="FunctionTok"/>
+        </w:rPr>
+        <w:t xml:space="preserve">head</w:t>
+      </w:r>
+      <w:r>
+        <w:rPr>
+          <w:rStyle w:val="NormalTok"/>
+        </w:rPr>
+        <w:t xml:space="preserve">(</w:t>
+      </w:r>
+      <w:r>
+        <w:rPr>
+          <w:rStyle w:val="AttributeTok"/>
+        </w:rPr>
+        <w:t xml:space="preserve">n =</w:t>
+      </w:r>
+      <w:r>
+        <w:rPr>
+          <w:rStyle w:val="NormalTok"/>
+        </w:rPr>
+        <w:t xml:space="preserve"> </w:t>
+      </w:r>
+      <w:r>
+        <w:rPr>
+          <w:rStyle w:val="DecValTok"/>
+        </w:rPr>
+        <w:t xml:space="preserve">10</w:t>
+      </w:r>
+      <w:r>
+        <w:rPr>
+          <w:rStyle w:val="NormalTok"/>
+        </w:rPr>
+        <w:t xml:space="preserve">) </w:t>
+      </w:r>
+      <w:r>
+        <w:rPr>
+          <w:rStyle w:val="SpecialCharTok"/>
+        </w:rPr>
+        <w:t xml:space="preserve">%&gt;%</w:t>
+      </w:r>
+      <w:r>
+        <w:br/>
+      </w:r>
+      <w:r>
+        <w:rPr>
+          <w:rStyle w:val="NormalTok"/>
+        </w:rPr>
+        <w:t xml:space="preserve">  </w:t>
+      </w:r>
+      <w:r>
+        <w:rPr>
+          <w:rStyle w:val="FunctionTok"/>
+        </w:rPr>
+        <w:t xml:space="preserve">gt</w:t>
+      </w:r>
+      <w:r>
+        <w:rPr>
+          <w:rStyle w:val="NormalTok"/>
+        </w:rPr>
+        <w:t xml:space="preserve">() </w:t>
+      </w:r>
+      <w:r>
+        <w:br/>
+      </w:r>
+      <w:r>
+        <w:br/>
+      </w:r>
+      <w:r>
+        <w:br/>
+      </w:r>
+      <w:r>
+        <w:rPr>
+          <w:rStyle w:val="NormalTok"/>
+        </w:rPr>
+        <w:t xml:space="preserve">x </w:t>
+      </w:r>
+      <w:r>
+        <w:rPr>
+          <w:rStyle w:val="SpecialCharTok"/>
+        </w:rPr>
+        <w:t xml:space="preserve">%&gt;%</w:t>
+      </w:r>
+      <w:r>
+        <w:br/>
+      </w:r>
+      <w:r>
+        <w:rPr>
+          <w:rStyle w:val="NormalTok"/>
+        </w:rPr>
+        <w:t xml:space="preserve">  </w:t>
+      </w:r>
+      <w:r>
+        <w:rPr>
+          <w:rStyle w:val="FunctionTok"/>
+        </w:rPr>
+        <w:t xml:space="preserve">tab_footnote</w:t>
+      </w:r>
+      <w:r>
+        <w:rPr>
+          <w:rStyle w:val="NormalTok"/>
+        </w:rPr>
+        <w:t xml:space="preserve">(</w:t>
+      </w:r>
+      <w:r>
+        <w:br/>
+      </w:r>
+      <w:r>
+        <w:rPr>
+          <w:rStyle w:val="NormalTok"/>
+        </w:rPr>
+        <w:t xml:space="preserve">    </w:t>
+      </w:r>
+      <w:r>
+        <w:rPr>
+          <w:rStyle w:val="AttributeTok"/>
+        </w:rPr>
+        <w:t xml:space="preserve">footnote =</w:t>
+      </w:r>
+      <w:r>
+        <w:rPr>
+          <w:rStyle w:val="NormalTok"/>
+        </w:rPr>
+        <w:t xml:space="preserve"> </w:t>
+      </w:r>
+      <w:r>
+        <w:rPr>
+          <w:rStyle w:val="StringTok"/>
+        </w:rPr>
+        <w:t xml:space="preserve">"island Custom Footnote"</w:t>
+      </w:r>
+      <w:r>
+        <w:rPr>
+          <w:rStyle w:val="NormalTok"/>
+        </w:rPr>
+        <w:t xml:space="preserve">,</w:t>
+      </w:r>
+      <w:r>
+        <w:br/>
+      </w:r>
+      <w:r>
+        <w:rPr>
+          <w:rStyle w:val="NormalTok"/>
+        </w:rPr>
+        <w:t xml:space="preserve">    </w:t>
+      </w:r>
+      <w:r>
+        <w:rPr>
+          <w:rStyle w:val="AttributeTok"/>
+        </w:rPr>
+        <w:t xml:space="preserve">locations =</w:t>
+      </w:r>
+      <w:r>
+        <w:rPr>
+          <w:rStyle w:val="NormalTok"/>
+        </w:rPr>
+        <w:t xml:space="preserve"> </w:t>
+      </w:r>
+      <w:r>
+        <w:rPr>
+          <w:rStyle w:val="FunctionTok"/>
+        </w:rPr>
+        <w:t xml:space="preserve">cells_column_labels</w:t>
+      </w:r>
+      <w:r>
+        <w:rPr>
+          <w:rStyle w:val="NormalTok"/>
+        </w:rPr>
+        <w:t xml:space="preserve">(</w:t>
+      </w:r>
+      <w:r>
+        <w:br/>
+      </w:r>
+      <w:r>
+        <w:rPr>
+          <w:rStyle w:val="NormalTok"/>
+        </w:rPr>
+        <w:t xml:space="preserve">      </w:t>
+      </w:r>
+      <w:r>
+        <w:rPr>
+          <w:rStyle w:val="AttributeTok"/>
+        </w:rPr>
+        <w:t xml:space="preserve">columns =</w:t>
+      </w:r>
+      <w:r>
+        <w:rPr>
+          <w:rStyle w:val="NormalTok"/>
+        </w:rPr>
+        <w:t xml:space="preserve"> island</w:t>
+      </w:r>
+      <w:r>
+        <w:br/>
+      </w:r>
+      <w:r>
+        <w:rPr>
+          <w:rStyle w:val="NormalTok"/>
+        </w:rPr>
+        <w:t xml:space="preserve">    )) </w:t>
+      </w:r>
+      <w:r>
+        <w:rPr>
+          <w:rStyle w:val="SpecialCharTok"/>
+        </w:rPr>
+        <w:t xml:space="preserve">%&gt;%</w:t>
+      </w:r>
+      <w:r>
+        <w:br/>
+      </w:r>
+      <w:r>
+        <w:rPr>
+          <w:rStyle w:val="NormalTok"/>
+        </w:rPr>
+        <w:t xml:space="preserve">  </w:t>
+      </w:r>
+      <w:r>
+        <w:rPr>
+          <w:rStyle w:val="FunctionTok"/>
+        </w:rPr>
+        <w:t xml:space="preserve">tab_footnote</w:t>
+      </w:r>
+      <w:r>
+        <w:rPr>
+          <w:rStyle w:val="NormalTok"/>
+        </w:rPr>
+        <w:t xml:space="preserve">(</w:t>
+      </w:r>
+      <w:r>
+        <w:br/>
+      </w:r>
+      <w:r>
+        <w:rPr>
+          <w:rStyle w:val="NormalTok"/>
+        </w:rPr>
+        <w:t xml:space="preserve">    </w:t>
+      </w:r>
+      <w:r>
+        <w:rPr>
+          <w:rStyle w:val="AttributeTok"/>
+        </w:rPr>
+        <w:t xml:space="preserve">footnote =</w:t>
+      </w:r>
+      <w:r>
+        <w:rPr>
+          <w:rStyle w:val="NormalTok"/>
+        </w:rPr>
+        <w:t xml:space="preserve"> </w:t>
+      </w:r>
+      <w:r>
+        <w:rPr>
+          <w:rStyle w:val="StringTok"/>
+        </w:rPr>
+        <w:t xml:space="preserve">"species Custom Footnote"</w:t>
+      </w:r>
+      <w:r>
+        <w:rPr>
+          <w:rStyle w:val="NormalTok"/>
+        </w:rPr>
+        <w:t xml:space="preserve">,</w:t>
+      </w:r>
+      <w:r>
+        <w:br/>
+      </w:r>
+      <w:r>
+        <w:rPr>
+          <w:rStyle w:val="NormalTok"/>
+        </w:rPr>
+        <w:t xml:space="preserve">    </w:t>
+      </w:r>
+      <w:r>
+        <w:rPr>
+          <w:rStyle w:val="AttributeTok"/>
+        </w:rPr>
+        <w:t xml:space="preserve">locations =</w:t>
+      </w:r>
+      <w:r>
+        <w:rPr>
+          <w:rStyle w:val="NormalTok"/>
+        </w:rPr>
+        <w:t xml:space="preserve"> </w:t>
+      </w:r>
+      <w:r>
+        <w:rPr>
+          <w:rStyle w:val="FunctionTok"/>
+        </w:rPr>
+        <w:t xml:space="preserve">cells_column_labels</w:t>
+      </w:r>
+      <w:r>
+        <w:rPr>
+          <w:rStyle w:val="NormalTok"/>
+        </w:rPr>
+        <w:t xml:space="preserve">(</w:t>
+      </w:r>
+      <w:r>
+        <w:br/>
+      </w:r>
+      <w:r>
+        <w:rPr>
+          <w:rStyle w:val="NormalTok"/>
+        </w:rPr>
+        <w:t xml:space="preserve">      </w:t>
+      </w:r>
+      <w:r>
+        <w:rPr>
+          <w:rStyle w:val="AttributeTok"/>
+        </w:rPr>
+        <w:t xml:space="preserve">columns =</w:t>
+      </w:r>
+      <w:r>
+        <w:rPr>
+          <w:rStyle w:val="NormalTok"/>
+        </w:rPr>
+        <w:t xml:space="preserve"> species</w:t>
+      </w:r>
+      <w:r>
+        <w:br/>
+      </w:r>
+      <w:r>
+        <w:rPr>
+          <w:rStyle w:val="NormalTok"/>
+        </w:rPr>
+        <w:t xml:space="preserve">    ))</w:t>
+      </w:r>
+    </w:p>
+    <w:bookmarkEnd w:id="27"/>
+    <w:bookmarkStart w:id="28" w:name="saving-quickly"/>
+    <w:p>
+      <w:pPr>
+        <w:pStyle w:val="Heading1"/>
+      </w:pPr>
+      <w:r>
+        <w:t xml:space="preserve">Saving Quickly</w:t>
+      </w:r>
+    </w:p>
+    <w:p>
+      <w:pPr>
+        <w:pStyle w:val="FirstParagraph"/>
+      </w:pPr>
+      <w:r>
+        <w:t xml:space="preserve">Produces either an HTML, PDF, PNG, LaTeX, or RTF file.</w:t>
       </w:r>
     </w:p>
     <w:p>
@@ -4125,7 +5022,46 @@
         <w:rPr>
           <w:rStyle w:val="FunctionTok"/>
         </w:rPr>
-        <w:t xml:space="preserve">tbl_merge</w:t>
+        <w:t xml:space="preserve">gtsave</w:t>
+      </w:r>
+      <w:r>
+        <w:rPr>
+          <w:rStyle w:val="NormalTok"/>
+        </w:rPr>
+        <w:t xml:space="preserve">(x,</w:t>
+      </w:r>
+      <w:r>
+        <w:br/>
+      </w:r>
+      <w:r>
+        <w:rPr>
+          <w:rStyle w:val="NormalTok"/>
+        </w:rPr>
+        <w:t xml:space="preserve">       </w:t>
+      </w:r>
+      <w:r>
+        <w:rPr>
+          <w:rStyle w:val="AttributeTok"/>
+        </w:rPr>
+        <w:t xml:space="preserve">filename =</w:t>
+      </w:r>
+      <w:r>
+        <w:rPr>
+          <w:rStyle w:val="NormalTok"/>
+        </w:rPr>
+        <w:t xml:space="preserve"> here</w:t>
+      </w:r>
+      <w:r>
+        <w:rPr>
+          <w:rStyle w:val="SpecialCharTok"/>
+        </w:rPr>
+        <w:t xml:space="preserve">::</w:t>
+      </w:r>
+      <w:r>
+        <w:rPr>
+          <w:rStyle w:val="FunctionTok"/>
+        </w:rPr>
+        <w:t xml:space="preserve">here</w:t>
       </w:r>
       <w:r>
         <w:rPr>
@@ -4135,128 +5071,61 @@
       </w:r>
       <w:r>
         <w:rPr>
-          <w:rStyle w:val="FunctionTok"/>
-        </w:rPr>
-        <w:t xml:space="preserve">list</w:t>
-      </w:r>
-      <w:r>
-        <w:rPr>
-          <w:rStyle w:val="NormalTok"/>
-        </w:rPr>
-        <w:t xml:space="preserve">(sum, reg),</w:t>
-      </w:r>
-      <w:r>
-        <w:br/>
-      </w:r>
-      <w:r>
-        <w:rPr>
-          <w:rStyle w:val="NormalTok"/>
-        </w:rPr>
-        <w:t xml:space="preserve">          </w:t>
-      </w:r>
-      <w:r>
-        <w:rPr>
-          <w:rStyle w:val="AttributeTok"/>
-        </w:rPr>
-        <w:t xml:space="preserve">tab_spanner =</w:t>
-      </w:r>
-      <w:r>
-        <w:rPr>
-          <w:rStyle w:val="NormalTok"/>
-        </w:rPr>
-        <w:t xml:space="preserve"> </w:t>
-      </w:r>
-      <w:r>
-        <w:rPr>
-          <w:rStyle w:val="FunctionTok"/>
-        </w:rPr>
-        <w:t xml:space="preserve">c</w:t>
-      </w:r>
-      <w:r>
-        <w:rPr>
-          <w:rStyle w:val="NormalTok"/>
-        </w:rPr>
-        <w:t xml:space="preserve">(</w:t>
-      </w:r>
-      <w:r>
-        <w:rPr>
           <w:rStyle w:val="StringTok"/>
         </w:rPr>
-        <w:t xml:space="preserve">"**Summary Statistics**"</w:t>
-      </w:r>
-      <w:r>
-        <w:rPr>
-          <w:rStyle w:val="NormalTok"/>
-        </w:rPr>
-        <w:t xml:space="preserve">, </w:t>
+        <w:t xml:space="preserve">"outputs"</w:t>
+      </w:r>
+      <w:r>
+        <w:rPr>
+          <w:rStyle w:val="NormalTok"/>
+        </w:rPr>
+        <w:t xml:space="preserve">,     </w:t>
+      </w:r>
+      <w:r>
+        <w:br/>
+      </w:r>
+      <w:r>
+        <w:rPr>
+          <w:rStyle w:val="NormalTok"/>
+        </w:rPr>
+        <w:t xml:space="preserve">                             </w:t>
       </w:r>
       <w:r>
         <w:rPr>
           <w:rStyle w:val="StringTok"/>
         </w:rPr>
-        <w:t xml:space="preserve">"**Regression***"</w:t>
-      </w:r>
-      <w:r>
-        <w:rPr>
-          <w:rStyle w:val="NormalTok"/>
-        </w:rPr>
-        <w:t xml:space="preserve">)) </w:t>
-      </w:r>
-      <w:r>
-        <w:rPr>
-          <w:rStyle w:val="SpecialCharTok"/>
-        </w:rPr>
-        <w:t xml:space="preserve">%&gt;%</w:t>
-      </w:r>
-      <w:r>
-        <w:rPr>
-          <w:rStyle w:val="NormalTok"/>
-        </w:rPr>
-        <w:t xml:space="preserve"> </w:t>
-      </w:r>
-      <w:r>
-        <w:br/>
-      </w:r>
-      <w:r>
-        <w:rPr>
-          <w:rStyle w:val="NormalTok"/>
-        </w:rPr>
-        <w:t xml:space="preserve">  </w:t>
-      </w:r>
-      <w:r>
-        <w:br/>
-      </w:r>
-      <w:r>
-        <w:rPr>
-          <w:rStyle w:val="NormalTok"/>
-        </w:rPr>
-        <w:t xml:space="preserve">  </w:t>
-      </w:r>
-      <w:r>
-        <w:rPr>
-          <w:rStyle w:val="FunctionTok"/>
-        </w:rPr>
-        <w:t xml:space="preserve">as_gt</w:t>
-      </w:r>
-      <w:r>
-        <w:rPr>
-          <w:rStyle w:val="NormalTok"/>
-        </w:rPr>
-        <w:t xml:space="preserve">()</w:t>
+        <w:t xml:space="preserve">"gt-quick-table.pdf"</w:t>
+      </w:r>
+      <w:r>
+        <w:rPr>
+          <w:rStyle w:val="NormalTok"/>
+        </w:rPr>
+        <w:t xml:space="preserve">))</w:t>
       </w:r>
     </w:p>
-    <w:bookmarkEnd w:id="27"/>
-    <w:bookmarkEnd w:id="28"/>
-    <w:bookmarkStart w:id="29" w:name="saving-quickly"/>
     <w:p>
       <w:pPr>
-        <w:pStyle w:val="Heading1"/>
+        <w:pStyle w:val="SourceCode"/>
       </w:pPr>
       <w:r>
-        <w:t xml:space="preserve">Saving Quickly</w:t>
+        <w:rPr>
+          <w:rStyle w:val="VerbatimChar"/>
+        </w:rPr>
+        <w:t xml:space="preserve">## PhantomJS not found. You can install it with webshot::install_phantomjs(). If it is installed, please make sure the phantomjs executable can be found via the PATH variable.</w:t>
       </w:r>
     </w:p>
-    <w:bookmarkEnd w:id="29"/>
+    <w:p>
+      <w:pPr>
+        <w:pStyle w:val="SourceCode"/>
+      </w:pPr>
+      <w:r>
+        <w:rPr>
+          <w:rStyle w:val="VerbatimChar"/>
+        </w:rPr>
+        <w:t xml:space="preserve">## NULL</w:t>
+      </w:r>
+    </w:p>
+    <w:bookmarkEnd w:id="28"/>
     <w:sectPr/>
   </w:body>
 </w:document>
